--- a/SCALLOP_INF1_analysis_plan.docx
+++ b/SCALLOP_INF1_analysis_plan.docx
@@ -1,6 +1,6 @@
 
 <file path=word/document.xml><?xml version="1.0" encoding="utf-8"?>
-<w:document xmlns:wpc="http://schemas.microsoft.com/office/word/2010/wordprocessingCanvas" xmlns:cx="http://schemas.microsoft.com/office/drawing/2014/chartex" xmlns:cx1="http://schemas.microsoft.com/office/drawing/2015/9/8/chartex" xmlns:mc="http://schemas.openxmlformats.org/markup-compatibility/2006" xmlns:o="urn:schemas-microsoft-com:office:office" xmlns:r="http://schemas.openxmlformats.org/officeDocument/2006/relationships" xmlns:m="http://schemas.openxmlformats.org/officeDocument/2006/math" xmlns:v="urn:schemas-microsoft-com:vml" xmlns:wp14="http://schemas.microsoft.com/office/word/2010/wordprocessingDrawing" xmlns:wp="http://schemas.openxmlformats.org/drawingml/2006/wordprocessingDrawing" xmlns:w10="urn:schemas-microsoft-com:office:word" xmlns:w="http://schemas.openxmlformats.org/wordprocessingml/2006/main" xmlns:w14="http://schemas.microsoft.com/office/word/2010/wordml" xmlns:w15="http://schemas.microsoft.com/office/word/2012/wordml" xmlns:w16se="http://schemas.microsoft.com/office/word/2015/wordml/symex" xmlns:wpg="http://schemas.microsoft.com/office/word/2010/wordprocessingGroup" xmlns:wpi="http://schemas.microsoft.com/office/word/2010/wordprocessingInk" xmlns:wne="http://schemas.microsoft.com/office/word/2006/wordml" xmlns:wps="http://schemas.microsoft.com/office/word/2010/wordprocessingShape" mc:Ignorable="w14 w15 w16se wp14">
+<w:document xmlns:wpc="http://schemas.microsoft.com/office/word/2010/wordprocessingCanvas" xmlns:cx="http://schemas.microsoft.com/office/drawing/2014/chartex" xmlns:cx1="http://schemas.microsoft.com/office/drawing/2015/9/8/chartex" xmlns:cx2="http://schemas.microsoft.com/office/drawing/2015/10/21/chartex" xmlns:cx3="http://schemas.microsoft.com/office/drawing/2016/5/9/chartex" xmlns:cx4="http://schemas.microsoft.com/office/drawing/2016/5/10/chartex" xmlns:cx5="http://schemas.microsoft.com/office/drawing/2016/5/11/chartex" xmlns:cx6="http://schemas.microsoft.com/office/drawing/2016/5/12/chartex" xmlns:cx7="http://schemas.microsoft.com/office/drawing/2016/5/13/chartex" xmlns:cx8="http://schemas.microsoft.com/office/drawing/2016/5/14/chartex" xmlns:mc="http://schemas.openxmlformats.org/markup-compatibility/2006" xmlns:aink="http://schemas.microsoft.com/office/drawing/2016/ink" xmlns:am3d="http://schemas.microsoft.com/office/drawing/2017/model3d" xmlns:o="urn:schemas-microsoft-com:office:office" xmlns:r="http://schemas.openxmlformats.org/officeDocument/2006/relationships" xmlns:m="http://schemas.openxmlformats.org/officeDocument/2006/math" xmlns:v="urn:schemas-microsoft-com:vml" xmlns:wp14="http://schemas.microsoft.com/office/word/2010/wordprocessingDrawing" xmlns:wp="http://schemas.openxmlformats.org/drawingml/2006/wordprocessingDrawing" xmlns:w10="urn:schemas-microsoft-com:office:word" xmlns:w="http://schemas.openxmlformats.org/wordprocessingml/2006/main" xmlns:w14="http://schemas.microsoft.com/office/word/2010/wordml" xmlns:w15="http://schemas.microsoft.com/office/word/2012/wordml" xmlns:w16cid="http://schemas.microsoft.com/office/word/2016/wordml/cid" xmlns:w16se="http://schemas.microsoft.com/office/word/2015/wordml/symex" xmlns:wpg="http://schemas.microsoft.com/office/word/2010/wordprocessingGroup" xmlns:wpi="http://schemas.microsoft.com/office/word/2010/wordprocessingInk" xmlns:wne="http://schemas.microsoft.com/office/word/2006/wordml" xmlns:wps="http://schemas.microsoft.com/office/word/2010/wordprocessingShape" mc:Ignorable="w14 w15 w16se w16cid wp14">
   <w:body>
     <w:p>
       <w:pPr>
@@ -28,7 +28,7 @@
     </w:p>
     <w:p>
       <w:r>
-        <w:pict>
+        <w:pict w14:anchorId="618166BF">
           <v:rect id="_x0000_i1025" style="width:0;height:1.5pt" o:hralign="center" o:hrstd="t" o:hr="t"/>
         </w:pict>
       </w:r>
@@ -46,14 +46,13 @@
         <w:pStyle w:val="Compact"/>
         <w:jc w:val="center"/>
       </w:pPr>
-      <w:bookmarkStart w:id="1" w:name="_GoBack"/>
       <w:r>
         <w:rPr>
           <w:noProof/>
           <w:lang w:val="en-GB" w:eastAsia="en-GB"/>
         </w:rPr>
         <w:drawing>
-          <wp:inline distT="0" distB="0" distL="0" distR="0">
+          <wp:inline distT="0" distB="0" distL="0" distR="0" wp14:anchorId="3C4F8787" wp14:editId="520F0D39">
             <wp:extent cx="2034716" cy="320068"/>
             <wp:effectExtent l="0" t="0" r="0" b="0"/>
             <wp:docPr id="1" name="Picture 1"/>
@@ -94,11 +93,10 @@
           </wp:inline>
         </w:drawing>
       </w:r>
-      <w:bookmarkEnd w:id="1"/>
-    </w:p>
-    <w:p>
-      <w:r>
-        <w:pict>
+    </w:p>
+    <w:p>
+      <w:r>
+        <w:pict w14:anchorId="267B32FA">
           <v:rect id="_x0000_i1026" style="width:0;height:1.5pt" o:hralign="center" o:hrstd="t" o:hr="t"/>
         </w:pict>
       </w:r>
@@ -107,24 +105,18 @@
       <w:pPr>
         <w:pStyle w:val="Heading2"/>
       </w:pPr>
-      <w:bookmarkStart w:id="2" w:name="overview"/>
+      <w:bookmarkStart w:id="1" w:name="overview"/>
       <w:r>
         <w:t>1. Overview</w:t>
       </w:r>
-      <w:bookmarkEnd w:id="2"/>
+      <w:bookmarkEnd w:id="1"/>
     </w:p>
     <w:p>
       <w:pPr>
         <w:pStyle w:val="FirstParagraph"/>
       </w:pPr>
       <w:r>
-        <w:t>The SCAndinavian coLLaboration for Olink plasma Protein genetics (SCALLOP) consortium, https://www.olink.com/scallop/, is a collaborative framework for discovery and follow-up of genetic associations with proteins on the Olink Proteomics platform. A meta-a</w:t>
-      </w:r>
-      <w:r>
-        <w:t>nalysis has been conducted on Olink CVD1 panel data from participating cohorts; consequent requests were sent and contributions made on the Olink INF panel. This document follows closely the SCALLOP/CVD1 analysis plan for the analysis, and in particular hi</w:t>
-      </w:r>
-      <w:r>
-        <w:t>ghlights relevant information required to facilitate the meta-analysis.</w:t>
+        <w:t>The SCAndinavian coLLaboration for Olink plasma Protein genetics (SCALLOP) consortium, https://www.olink.com/scallop/, is a collaborative framework for discovery and follow-up of genetic associations with proteins on the Olink Proteomics platform. A meta-analysis has been conducted on Olink CVD1 panel data from participating cohorts; consequent requests were sent and contributions made on the Olink INF panel. This document follows closely the SCALLOP/CVD1 analysis plan for the analysis, and in particular highlights relevant information required to facilitate the meta-analysis.</w:t>
       </w:r>
     </w:p>
     <w:p>
@@ -168,10 +160,7 @@
         </w:numPr>
       </w:pPr>
       <w:r>
-        <w:t>Investigation of the mechanistic basis</w:t>
-      </w:r>
-      <w:r>
-        <w:t xml:space="preserve"> of identified cis- and trans-pQTL by functional annotation</w:t>
+        <w:t>Investigation of the mechanistic basis of identified cis- and trans-pQTL by functional annotation</w:t>
       </w:r>
     </w:p>
     <w:p>
@@ -214,42 +203,39 @@
       <w:pPr>
         <w:pStyle w:val="Heading2"/>
       </w:pPr>
-      <w:bookmarkStart w:id="3" w:name="data-and-analysis"/>
+      <w:bookmarkStart w:id="2" w:name="data-and-analysis"/>
       <w:r>
         <w:t>2. Data and analysis</w:t>
       </w:r>
+      <w:bookmarkEnd w:id="2"/>
+    </w:p>
+    <w:p>
+      <w:pPr>
+        <w:pStyle w:val="Heading3"/>
+      </w:pPr>
+      <w:bookmarkStart w:id="3" w:name="proteins"/>
+      <w:r>
+        <w:t>Proteins</w:t>
+      </w:r>
       <w:bookmarkEnd w:id="3"/>
     </w:p>
     <w:p>
       <w:pPr>
+        <w:pStyle w:val="FirstParagraph"/>
+      </w:pPr>
+      <w:r>
+        <w:t>The Olink INFlammation panel of 92 proteins, e.g, https://github.com/jinghuazhao/INF/blob/master/doc/olink.inf.panel.annot.tsv.</w:t>
+      </w:r>
+    </w:p>
+    <w:p>
+      <w:pPr>
         <w:pStyle w:val="Heading3"/>
       </w:pPr>
-      <w:bookmarkStart w:id="4" w:name="proteins"/>
-      <w:r>
-        <w:t>Proteins</w:t>
+      <w:bookmarkStart w:id="4" w:name="snps"/>
+      <w:r>
+        <w:t>SNPs</w:t>
       </w:r>
       <w:bookmarkEnd w:id="4"/>
-    </w:p>
-    <w:p>
-      <w:pPr>
-        <w:pStyle w:val="FirstParagraph"/>
-      </w:pPr>
-      <w:r>
-        <w:t>The Olink IN</w:t>
-      </w:r>
-      <w:r>
-        <w:t>Flammation panel of 92 proteins, e.g, https://github.com/jinghuazhao/INF/blob/master/doc/olink.inf.panel.annot.tsv.</w:t>
-      </w:r>
-    </w:p>
-    <w:p>
-      <w:pPr>
-        <w:pStyle w:val="Heading3"/>
-      </w:pPr>
-      <w:bookmarkStart w:id="5" w:name="snps"/>
-      <w:r>
-        <w:t>SNPs</w:t>
-      </w:r>
-      <w:bookmarkEnd w:id="5"/>
     </w:p>
     <w:p>
       <w:pPr>
@@ -285,21 +271,18 @@
       </w:pPr>
       <w:r>
         <w:lastRenderedPageBreak/>
-        <w:t>Quality control on a</w:t>
-      </w:r>
-      <w:r>
-        <w:t>spects such as SNP/sample call rates, gender mismatch, abnormal inbreeding coefficient, failed cryptic relatedness test, ancestry outlier, heterozygosity and Hardy-Weinberg equilibrium test.</w:t>
+        <w:t>Quality control on aspects such as SNP/sample call rates, gender mismatch, abnormal inbreeding coefficient, failed cryptic relatedness test, ancestry outlier, heterozygosity and Hardy-Weinberg equilibrium test.</w:t>
       </w:r>
     </w:p>
     <w:p>
       <w:pPr>
         <w:pStyle w:val="Heading3"/>
       </w:pPr>
-      <w:bookmarkStart w:id="6" w:name="association-analysis"/>
+      <w:bookmarkStart w:id="5" w:name="association-analysis"/>
       <w:r>
         <w:t>Association analysis</w:t>
       </w:r>
-      <w:bookmarkEnd w:id="6"/>
+      <w:bookmarkEnd w:id="5"/>
     </w:p>
     <w:p>
       <w:pPr>
@@ -310,10 +293,7 @@
         </w:numPr>
       </w:pPr>
       <w:r>
-        <w:t xml:space="preserve">Rank-based inverse normal transformation on </w:t>
-      </w:r>
-      <w:r>
-        <w:t xml:space="preserve">the raw measurement of proteins including those below lower limit of detection, e.g., via </w:t>
+        <w:t xml:space="preserve">Rank-based inverse normal transformation on the raw measurement of proteins including those below lower limit of detection, e.g., via </w:t>
       </w:r>
       <w:r>
         <w:rPr>
@@ -483,20 +463,35 @@
         </w:numPr>
       </w:pPr>
       <w:r>
-        <w:t>For case-control data, cases and controls are analysed separately – results will be merged at meta-analysis sta</w:t>
-      </w:r>
-      <w:r>
-        <w:t>ge</w:t>
+        <w:t>For case-control data, cases and controls are analysed separately – results will be merged at meta-analysis stage</w:t>
       </w:r>
     </w:p>
     <w:p>
       <w:pPr>
         <w:pStyle w:val="Heading3"/>
       </w:pPr>
-      <w:bookmarkStart w:id="7" w:name="software"/>
+      <w:bookmarkStart w:id="6" w:name="software"/>
       <w:r>
         <w:t>Software</w:t>
       </w:r>
+      <w:bookmarkEnd w:id="6"/>
+    </w:p>
+    <w:p>
+      <w:pPr>
+        <w:pStyle w:val="FirstParagraph"/>
+      </w:pPr>
+      <w:r>
+        <w:t>It is preferable to use software which account for genotype uncertainty, such as SNPTEST, QUICKTEST, and BOLT-LMM.</w:t>
+      </w:r>
+    </w:p>
+    <w:p>
+      <w:pPr>
+        <w:pStyle w:val="Heading2"/>
+      </w:pPr>
+      <w:bookmarkStart w:id="7" w:name="descriptive-statistics"/>
+      <w:r>
+        <w:t>3. Descriptive statistics</w:t>
+      </w:r>
       <w:bookmarkEnd w:id="7"/>
     </w:p>
     <w:p>
@@ -504,39 +499,57 @@
         <w:pStyle w:val="FirstParagraph"/>
       </w:pPr>
       <w:r>
-        <w:t>It is preferable to use software which account for genotype uncertainty, such as SNPTEST, QUICKTEST, and BOLT-LMM.</w:t>
-      </w:r>
-    </w:p>
-    <w:p>
-      <w:pPr>
-        <w:pStyle w:val="Heading2"/>
-      </w:pPr>
-      <w:bookmarkStart w:id="8" w:name="descriptive-statistics"/>
-      <w:r>
-        <w:t>3. Descriptive statistics</w:t>
-      </w:r>
-      <w:bookmarkEnd w:id="8"/>
-    </w:p>
-    <w:p>
-      <w:pPr>
-        <w:pStyle w:val="FirstParagraph"/>
-      </w:pPr>
-      <w:r>
         <w:t>A Google sheet has been set up for filling up the information online:</w:t>
       </w:r>
     </w:p>
+    <w:bookmarkStart w:id="8" w:name="_GoBack"/>
+    <w:bookmarkEnd w:id="8"/>
     <w:p>
       <w:pPr>
         <w:pStyle w:val="BodyText"/>
       </w:pPr>
-      <w:hyperlink r:id="rId8">
-        <w:r>
-          <w:rPr>
-            <w:rStyle w:val="Hyperlink"/>
-          </w:rPr>
-          <w:t>https://tinyurl.com/ycf5vkhn</w:t>
-        </w:r>
-      </w:hyperlink>
+      <w:r>
+        <w:rPr>
+          <w:rStyle w:val="Hyperlink"/>
+        </w:rPr>
+        <w:fldChar w:fldCharType="begin"/>
+      </w:r>
+      <w:r>
+        <w:rPr>
+          <w:rStyle w:val="Hyperlink"/>
+        </w:rPr>
+        <w:instrText xml:space="preserve"> HYPERLINK "</w:instrText>
+      </w:r>
+      <w:r>
+        <w:rPr>
+          <w:rStyle w:val="Hyperlink"/>
+        </w:rPr>
+        <w:instrText>https://tinyurl.com/y9sw8b5u</w:instrText>
+      </w:r>
+      <w:r>
+        <w:rPr>
+          <w:rStyle w:val="Hyperlink"/>
+        </w:rPr>
+        <w:instrText xml:space="preserve">" </w:instrText>
+      </w:r>
+      <w:r>
+        <w:rPr>
+          <w:rStyle w:val="Hyperlink"/>
+        </w:rPr>
+        <w:fldChar w:fldCharType="separate"/>
+      </w:r>
+      <w:r>
+        <w:rPr>
+          <w:rStyle w:val="Hyperlink"/>
+        </w:rPr>
+        <w:t>https://tinyurl.com/y9sw8b5u</w:t>
+      </w:r>
+      <w:r>
+        <w:rPr>
+          <w:rStyle w:val="Hyperlink"/>
+        </w:rPr>
+        <w:fldChar w:fldCharType="end"/>
+      </w:r>
     </w:p>
     <w:p>
       <w:pPr>
@@ -567,10 +580,7 @@
         </w:numPr>
       </w:pPr>
       <w:r>
-        <w:t>Where STUDY is a short (14 characters or less) identifier for</w:t>
-      </w:r>
-      <w:r>
-        <w:t xml:space="preserve"> the population studied, which is the same for all files provided by your study.</w:t>
+        <w:t>Where STUDY is a short (14 characters or less) identifier for the population studied, which is the same for all files provided by your study.</w:t>
       </w:r>
     </w:p>
     <w:p>
@@ -610,10 +620,7 @@
         <w:pStyle w:val="FirstParagraph"/>
       </w:pPr>
       <w:r>
-        <w:t>Please include the following columns. Mi</w:t>
-      </w:r>
-      <w:r>
-        <w:t>ssing values are coded as “NA”.</w:t>
+        <w:t>Please include the following columns. Missing values are coded as “NA”.</w:t>
       </w:r>
     </w:p>
     <w:tbl>
@@ -926,10 +933,7 @@
               <w:pStyle w:val="Compact"/>
             </w:pPr>
             <w:r>
-              <w:t xml:space="preserve">Allele for which the effect (beta coefficient) is reported. For example, </w:t>
-            </w:r>
-            <w:r>
-              <w:t>in an A/G SNP in which AA = 0, AG=1, and GG=2, the coded allele is G.</w:t>
+              <w:t>Allele for which the effect (beta coefficient) is reported. For example, in an A/G SNP in which AA = 0, AG=1, and GG=2, the coded allele is G.</w:t>
             </w:r>
           </w:p>
         </w:tc>
@@ -1011,10 +1015,7 @@
               <w:pStyle w:val="Compact"/>
             </w:pPr>
             <w:r>
-              <w:t xml:space="preserve">Allele frequency for the coded allele – “NA” </w:t>
-            </w:r>
-            <w:r>
-              <w:t>if not available</w:t>
+              <w:t>Allele frequency for the coded allele – “NA” if not available</w:t>
             </w:r>
           </w:p>
         </w:tc>
@@ -1096,10 +1097,7 @@
               <w:pStyle w:val="Compact"/>
             </w:pPr>
             <w:r>
-              <w:t>Standard error of the beta estimate, to a</w:t>
-            </w:r>
-            <w:r>
-              <w:t>t least 5 decimal places - “NA” if not available.</w:t>
+              <w:t>Standard error of the beta estimate, to at least 5 decimal places - “NA” if not available.</w:t>
             </w:r>
           </w:p>
         </w:tc>
@@ -1284,10 +1282,7 @@
         <w:pStyle w:val="FirstParagraph"/>
       </w:pPr>
       <w:r>
-        <w:t>It is recommended to use format STUDY_analyst_inf1_protein_U</w:t>
-      </w:r>
-      <w:r>
-        <w:t>niProtID_date.gz, see https://www.uniprot.org/ for additional information on UniProt IDs.</w:t>
+        <w:t>It is recommended to use format STUDY_analyst_inf1_protein_UniProtID_date.gz, see https://www.uniprot.org/ for additional information on UniProt IDs.</w:t>
       </w:r>
     </w:p>
     <w:p>
@@ -1305,10 +1300,7 @@
         <w:pStyle w:val="FirstParagraph"/>
       </w:pPr>
       <w:r>
-        <w:t>Due possibly to the large number of proteins for GWAS, some cohorts employed PLINK to expedite analysis with which one may see the following informatio</w:t>
-      </w:r>
-      <w:r>
-        <w:t>n:</w:t>
+        <w:t>Due possibly to the large number of proteins for GWAS, some cohorts employed PLINK to expedite analysis with which one may see the following information:</w:t>
       </w:r>
     </w:p>
     <w:tbl>
@@ -1922,13 +1914,7 @@
         <w:pStyle w:val="BodyText"/>
       </w:pPr>
       <w:r>
-        <w:t>In this case, please provide for each SNP information on strand, effect allele, effect allele frequency, and the information measures for imputation – the information measure can be on the genotype</w:t>
-      </w:r>
-      <w:r>
-        <w:t xml:space="preserve"> level obtained once for a cohort rather than from phenotype-genotype regression through software such as SNPTEST. SNP and sample based statistics can be greatly facilitated with software qctool, http://www.well.ox.ac.uk/~gav/qctool_v2/. As is the case wit</w:t>
-      </w:r>
-      <w:r>
-        <w:t>h INTERVAL.bgen and INTERVAL.sample, one can obtain the SNP-based statistics as follows,</w:t>
+        <w:t>In this case, please provide for each SNP information on strand, effect allele, effect allele frequency, and the information measures for imputation – the information measure can be on the genotype level obtained once for a cohort rather than from phenotype-genotype regression through software such as SNPTEST. SNP and sample based statistics can be greatly facilitated with software qctool, http://www.well.ox.ac.uk/~gav/qctool_v2/. As is the case with INTERVAL.bgen and INTERVAL.sample, one can obtain the SNP-based statistics as follows,</w:t>
       </w:r>
     </w:p>
     <w:p>
@@ -1953,10 +1939,7 @@
         <w:pStyle w:val="FirstParagraph"/>
       </w:pPr>
       <w:r>
-        <w:t>See also the full SLURM sbatch script in th</w:t>
-      </w:r>
-      <w:r>
-        <w:t>e Appendix.</w:t>
+        <w:t>See also the full SLURM sbatch script in the Appendix.</w:t>
       </w:r>
     </w:p>
     <w:p>
@@ -1982,10 +1965,7 @@
         <w:pStyle w:val="BodyText"/>
       </w:pPr>
       <w:r>
-        <w:t>Genomic control and appropriate m</w:t>
-      </w:r>
-      <w:r>
-        <w:t>arker filters will be applied at this stage.</w:t>
+        <w:t>Genomic control and appropriate marker filters will be applied at this stage.</w:t>
       </w:r>
     </w:p>
     <w:p>
@@ -2021,10 +2001,7 @@
         <w:t>Genomic control (GC)</w:t>
       </w:r>
       <w:r>
-        <w:t>: genomic control will be applied to each study at the meta-analy</w:t>
-      </w:r>
-      <w:r>
-        <w:t>sis stage (single GC), so GC-correction is needed for each cohort.</w:t>
+        <w:t>: genomic control will be applied to each study at the meta-analysis stage (single GC), so GC-correction is needed for each cohort.</w:t>
       </w:r>
     </w:p>
     <w:p>
@@ -2060,10 +2037,7 @@
         <w:pStyle w:val="FirstParagraph"/>
       </w:pPr>
       <w:r>
-        <w:t>See the CVD1 ana</w:t>
-      </w:r>
-      <w:r>
-        <w:t>lysis plan.</w:t>
+        <w:t>See the CVD1 analysis plan.</w:t>
       </w:r>
     </w:p>
     <w:p>
@@ -2137,10 +2111,7 @@
         <w:t>qctool.sb</w:t>
       </w:r>
       <w:r>
-        <w:t xml:space="preserve"> contains the following line</w:t>
-      </w:r>
-      <w:r>
-        <w:t>s:</w:t>
+        <w:t xml:space="preserve"> contains the following lines:</w:t>
       </w:r>
     </w:p>
     <w:p>
@@ -2265,40 +2236,61 @@
         <w:rPr>
           <w:rStyle w:val="NormalTok"/>
         </w:rPr>
-        <w:t>/scratch/bp406/data_sets/interval_subs</w:t>
+        <w:t>/scratch/bp406/data_sets/interval_subset_olink/genotype_files/unrelated_4994_pihat_0.1875_autosomal_typed_only</w:t>
+      </w:r>
+      <w:r>
+        <w:br/>
+      </w:r>
+      <w:r>
+        <w:rPr>
+          <w:rStyle w:val="BuiltInTok"/>
+        </w:rPr>
+        <w:t>export</w:t>
       </w:r>
       <w:r>
         <w:rPr>
           <w:rStyle w:val="NormalTok"/>
         </w:rPr>
-        <w:t>et_olink/genotype_files/unrelated_4994_pihat_0.1875_autosomal_typed_only</w:t>
+        <w:t xml:space="preserve"> </w:t>
+      </w:r>
+      <w:r>
+        <w:rPr>
+          <w:rStyle w:val="VariableTok"/>
+        </w:rPr>
+        <w:t>INTERVAL=$DIR</w:t>
+      </w:r>
+      <w:r>
+        <w:rPr>
+          <w:rStyle w:val="NormalTok"/>
+        </w:rPr>
+        <w:t>/interval_olink_subset_unrelated_4994_pihat_0.1875_autosomal_typed_only</w:t>
       </w:r>
       <w:r>
         <w:br/>
       </w:r>
       <w:r>
         <w:rPr>
-          <w:rStyle w:val="BuiltInTok"/>
-        </w:rPr>
-        <w:t>export</w:t>
+          <w:rStyle w:val="FunctionTok"/>
+        </w:rPr>
+        <w:t>ln</w:t>
       </w:r>
       <w:r>
         <w:rPr>
           <w:rStyle w:val="NormalTok"/>
         </w:rPr>
-        <w:t xml:space="preserve"> </w:t>
+        <w:t xml:space="preserve"> -sf </w:t>
       </w:r>
       <w:r>
         <w:rPr>
           <w:rStyle w:val="VariableTok"/>
         </w:rPr>
-        <w:t>INTERVAL=$DIR</w:t>
+        <w:t>$INTERVAL</w:t>
       </w:r>
       <w:r>
         <w:rPr>
           <w:rStyle w:val="NormalTok"/>
         </w:rPr>
-        <w:t>/interval_olink_subset_unrelated_4994_pihat_0.1875_autosomal_typed_only</w:t>
+        <w:t>.bgen INTERVAL.bgen</w:t>
       </w:r>
       <w:r>
         <w:br/>
@@ -2325,52 +2317,19 @@
         <w:rPr>
           <w:rStyle w:val="NormalTok"/>
         </w:rPr>
-        <w:t>.bgen INTERVAL.bgen</w:t>
+        <w:t>.sample INTERVAL.sample</w:t>
       </w:r>
       <w:r>
         <w:br/>
       </w:r>
       <w:r>
-        <w:rPr>
-          <w:rStyle w:val="FunctionTok"/>
-        </w:rPr>
-        <w:t>ln</w:t>
-      </w:r>
-      <w:r>
-        <w:rPr>
-          <w:rStyle w:val="NormalTok"/>
-        </w:rPr>
-        <w:t xml:space="preserve"> -sf </w:t>
-      </w:r>
-      <w:r>
-        <w:rPr>
-          <w:rStyle w:val="VariableTok"/>
-        </w:rPr>
-        <w:t>$INTERVAL</w:t>
-      </w:r>
-      <w:r>
-        <w:rPr>
-          <w:rStyle w:val="NormalTok"/>
-        </w:rPr>
-        <w:t>.sample INTERVAL.sample</w:t>
-      </w:r>
-      <w:r>
         <w:br/>
       </w:r>
       <w:r>
-        <w:br/>
-      </w:r>
-      <w:r>
         <w:rPr>
           <w:rStyle w:val="CommentTok"/>
         </w:rPr>
-        <w:t># to obtain SN</w:t>
-      </w:r>
-      <w:r>
-        <w:rPr>
-          <w:rStyle w:val="CommentTok"/>
-        </w:rPr>
-        <w:t>P-specific statistics as in .bgen and .sample format with qctool, tested with qctool 2.0.1</w:t>
+        <w:t># to obtain SNP-specific statistics as in .bgen and .sample format with qctool, tested with qctool 2.0.1</w:t>
       </w:r>
       <w:r>
         <w:br/>
@@ -2413,7 +2372,7 @@
 </file>
 
 <file path=word/endnotes.xml><?xml version="1.0" encoding="utf-8"?>
-<w:endnotes xmlns:wpc="http://schemas.microsoft.com/office/word/2010/wordprocessingCanvas" xmlns:cx="http://schemas.microsoft.com/office/drawing/2014/chartex" xmlns:cx1="http://schemas.microsoft.com/office/drawing/2015/9/8/chartex" xmlns:mc="http://schemas.openxmlformats.org/markup-compatibility/2006" xmlns:o="urn:schemas-microsoft-com:office:office" xmlns:r="http://schemas.openxmlformats.org/officeDocument/2006/relationships" xmlns:m="http://schemas.openxmlformats.org/officeDocument/2006/math" xmlns:v="urn:schemas-microsoft-com:vml" xmlns:wp14="http://schemas.microsoft.com/office/word/2010/wordprocessingDrawing" xmlns:wp="http://schemas.openxmlformats.org/drawingml/2006/wordprocessingDrawing" xmlns:w10="urn:schemas-microsoft-com:office:word" xmlns:w="http://schemas.openxmlformats.org/wordprocessingml/2006/main" xmlns:w14="http://schemas.microsoft.com/office/word/2010/wordml" xmlns:w15="http://schemas.microsoft.com/office/word/2012/wordml" xmlns:w16se="http://schemas.microsoft.com/office/word/2015/wordml/symex" xmlns:wpg="http://schemas.microsoft.com/office/word/2010/wordprocessingGroup" xmlns:wpi="http://schemas.microsoft.com/office/word/2010/wordprocessingInk" xmlns:wne="http://schemas.microsoft.com/office/word/2006/wordml" xmlns:wps="http://schemas.microsoft.com/office/word/2010/wordprocessingShape" mc:Ignorable="w14 w15 w16se wp14">
+<w:endnotes xmlns:wpc="http://schemas.microsoft.com/office/word/2010/wordprocessingCanvas" xmlns:cx="http://schemas.microsoft.com/office/drawing/2014/chartex" xmlns:cx1="http://schemas.microsoft.com/office/drawing/2015/9/8/chartex" xmlns:cx2="http://schemas.microsoft.com/office/drawing/2015/10/21/chartex" xmlns:cx3="http://schemas.microsoft.com/office/drawing/2016/5/9/chartex" xmlns:cx4="http://schemas.microsoft.com/office/drawing/2016/5/10/chartex" xmlns:cx5="http://schemas.microsoft.com/office/drawing/2016/5/11/chartex" xmlns:cx6="http://schemas.microsoft.com/office/drawing/2016/5/12/chartex" xmlns:cx7="http://schemas.microsoft.com/office/drawing/2016/5/13/chartex" xmlns:cx8="http://schemas.microsoft.com/office/drawing/2016/5/14/chartex" xmlns:mc="http://schemas.openxmlformats.org/markup-compatibility/2006" xmlns:aink="http://schemas.microsoft.com/office/drawing/2016/ink" xmlns:am3d="http://schemas.microsoft.com/office/drawing/2017/model3d" xmlns:o="urn:schemas-microsoft-com:office:office" xmlns:r="http://schemas.openxmlformats.org/officeDocument/2006/relationships" xmlns:m="http://schemas.openxmlformats.org/officeDocument/2006/math" xmlns:v="urn:schemas-microsoft-com:vml" xmlns:wp14="http://schemas.microsoft.com/office/word/2010/wordprocessingDrawing" xmlns:wp="http://schemas.openxmlformats.org/drawingml/2006/wordprocessingDrawing" xmlns:w10="urn:schemas-microsoft-com:office:word" xmlns:w="http://schemas.openxmlformats.org/wordprocessingml/2006/main" xmlns:w14="http://schemas.microsoft.com/office/word/2010/wordml" xmlns:w15="http://schemas.microsoft.com/office/word/2012/wordml" xmlns:w16cid="http://schemas.microsoft.com/office/word/2016/wordml/cid" xmlns:w16se="http://schemas.microsoft.com/office/word/2015/wordml/symex" xmlns:wpg="http://schemas.microsoft.com/office/word/2010/wordprocessingGroup" xmlns:wpi="http://schemas.microsoft.com/office/word/2010/wordprocessingInk" xmlns:wne="http://schemas.microsoft.com/office/word/2006/wordml" xmlns:wps="http://schemas.microsoft.com/office/word/2010/wordprocessingShape" mc:Ignorable="w14 w15 w16se w16cid wp14">
   <w:endnote w:type="separator" w:id="-1">
     <w:p>
       <w:pPr>
@@ -2438,7 +2397,7 @@
 </file>
 
 <file path=word/footnotes.xml><?xml version="1.0" encoding="utf-8"?>
-<w:footnotes xmlns:wpc="http://schemas.microsoft.com/office/word/2010/wordprocessingCanvas" xmlns:cx="http://schemas.microsoft.com/office/drawing/2014/chartex" xmlns:cx1="http://schemas.microsoft.com/office/drawing/2015/9/8/chartex" xmlns:mc="http://schemas.openxmlformats.org/markup-compatibility/2006" xmlns:o="urn:schemas-microsoft-com:office:office" xmlns:r="http://schemas.openxmlformats.org/officeDocument/2006/relationships" xmlns:m="http://schemas.openxmlformats.org/officeDocument/2006/math" xmlns:v="urn:schemas-microsoft-com:vml" xmlns:wp14="http://schemas.microsoft.com/office/word/2010/wordprocessingDrawing" xmlns:wp="http://schemas.openxmlformats.org/drawingml/2006/wordprocessingDrawing" xmlns:w10="urn:schemas-microsoft-com:office:word" xmlns:w="http://schemas.openxmlformats.org/wordprocessingml/2006/main" xmlns:w14="http://schemas.microsoft.com/office/word/2010/wordml" xmlns:w15="http://schemas.microsoft.com/office/word/2012/wordml" xmlns:w16se="http://schemas.microsoft.com/office/word/2015/wordml/symex" xmlns:wpg="http://schemas.microsoft.com/office/word/2010/wordprocessingGroup" xmlns:wpi="http://schemas.microsoft.com/office/word/2010/wordprocessingInk" xmlns:wne="http://schemas.microsoft.com/office/word/2006/wordml" xmlns:wps="http://schemas.microsoft.com/office/word/2010/wordprocessingShape" mc:Ignorable="w14 w15 w16se wp14">
+<w:footnotes xmlns:wpc="http://schemas.microsoft.com/office/word/2010/wordprocessingCanvas" xmlns:cx="http://schemas.microsoft.com/office/drawing/2014/chartex" xmlns:cx1="http://schemas.microsoft.com/office/drawing/2015/9/8/chartex" xmlns:cx2="http://schemas.microsoft.com/office/drawing/2015/10/21/chartex" xmlns:cx3="http://schemas.microsoft.com/office/drawing/2016/5/9/chartex" xmlns:cx4="http://schemas.microsoft.com/office/drawing/2016/5/10/chartex" xmlns:cx5="http://schemas.microsoft.com/office/drawing/2016/5/11/chartex" xmlns:cx6="http://schemas.microsoft.com/office/drawing/2016/5/12/chartex" xmlns:cx7="http://schemas.microsoft.com/office/drawing/2016/5/13/chartex" xmlns:cx8="http://schemas.microsoft.com/office/drawing/2016/5/14/chartex" xmlns:mc="http://schemas.openxmlformats.org/markup-compatibility/2006" xmlns:aink="http://schemas.microsoft.com/office/drawing/2016/ink" xmlns:am3d="http://schemas.microsoft.com/office/drawing/2017/model3d" xmlns:o="urn:schemas-microsoft-com:office:office" xmlns:r="http://schemas.openxmlformats.org/officeDocument/2006/relationships" xmlns:m="http://schemas.openxmlformats.org/officeDocument/2006/math" xmlns:v="urn:schemas-microsoft-com:vml" xmlns:wp14="http://schemas.microsoft.com/office/word/2010/wordprocessingDrawing" xmlns:wp="http://schemas.openxmlformats.org/drawingml/2006/wordprocessingDrawing" xmlns:w10="urn:schemas-microsoft-com:office:word" xmlns:w="http://schemas.openxmlformats.org/wordprocessingml/2006/main" xmlns:w14="http://schemas.microsoft.com/office/word/2010/wordml" xmlns:w15="http://schemas.microsoft.com/office/word/2012/wordml" xmlns:w16cid="http://schemas.microsoft.com/office/word/2016/wordml/cid" xmlns:w16se="http://schemas.microsoft.com/office/word/2015/wordml/symex" xmlns:wpg="http://schemas.microsoft.com/office/word/2010/wordprocessingGroup" xmlns:wpi="http://schemas.microsoft.com/office/word/2010/wordprocessingInk" xmlns:wne="http://schemas.microsoft.com/office/word/2006/wordml" xmlns:wps="http://schemas.microsoft.com/office/word/2010/wordprocessingShape" mc:Ignorable="w14 w15 w16se w16cid wp14">
   <w:footnote w:type="separator" w:id="-1">
     <w:p>
       <w:r>
@@ -2457,7 +2416,7 @@
 </file>
 
 <file path=word/numbering.xml><?xml version="1.0" encoding="utf-8"?>
-<w:numbering xmlns:wpc="http://schemas.microsoft.com/office/word/2010/wordprocessingCanvas" xmlns:cx="http://schemas.microsoft.com/office/drawing/2014/chartex" xmlns:cx1="http://schemas.microsoft.com/office/drawing/2015/9/8/chartex" xmlns:mc="http://schemas.openxmlformats.org/markup-compatibility/2006" xmlns:o="urn:schemas-microsoft-com:office:office" xmlns:r="http://schemas.openxmlformats.org/officeDocument/2006/relationships" xmlns:m="http://schemas.openxmlformats.org/officeDocument/2006/math" xmlns:v="urn:schemas-microsoft-com:vml" xmlns:wp14="http://schemas.microsoft.com/office/word/2010/wordprocessingDrawing" xmlns:wp="http://schemas.openxmlformats.org/drawingml/2006/wordprocessingDrawing" xmlns:w10="urn:schemas-microsoft-com:office:word" xmlns:w="http://schemas.openxmlformats.org/wordprocessingml/2006/main" xmlns:w14="http://schemas.microsoft.com/office/word/2010/wordml" xmlns:w15="http://schemas.microsoft.com/office/word/2012/wordml" xmlns:w16se="http://schemas.microsoft.com/office/word/2015/wordml/symex" xmlns:wpg="http://schemas.microsoft.com/office/word/2010/wordprocessingGroup" xmlns:wpi="http://schemas.microsoft.com/office/word/2010/wordprocessingInk" xmlns:wne="http://schemas.microsoft.com/office/word/2006/wordml" xmlns:wps="http://schemas.microsoft.com/office/word/2010/wordprocessingShape" mc:Ignorable="w14 w15 w16se wp14">
+<w:numbering xmlns:wpc="http://schemas.microsoft.com/office/word/2010/wordprocessingCanvas" xmlns:cx="http://schemas.microsoft.com/office/drawing/2014/chartex" xmlns:cx1="http://schemas.microsoft.com/office/drawing/2015/9/8/chartex" xmlns:cx2="http://schemas.microsoft.com/office/drawing/2015/10/21/chartex" xmlns:cx3="http://schemas.microsoft.com/office/drawing/2016/5/9/chartex" xmlns:cx4="http://schemas.microsoft.com/office/drawing/2016/5/10/chartex" xmlns:cx5="http://schemas.microsoft.com/office/drawing/2016/5/11/chartex" xmlns:cx6="http://schemas.microsoft.com/office/drawing/2016/5/12/chartex" xmlns:cx7="http://schemas.microsoft.com/office/drawing/2016/5/13/chartex" xmlns:cx8="http://schemas.microsoft.com/office/drawing/2016/5/14/chartex" xmlns:mc="http://schemas.openxmlformats.org/markup-compatibility/2006" xmlns:aink="http://schemas.microsoft.com/office/drawing/2016/ink" xmlns:am3d="http://schemas.microsoft.com/office/drawing/2017/model3d" xmlns:o="urn:schemas-microsoft-com:office:office" xmlns:r="http://schemas.openxmlformats.org/officeDocument/2006/relationships" xmlns:m="http://schemas.openxmlformats.org/officeDocument/2006/math" xmlns:v="urn:schemas-microsoft-com:vml" xmlns:wp14="http://schemas.microsoft.com/office/word/2010/wordprocessingDrawing" xmlns:wp="http://schemas.openxmlformats.org/drawingml/2006/wordprocessingDrawing" xmlns:w10="urn:schemas-microsoft-com:office:word" xmlns:w="http://schemas.openxmlformats.org/wordprocessingml/2006/main" xmlns:w14="http://schemas.microsoft.com/office/word/2010/wordml" xmlns:w15="http://schemas.microsoft.com/office/word/2012/wordml" xmlns:w16cid="http://schemas.microsoft.com/office/word/2016/wordml/cid" xmlns:w16se="http://schemas.microsoft.com/office/word/2015/wordml/symex" xmlns:wpg="http://schemas.microsoft.com/office/word/2010/wordprocessingGroup" xmlns:wpi="http://schemas.microsoft.com/office/word/2010/wordprocessingInk" xmlns:wne="http://schemas.microsoft.com/office/word/2006/wordml" xmlns:wps="http://schemas.microsoft.com/office/word/2010/wordprocessingShape" mc:Ignorable="w14 w15 w16se w16cid wp14">
   <w:abstractNum w:abstractNumId="0" w15:restartNumberingAfterBreak="0">
     <w:nsid w:val="EA454B4C"/>
     <w:multiLevelType w:val="multilevel"/>
@@ -2798,7 +2757,7 @@
 </file>
 
 <file path=word/styles.xml><?xml version="1.0" encoding="utf-8"?>
-<w:styles xmlns:mc="http://schemas.openxmlformats.org/markup-compatibility/2006" xmlns:r="http://schemas.openxmlformats.org/officeDocument/2006/relationships" xmlns:w="http://schemas.openxmlformats.org/wordprocessingml/2006/main" xmlns:w14="http://schemas.microsoft.com/office/word/2010/wordml" xmlns:w15="http://schemas.microsoft.com/office/word/2012/wordml" xmlns:w16se="http://schemas.microsoft.com/office/word/2015/wordml/symex" mc:Ignorable="w14 w15 w16se">
+<w:styles xmlns:mc="http://schemas.openxmlformats.org/markup-compatibility/2006" xmlns:r="http://schemas.openxmlformats.org/officeDocument/2006/relationships" xmlns:w="http://schemas.openxmlformats.org/wordprocessingml/2006/main" xmlns:w14="http://schemas.microsoft.com/office/word/2010/wordml" xmlns:w15="http://schemas.microsoft.com/office/word/2012/wordml" xmlns:w16cid="http://schemas.microsoft.com/office/word/2016/wordml/cid" xmlns:w16se="http://schemas.microsoft.com/office/word/2015/wordml/symex" mc:Ignorable="w14 w15 w16se w16cid">
   <w:docDefaults>
     <w:rPrDefault>
       <w:rPr>
@@ -2814,7 +2773,7 @@
       </w:pPr>
     </w:pPrDefault>
   </w:docDefaults>
-  <w:latentStyles w:defLockedState="0" w:defUIPriority="0" w:defSemiHidden="0" w:defUnhideWhenUsed="0" w:defQFormat="0" w:count="371">
+  <w:latentStyles w:defLockedState="0" w:defUIPriority="0" w:defSemiHidden="0" w:defUnhideWhenUsed="0" w:defQFormat="0" w:count="375">
     <w:lsdException w:name="index 1" w:semiHidden="1" w:unhideWhenUsed="1"/>
     <w:lsdException w:name="index 7" w:semiHidden="1" w:unhideWhenUsed="1"/>
     <w:lsdException w:name="index 8" w:semiHidden="1" w:unhideWhenUsed="1"/>
@@ -2895,7 +2854,6 @@
     <w:lsdException w:name="HTML Sample" w:semiHidden="1" w:unhideWhenUsed="1"/>
     <w:lsdException w:name="HTML Typewriter" w:semiHidden="1" w:unhideWhenUsed="1"/>
     <w:lsdException w:name="HTML Variable" w:semiHidden="1" w:unhideWhenUsed="1"/>
-    <w:lsdException w:name="Normal Table" w:semiHidden="1" w:unhideWhenUsed="1"/>
     <w:lsdException w:name="annotation subject" w:semiHidden="1" w:unhideWhenUsed="1"/>
     <w:lsdException w:name="No List" w:semiHidden="1" w:unhideWhenUsed="1"/>
     <w:lsdException w:name="Outline List 1" w:semiHidden="1" w:unhideWhenUsed="1"/>
@@ -2939,10 +2897,8 @@
     <w:lsdException w:name="Table Elegant" w:semiHidden="1" w:unhideWhenUsed="1"/>
     <w:lsdException w:name="Table Professional" w:semiHidden="1" w:unhideWhenUsed="1"/>
     <w:lsdException w:name="Table Subtle 1" w:semiHidden="1" w:unhideWhenUsed="1"/>
-    <w:lsdException w:name="Table Subtle 2" w:semiHidden="1" w:unhideWhenUsed="1"/>
     <w:lsdException w:name="Table Web 1" w:semiHidden="1" w:unhideWhenUsed="1"/>
     <w:lsdException w:name="Table Web 2" w:semiHidden="1" w:unhideWhenUsed="1"/>
-    <w:lsdException w:name="Table Web 3" w:semiHidden="1" w:unhideWhenUsed="1"/>
     <w:lsdException w:name="Balloon Text" w:semiHidden="1" w:unhideWhenUsed="1"/>
     <w:lsdException w:name="Table Theme" w:semiHidden="1" w:unhideWhenUsed="1"/>
     <w:lsdException w:name="Placeholder Text" w:semiHidden="1"/>
@@ -2953,12 +2909,15 @@
     <w:lsdException w:name="Medium Shading 2"/>
     <w:lsdException w:name="Medium List 1"/>
     <w:lsdException w:name="Medium List 2"/>
+    <w:lsdException w:name="Medium Grid 1"/>
+    <w:lsdException w:name="Medium Grid 2"/>
+    <w:lsdException w:name="Medium Grid 3"/>
+    <w:lsdException w:name="Dark List"/>
+    <w:lsdException w:name="Colorful Shading"/>
+    <w:lsdException w:name="Colorful List"/>
+    <w:lsdException w:name="Colorful Grid"/>
     <w:lsdException w:name="Light Shading Accent 1"/>
     <w:lsdException w:name="Light List Accent 1"/>
-    <w:lsdException w:name="Light Grid Accent 1"/>
-    <w:lsdException w:name="Medium Shading 1 Accent 1"/>
-    <w:lsdException w:name="Medium Shading 2 Accent 1"/>
-    <w:lsdException w:name="Medium List 1 Accent 1"/>
     <w:lsdException w:name="Revision" w:semiHidden="1"/>
     <w:lsdException w:name="Medium List 2 Accent 1"/>
     <w:lsdException w:name="Medium Grid 1 Accent 1"/>
@@ -3034,10 +2993,6 @@
     <w:lsdException w:name="Medium Grid 1 Accent 6"/>
     <w:lsdException w:name="Medium Grid 2 Accent 6"/>
     <w:lsdException w:name="Medium Grid 3 Accent 6"/>
-    <w:lsdException w:name="Dark List Accent 6"/>
-    <w:lsdException w:name="Colorful Shading Accent 6"/>
-    <w:lsdException w:name="Colorful List Accent 6"/>
-    <w:lsdException w:name="Colorful Grid Accent 6"/>
     <w:lsdException w:name="Bibliography" w:semiHidden="1" w:unhideWhenUsed="1"/>
     <w:lsdException w:name="TOC Heading" w:semiHidden="1" w:unhideWhenUsed="1"/>
     <w:lsdException w:name="Grid Table 4" w:uiPriority="49"/>
@@ -3135,6 +3090,10 @@
     <w:lsdException w:name="List Table 5 Dark Accent 6" w:uiPriority="50"/>
     <w:lsdException w:name="List Table 6 Colorful Accent 6" w:uiPriority="51"/>
     <w:lsdException w:name="List Table 7 Colorful Accent 6" w:uiPriority="52"/>
+    <w:lsdException w:name="Mention" w:semiHidden="1" w:uiPriority="99" w:unhideWhenUsed="1"/>
+    <w:lsdException w:name="Smart Hyperlink" w:semiHidden="1" w:uiPriority="99" w:unhideWhenUsed="1"/>
+    <w:lsdException w:name="Hashtag" w:semiHidden="1" w:uiPriority="99" w:unhideWhenUsed="1"/>
+    <w:lsdException w:name="Unresolved Mention" w:semiHidden="1" w:uiPriority="99" w:unhideWhenUsed="1"/>
   </w:latentStyles>
   <w:style w:type="paragraph" w:default="1" w:styleId="Normal">
     <w:name w:val="Normal"/>
@@ -3867,6 +3826,18 @@
     <w:rPr>
       <w:rFonts w:ascii="Consolas" w:hAnsi="Consolas"/>
       <w:sz w:val="22"/>
+    </w:rPr>
+  </w:style>
+  <w:style w:type="character" w:styleId="UnresolvedMention">
+    <w:name w:val="Unresolved Mention"/>
+    <w:basedOn w:val="DefaultParagraphFont"/>
+    <w:uiPriority w:val="99"/>
+    <w:semiHidden/>
+    <w:unhideWhenUsed/>
+    <w:rsid w:val="00E660B7"/>
+    <w:rPr>
+      <w:color w:val="605E5C"/>
+      <w:shd w:val="clear" w:color="auto" w:fill="E1DFDD"/>
     </w:rPr>
   </w:style>
 </w:styles>

--- a/SCALLOP_INF1_analysis_plan.docx
+++ b/SCALLOP_INF1_analysis_plan.docx
@@ -116,7 +116,55 @@
         <w:pStyle w:val="FirstParagraph"/>
       </w:pPr>
       <w:r>
-        <w:t>The SCAndinavian coLLaboration for Olink plasma Protein genetics (SCALLOP) consortium, https://www.olink.com/scallop/, is a collaborative framework for discovery and follow-up of genetic associations with proteins on the Olink Proteomics platform. A meta-analysis has been conducted on Olink CVD1 panel data from participating cohorts; consequent requests were sent and contributions made on the Olink INF panel. This document follows closely the SCALLOP/CVD1 analysis plan for the analysis, and in particular highlights relevant information required to facilitate the meta-analysis.</w:t>
+        <w:t xml:space="preserve">The </w:t>
+      </w:r>
+      <w:proofErr w:type="spellStart"/>
+      <w:r>
+        <w:t>SCAndinavian</w:t>
+      </w:r>
+      <w:proofErr w:type="spellEnd"/>
+      <w:r>
+        <w:t xml:space="preserve"> </w:t>
+      </w:r>
+      <w:proofErr w:type="spellStart"/>
+      <w:r>
+        <w:t>coLLaboration</w:t>
+      </w:r>
+      <w:proofErr w:type="spellEnd"/>
+      <w:r>
+        <w:t xml:space="preserve"> for </w:t>
+      </w:r>
+      <w:proofErr w:type="spellStart"/>
+      <w:r>
+        <w:t>Olink</w:t>
+      </w:r>
+      <w:proofErr w:type="spellEnd"/>
+      <w:r>
+        <w:t xml:space="preserve"> plasma Protein genetics (SCALLOP) consortium, https://www.olink.com/scallop/, is a collaborative framework for discovery and follow-up of genetic associations with proteins on the </w:t>
+      </w:r>
+      <w:proofErr w:type="spellStart"/>
+      <w:r>
+        <w:t>Olink</w:t>
+      </w:r>
+      <w:proofErr w:type="spellEnd"/>
+      <w:r>
+        <w:t xml:space="preserve"> Proteomics platform. A meta-analysis has been conducted on </w:t>
+      </w:r>
+      <w:proofErr w:type="spellStart"/>
+      <w:r>
+        <w:t>Olink</w:t>
+      </w:r>
+      <w:proofErr w:type="spellEnd"/>
+      <w:r>
+        <w:t xml:space="preserve"> CVD1 panel data from participating cohorts; consequent requests were sent and contributions made on the </w:t>
+      </w:r>
+      <w:proofErr w:type="spellStart"/>
+      <w:r>
+        <w:t>Olink</w:t>
+      </w:r>
+      <w:proofErr w:type="spellEnd"/>
+      <w:r>
+        <w:t xml:space="preserve"> INF panel. This document follows closely the SCALLOP/CVD1 analysis plan for the analysis, and in particular highlights relevant information required to facilitate the meta-analysis.</w:t>
       </w:r>
     </w:p>
     <w:p>
@@ -136,7 +184,15 @@
         </w:numPr>
       </w:pPr>
       <w:r>
-        <w:t>Identification of pQTLs in SCALLOP discovery cohorts</w:t>
+        <w:t xml:space="preserve">Identification of </w:t>
+      </w:r>
+      <w:proofErr w:type="spellStart"/>
+      <w:r>
+        <w:t>pQTLs</w:t>
+      </w:r>
+      <w:proofErr w:type="spellEnd"/>
+      <w:r>
+        <w:t xml:space="preserve"> in SCALLOP discovery cohorts</w:t>
       </w:r>
     </w:p>
     <w:p>
@@ -148,7 +204,15 @@
         </w:numPr>
       </w:pPr>
       <w:r>
-        <w:t>Study of pQTLs in replication cohorts</w:t>
+        <w:t xml:space="preserve">Study of </w:t>
+      </w:r>
+      <w:proofErr w:type="spellStart"/>
+      <w:r>
+        <w:t>pQTLs</w:t>
+      </w:r>
+      <w:proofErr w:type="spellEnd"/>
+      <w:r>
+        <w:t xml:space="preserve"> in replication cohorts</w:t>
       </w:r>
     </w:p>
     <w:p>
@@ -160,7 +224,15 @@
         </w:numPr>
       </w:pPr>
       <w:r>
-        <w:t>Investigation of the mechanistic basis of identified cis- and trans-pQTL by functional annotation</w:t>
+        <w:t>Investigation of the mechanistic basis of identified cis- and trans-</w:t>
+      </w:r>
+      <w:proofErr w:type="spellStart"/>
+      <w:r>
+        <w:t>pQTL</w:t>
+      </w:r>
+      <w:proofErr w:type="spellEnd"/>
+      <w:r>
+        <w:t xml:space="preserve"> by functional annotation</w:t>
       </w:r>
     </w:p>
     <w:p>
@@ -172,7 +244,15 @@
         </w:numPr>
       </w:pPr>
       <w:r>
-        <w:t>Examination of pQTL pleiotropic effects</w:t>
+        <w:t xml:space="preserve">Examination of </w:t>
+      </w:r>
+      <w:proofErr w:type="spellStart"/>
+      <w:r>
+        <w:t>pQTL</w:t>
+      </w:r>
+      <w:proofErr w:type="spellEnd"/>
+      <w:r>
+        <w:t xml:space="preserve"> pleiotropic effects</w:t>
       </w:r>
     </w:p>
     <w:p>
@@ -224,7 +304,31 @@
         <w:pStyle w:val="FirstParagraph"/>
       </w:pPr>
       <w:r>
-        <w:t>The Olink INFlammation panel of 92 proteins, e.g, https://github.com/jinghuazhao/INF/blob/master/doc/olink.inf.panel.annot.tsv.</w:t>
+        <w:t xml:space="preserve">The </w:t>
+      </w:r>
+      <w:proofErr w:type="spellStart"/>
+      <w:r>
+        <w:t>Olink</w:t>
+      </w:r>
+      <w:proofErr w:type="spellEnd"/>
+      <w:r>
+        <w:t xml:space="preserve"> </w:t>
+      </w:r>
+      <w:proofErr w:type="spellStart"/>
+      <w:r>
+        <w:t>INFlammation</w:t>
+      </w:r>
+      <w:proofErr w:type="spellEnd"/>
+      <w:r>
+        <w:t xml:space="preserve"> panel of 92 proteins, </w:t>
+      </w:r>
+      <w:proofErr w:type="spellStart"/>
+      <w:r>
+        <w:t>e.g</w:t>
+      </w:r>
+      <w:proofErr w:type="spellEnd"/>
+      <w:r>
+        <w:t>, https://github.com/jinghuazhao/INF/blob/master/doc/olink.inf.panel.annot.tsv.</w:t>
       </w:r>
     </w:p>
     <w:p>
@@ -293,14 +397,24 @@
         </w:numPr>
       </w:pPr>
       <w:r>
-        <w:t xml:space="preserve">Rank-based inverse normal transformation on the raw measurement of proteins including those below lower limit of detection, e.g., via </w:t>
-      </w:r>
+        <w:t xml:space="preserve">Rank-based inverse normal transformation on the raw measurement of proteins including </w:t>
+      </w:r>
+      <w:proofErr w:type="gramStart"/>
+      <w:r>
+        <w:t>those below lower limit of detection</w:t>
+      </w:r>
+      <w:proofErr w:type="gramEnd"/>
+      <w:r>
+        <w:t xml:space="preserve">, e.g., via </w:t>
+      </w:r>
+      <w:proofErr w:type="spellStart"/>
       <w:r>
         <w:rPr>
           <w:rStyle w:val="VerbatimChar"/>
         </w:rPr>
         <w:t>invnormal</w:t>
       </w:r>
+      <w:proofErr w:type="spellEnd"/>
       <w:r>
         <w:t xml:space="preserve"> function,</w:t>
       </w:r>
@@ -309,11 +423,19 @@
       <w:pPr>
         <w:pStyle w:val="SourceCode"/>
       </w:pPr>
-      <w:r>
-        <w:rPr>
-          <w:rStyle w:val="NormalTok"/>
-        </w:rPr>
-        <w:t>invnormal &lt;-</w:t>
+      <w:proofErr w:type="spellStart"/>
+      <w:r>
+        <w:rPr>
+          <w:rStyle w:val="NormalTok"/>
+        </w:rPr>
+        <w:t>invnormal</w:t>
+      </w:r>
+      <w:proofErr w:type="spellEnd"/>
+      <w:r>
+        <w:rPr>
+          <w:rStyle w:val="NormalTok"/>
+        </w:rPr>
+        <w:t xml:space="preserve"> &lt;-</w:t>
       </w:r>
       <w:r>
         <w:rPr>
@@ -333,12 +455,14 @@
         </w:rPr>
         <w:t xml:space="preserve">(x) </w:t>
       </w:r>
+      <w:proofErr w:type="spellStart"/>
       <w:r>
         <w:rPr>
           <w:rStyle w:val="KeywordTok"/>
         </w:rPr>
         <w:t>qnorm</w:t>
       </w:r>
+      <w:proofErr w:type="spellEnd"/>
       <w:r>
         <w:rPr>
           <w:rStyle w:val="NormalTok"/>
@@ -355,13 +479,35 @@
         <w:rPr>
           <w:rStyle w:val="NormalTok"/>
         </w:rPr>
-        <w:t>(x,</w:t>
+        <w:t>(</w:t>
+      </w:r>
+      <w:proofErr w:type="spellStart"/>
+      <w:proofErr w:type="gramStart"/>
+      <w:r>
+        <w:rPr>
+          <w:rStyle w:val="NormalTok"/>
+        </w:rPr>
+        <w:t>x,</w:t>
       </w:r>
       <w:r>
         <w:rPr>
           <w:rStyle w:val="DataTypeTok"/>
         </w:rPr>
-        <w:t>na.last=</w:t>
+        <w:t>na</w:t>
+      </w:r>
+      <w:proofErr w:type="gramEnd"/>
+      <w:r>
+        <w:rPr>
+          <w:rStyle w:val="DataTypeTok"/>
+        </w:rPr>
+        <w:t>.last</w:t>
+      </w:r>
+      <w:proofErr w:type="spellEnd"/>
+      <w:r>
+        <w:rPr>
+          <w:rStyle w:val="DataTypeTok"/>
+        </w:rPr>
+        <w:t>=</w:t>
       </w:r>
       <w:r>
         <w:rPr>
@@ -463,7 +609,15 @@
         </w:numPr>
       </w:pPr>
       <w:r>
-        <w:t>For case-control data, cases and controls are analysed separately – results will be merged at meta-analysis stage</w:t>
+        <w:t xml:space="preserve">For case-control data, cases and controls are </w:t>
+      </w:r>
+      <w:proofErr w:type="spellStart"/>
+      <w:r>
+        <w:t>analysed</w:t>
+      </w:r>
+      <w:proofErr w:type="spellEnd"/>
+      <w:r>
+        <w:t xml:space="preserve"> separately – results will be merged at meta-analysis stage</w:t>
       </w:r>
     </w:p>
     <w:p>
@@ -502,54 +656,18 @@
         <w:t>A Google sheet has been set up for filling up the information online:</w:t>
       </w:r>
     </w:p>
-    <w:bookmarkStart w:id="8" w:name="_GoBack"/>
-    <w:bookmarkEnd w:id="8"/>
     <w:p>
       <w:pPr>
         <w:pStyle w:val="BodyText"/>
       </w:pPr>
-      <w:r>
-        <w:rPr>
-          <w:rStyle w:val="Hyperlink"/>
-        </w:rPr>
-        <w:fldChar w:fldCharType="begin"/>
-      </w:r>
-      <w:r>
-        <w:rPr>
-          <w:rStyle w:val="Hyperlink"/>
-        </w:rPr>
-        <w:instrText xml:space="preserve"> HYPERLINK "</w:instrText>
-      </w:r>
-      <w:r>
-        <w:rPr>
-          <w:rStyle w:val="Hyperlink"/>
-        </w:rPr>
-        <w:instrText>https://tinyurl.com/y9sw8b5u</w:instrText>
-      </w:r>
-      <w:r>
-        <w:rPr>
-          <w:rStyle w:val="Hyperlink"/>
-        </w:rPr>
-        <w:instrText xml:space="preserve">" </w:instrText>
-      </w:r>
-      <w:r>
-        <w:rPr>
-          <w:rStyle w:val="Hyperlink"/>
-        </w:rPr>
-        <w:fldChar w:fldCharType="separate"/>
-      </w:r>
-      <w:r>
-        <w:rPr>
-          <w:rStyle w:val="Hyperlink"/>
-        </w:rPr>
-        <w:t>https://tinyurl.com/y9sw8b5u</w:t>
-      </w:r>
-      <w:r>
-        <w:rPr>
-          <w:rStyle w:val="Hyperlink"/>
-        </w:rPr>
-        <w:fldChar w:fldCharType="end"/>
-      </w:r>
+      <w:hyperlink r:id="rId8" w:history="1">
+        <w:r>
+          <w:rPr>
+            <w:rStyle w:val="Hyperlink"/>
+          </w:rPr>
+          <w:t>https://tinyurl.com/y9sw8b5u</w:t>
+        </w:r>
+      </w:hyperlink>
     </w:p>
     <w:p>
       <w:pPr>
@@ -599,21 +717,21 @@
       <w:pPr>
         <w:pStyle w:val="Heading2"/>
       </w:pPr>
-      <w:bookmarkStart w:id="9" w:name="file-formats-for-gwas-results"/>
+      <w:bookmarkStart w:id="8" w:name="file-formats-for-gwas-results"/>
       <w:r>
         <w:t>4. File formats for GWAS results</w:t>
       </w:r>
+      <w:bookmarkEnd w:id="8"/>
+    </w:p>
+    <w:p>
+      <w:pPr>
+        <w:pStyle w:val="Heading3"/>
+      </w:pPr>
+      <w:bookmarkStart w:id="9" w:name="snp-table-for-gwas-results"/>
+      <w:r>
+        <w:t>SNP table for GWAS results</w:t>
+      </w:r>
       <w:bookmarkEnd w:id="9"/>
-    </w:p>
-    <w:p>
-      <w:pPr>
-        <w:pStyle w:val="Heading3"/>
-      </w:pPr>
-      <w:bookmarkStart w:id="10" w:name="snp-table-for-gwas-results"/>
-      <w:r>
-        <w:t>SNP table for GWAS results</w:t>
-      </w:r>
-      <w:bookmarkEnd w:id="10"/>
     </w:p>
     <w:p>
       <w:pPr>
@@ -722,9 +840,19 @@
             <w:pPr>
               <w:pStyle w:val="Compact"/>
             </w:pPr>
-            <w:r>
-              <w:t>CHR:POS_A1_A2 (such that A1&lt;A2) or rsid</w:t>
-            </w:r>
+            <w:proofErr w:type="gramStart"/>
+            <w:r>
+              <w:t>CHR:POS</w:t>
+            </w:r>
+            <w:proofErr w:type="gramEnd"/>
+            <w:r>
+              <w:t xml:space="preserve">_A1_A2 (such that A1&lt;A2) or </w:t>
+            </w:r>
+            <w:proofErr w:type="spellStart"/>
+            <w:r>
+              <w:t>rsid</w:t>
+            </w:r>
+            <w:proofErr w:type="spellEnd"/>
           </w:p>
         </w:tc>
       </w:tr>
@@ -805,7 +933,15 @@
               <w:pStyle w:val="Compact"/>
             </w:pPr>
             <w:r>
-              <w:t>Physical position for the reference sequence (please indicate NCBI build in descriptive file)</w:t>
+              <w:t xml:space="preserve">Physical position for the reference sequence (please </w:t>
+            </w:r>
+            <w:proofErr w:type="gramStart"/>
+            <w:r>
+              <w:t>indicate</w:t>
+            </w:r>
+            <w:proofErr w:type="gramEnd"/>
+            <w:r>
+              <w:t xml:space="preserve"> NCBI build in descriptive file)</w:t>
             </w:r>
           </w:p>
         </w:tc>
@@ -1271,29 +1407,37 @@
       <w:pPr>
         <w:pStyle w:val="Heading3"/>
       </w:pPr>
-      <w:bookmarkStart w:id="11" w:name="file-naming-convention"/>
+      <w:bookmarkStart w:id="10" w:name="file-naming-convention"/>
       <w:r>
         <w:t>File-naming convention</w:t>
       </w:r>
+      <w:bookmarkEnd w:id="10"/>
+    </w:p>
+    <w:p>
+      <w:pPr>
+        <w:pStyle w:val="FirstParagraph"/>
+      </w:pPr>
+      <w:r>
+        <w:t xml:space="preserve">It is recommended to use format STUDY_analyst_inf1_protein_UniProtID_date.gz, see https://www.uniprot.org/ for additional information on </w:t>
+      </w:r>
+      <w:proofErr w:type="spellStart"/>
+      <w:r>
+        <w:t>UniProt</w:t>
+      </w:r>
+      <w:proofErr w:type="spellEnd"/>
+      <w:r>
+        <w:t xml:space="preserve"> IDs.</w:t>
+      </w:r>
+    </w:p>
+    <w:p>
+      <w:pPr>
+        <w:pStyle w:val="Heading3"/>
+      </w:pPr>
+      <w:bookmarkStart w:id="11" w:name="notes-on-plink"/>
+      <w:r>
+        <w:t>Notes on PLINK</w:t>
+      </w:r>
       <w:bookmarkEnd w:id="11"/>
-    </w:p>
-    <w:p>
-      <w:pPr>
-        <w:pStyle w:val="FirstParagraph"/>
-      </w:pPr>
-      <w:r>
-        <w:t>It is recommended to use format STUDY_analyst_inf1_protein_UniProtID_date.gz, see https://www.uniprot.org/ for additional information on UniProt IDs.</w:t>
-      </w:r>
-    </w:p>
-    <w:p>
-      <w:pPr>
-        <w:pStyle w:val="Heading3"/>
-      </w:pPr>
-      <w:bookmarkStart w:id="12" w:name="notes-on-plink"/>
-      <w:r>
-        <w:t>Notes on PLINK</w:t>
-      </w:r>
-      <w:bookmarkEnd w:id="12"/>
     </w:p>
     <w:p>
       <w:pPr>
@@ -1511,9 +1655,19 @@
             <w:pPr>
               <w:pStyle w:val="Compact"/>
             </w:pPr>
-            <w:r>
-              <w:t>CHR:POS_A1_A2 or rsid</w:t>
-            </w:r>
+            <w:proofErr w:type="gramStart"/>
+            <w:r>
+              <w:t>CHR:POS</w:t>
+            </w:r>
+            <w:proofErr w:type="gramEnd"/>
+            <w:r>
+              <w:t xml:space="preserve">_A1_A2 or </w:t>
+            </w:r>
+            <w:proofErr w:type="spellStart"/>
+            <w:r>
+              <w:t>rsid</w:t>
+            </w:r>
+            <w:proofErr w:type="spellEnd"/>
           </w:p>
         </w:tc>
       </w:tr>
@@ -1906,7 +2060,15 @@
         <w:pStyle w:val="BodyText"/>
       </w:pPr>
       <w:r>
-        <w:t>* may be taken from the PLINK –hardy option and .bim file.</w:t>
+        <w:t>* may be taken from the PLINK –hardy option and .</w:t>
+      </w:r>
+      <w:proofErr w:type="spellStart"/>
+      <w:r>
+        <w:t>bim</w:t>
+      </w:r>
+      <w:proofErr w:type="spellEnd"/>
+      <w:r>
+        <w:t xml:space="preserve"> file.</w:t>
       </w:r>
     </w:p>
     <w:p>
@@ -1914,24 +2076,156 @@
         <w:pStyle w:val="BodyText"/>
       </w:pPr>
       <w:r>
-        <w:t>In this case, please provide for each SNP information on strand, effect allele, effect allele frequency, and the information measures for imputation – the information measure can be on the genotype level obtained once for a cohort rather than from phenotype-genotype regression through software such as SNPTEST. SNP and sample based statistics can be greatly facilitated with software qctool, http://www.well.ox.ac.uk/~gav/qctool_v2/. As is the case with INTERVAL.bgen and INTERVAL.sample, one can obtain the SNP-based statistics as follows,</w:t>
+        <w:t xml:space="preserve">In this case, please provide for each SNP information on strand, effect allele, effect allele frequency, and the information measures for imputation – the information measure can be on the genotype level obtained once for a cohort rather than from phenotype-genotype regression through software such as SNPTEST. SNP and </w:t>
+      </w:r>
+      <w:proofErr w:type="gramStart"/>
+      <w:r>
+        <w:t>sample based</w:t>
+      </w:r>
+      <w:proofErr w:type="gramEnd"/>
+      <w:r>
+        <w:t xml:space="preserve"> statistics can be greatly facilitated with software </w:t>
+      </w:r>
+      <w:proofErr w:type="spellStart"/>
+      <w:r>
+        <w:t>qctool</w:t>
+      </w:r>
+      <w:proofErr w:type="spellEnd"/>
+      <w:r>
+        <w:t xml:space="preserve">, http://www.well.ox.ac.uk/~gav/qctool_v2/. As is the case with </w:t>
+      </w:r>
+      <w:proofErr w:type="spellStart"/>
+      <w:r>
+        <w:t>INTERVAL.bgen</w:t>
+      </w:r>
+      <w:proofErr w:type="spellEnd"/>
+      <w:r>
+        <w:t xml:space="preserve"> and </w:t>
+      </w:r>
+      <w:proofErr w:type="spellStart"/>
+      <w:r>
+        <w:t>INTERVAL.sample</w:t>
+      </w:r>
+      <w:proofErr w:type="spellEnd"/>
+      <w:r>
+        <w:t>, one can obtain the SNP-based statistics as follows,</w:t>
       </w:r>
     </w:p>
     <w:p>
       <w:pPr>
         <w:pStyle w:val="SourceCode"/>
       </w:pPr>
+      <w:proofErr w:type="spellStart"/>
       <w:r>
         <w:rPr>
           <w:rStyle w:val="ExtensionTok"/>
         </w:rPr>
         <w:t>qctool</w:t>
       </w:r>
-      <w:r>
-        <w:rPr>
-          <w:rStyle w:val="NormalTok"/>
-        </w:rPr>
-        <w:t xml:space="preserve"> -g INTERVAL.bgen -s INTERVAL.sample -snp-stats -osnp INTERVAL.snp-stats -sample-stats -osample INTERVAL.sample-stats</w:t>
+      <w:proofErr w:type="spellEnd"/>
+      <w:r>
+        <w:rPr>
+          <w:rStyle w:val="NormalTok"/>
+        </w:rPr>
+        <w:t xml:space="preserve"> -g </w:t>
+      </w:r>
+      <w:proofErr w:type="spellStart"/>
+      <w:r>
+        <w:rPr>
+          <w:rStyle w:val="NormalTok"/>
+        </w:rPr>
+        <w:t>INTERVAL.bgen</w:t>
+      </w:r>
+      <w:proofErr w:type="spellEnd"/>
+      <w:r>
+        <w:rPr>
+          <w:rStyle w:val="NormalTok"/>
+        </w:rPr>
+        <w:t xml:space="preserve"> -s </w:t>
+      </w:r>
+      <w:proofErr w:type="spellStart"/>
+      <w:r>
+        <w:rPr>
+          <w:rStyle w:val="NormalTok"/>
+        </w:rPr>
+        <w:t>INTERVAL.sample</w:t>
+      </w:r>
+      <w:proofErr w:type="spellEnd"/>
+      <w:r>
+        <w:rPr>
+          <w:rStyle w:val="NormalTok"/>
+        </w:rPr>
+        <w:t xml:space="preserve"> -</w:t>
+      </w:r>
+      <w:proofErr w:type="spellStart"/>
+      <w:r>
+        <w:rPr>
+          <w:rStyle w:val="NormalTok"/>
+        </w:rPr>
+        <w:t>snp</w:t>
+      </w:r>
+      <w:proofErr w:type="spellEnd"/>
+      <w:r>
+        <w:rPr>
+          <w:rStyle w:val="NormalTok"/>
+        </w:rPr>
+        <w:t>-stats -</w:t>
+      </w:r>
+      <w:proofErr w:type="spellStart"/>
+      <w:r>
+        <w:rPr>
+          <w:rStyle w:val="NormalTok"/>
+        </w:rPr>
+        <w:t>osnp</w:t>
+      </w:r>
+      <w:proofErr w:type="spellEnd"/>
+      <w:r>
+        <w:rPr>
+          <w:rStyle w:val="NormalTok"/>
+        </w:rPr>
+        <w:t xml:space="preserve"> </w:t>
+      </w:r>
+      <w:proofErr w:type="spellStart"/>
+      <w:r>
+        <w:rPr>
+          <w:rStyle w:val="NormalTok"/>
+        </w:rPr>
+        <w:t>INTERVAL.snp</w:t>
+      </w:r>
+      <w:proofErr w:type="spellEnd"/>
+      <w:r>
+        <w:rPr>
+          <w:rStyle w:val="NormalTok"/>
+        </w:rPr>
+        <w:t>-stats -sample-stats -</w:t>
+      </w:r>
+      <w:proofErr w:type="spellStart"/>
+      <w:r>
+        <w:rPr>
+          <w:rStyle w:val="NormalTok"/>
+        </w:rPr>
+        <w:t>osample</w:t>
+      </w:r>
+      <w:proofErr w:type="spellEnd"/>
+      <w:r>
+        <w:rPr>
+          <w:rStyle w:val="NormalTok"/>
+        </w:rPr>
+        <w:t xml:space="preserve"> </w:t>
+      </w:r>
+      <w:proofErr w:type="spellStart"/>
+      <w:r>
+        <w:rPr>
+          <w:rStyle w:val="NormalTok"/>
+        </w:rPr>
+        <w:t>INTERVAL.sample</w:t>
+      </w:r>
+      <w:proofErr w:type="spellEnd"/>
+      <w:r>
+        <w:rPr>
+          <w:rStyle w:val="NormalTok"/>
+        </w:rPr>
+        <w:t>-stats</w:t>
       </w:r>
     </w:p>
     <w:p>
@@ -1939,8 +2233,34 @@
         <w:pStyle w:val="FirstParagraph"/>
       </w:pPr>
       <w:r>
-        <w:t>See also the full SLURM sbatch script in the Appendix.</w:t>
-      </w:r>
+        <w:t xml:space="preserve">See also the full SLURM </w:t>
+      </w:r>
+      <w:proofErr w:type="spellStart"/>
+      <w:r>
+        <w:t>sbatch</w:t>
+      </w:r>
+      <w:proofErr w:type="spellEnd"/>
+      <w:r>
+        <w:t xml:space="preserve"> script in the Appendix.</w:t>
+      </w:r>
+    </w:p>
+    <w:p>
+      <w:pPr>
+        <w:pStyle w:val="BodyText"/>
+      </w:pPr>
+      <w:r>
+        <w:t xml:space="preserve">When a dosage format is used, PLINK can also </w:t>
+      </w:r>
+      <w:proofErr w:type="spellStart"/>
+      <w:r>
+        <w:t>gives</w:t>
+      </w:r>
+      <w:proofErr w:type="spellEnd"/>
+      <w:r>
+        <w:t xml:space="preserve"> an INFO measure, http://zzz.bwh.harvard.edu/plink/dosage.shtml.</w:t>
+      </w:r>
+      <w:bookmarkStart w:id="12" w:name="_GoBack"/>
+      <w:bookmarkEnd w:id="12"/>
     </w:p>
     <w:p>
       <w:pPr>
@@ -2046,6 +2366,7 @@
       </w:pPr>
       <w:bookmarkStart w:id="15" w:name="contact-information"/>
       <w:r>
+        <w:lastRenderedPageBreak/>
         <w:t>7. Contact information</w:t>
       </w:r>
       <w:bookmarkEnd w:id="15"/>
@@ -2055,7 +2376,23 @@
         <w:pStyle w:val="FirstParagraph"/>
       </w:pPr>
       <w:r>
-        <w:t>For general questions about SCALLOP, please contact Anders Malarstig (anders.malarstig@ki.se). For technical issues about TRYGGVE, please contact Lasse Folkersen (lasfol@cbs.dtu.dk).</w:t>
+        <w:t xml:space="preserve">For general questions about SCALLOP, please contact Anders </w:t>
+      </w:r>
+      <w:proofErr w:type="spellStart"/>
+      <w:r>
+        <w:t>Malarstig</w:t>
+      </w:r>
+      <w:proofErr w:type="spellEnd"/>
+      <w:r>
+        <w:t xml:space="preserve"> (anders.malarstig@ki.se). For technical issues about TRYGGVE, please contact Lasse </w:t>
+      </w:r>
+      <w:proofErr w:type="spellStart"/>
+      <w:r>
+        <w:t>Folkersen</w:t>
+      </w:r>
+      <w:proofErr w:type="spellEnd"/>
+      <w:r>
+        <w:t xml:space="preserve"> (lasfol@cbs.dtu.dk).</w:t>
       </w:r>
     </w:p>
     <w:p>
@@ -2063,7 +2400,6 @@
         <w:pStyle w:val="BodyText"/>
       </w:pPr>
       <w:r>
-        <w:lastRenderedPageBreak/>
         <w:t>For questions regarding SCALLOP/INF, please contact Jing Hua Zhao (jhz22@medschl.cam.ac.uk) and James Peters (jp549@medschl.cam.ac.uk).</w:t>
       </w:r>
     </w:p>
@@ -2085,7 +2421,21 @@
         <w:rPr>
           <w:b/>
         </w:rPr>
-        <w:t>SLURM script for qctool 2.0.1</w:t>
+        <w:t xml:space="preserve">SLURM script for </w:t>
+      </w:r>
+      <w:proofErr w:type="spellStart"/>
+      <w:r>
+        <w:rPr>
+          <w:b/>
+        </w:rPr>
+        <w:t>qctool</w:t>
+      </w:r>
+      <w:proofErr w:type="spellEnd"/>
+      <w:r>
+        <w:rPr>
+          <w:b/>
+        </w:rPr>
+        <w:t xml:space="preserve"> 2.0.1</w:t>
       </w:r>
     </w:p>
     <w:p>
@@ -2095,11 +2445,19 @@
       <w:r>
         <w:t xml:space="preserve">This is called with </w:t>
       </w:r>
+      <w:proofErr w:type="spellStart"/>
       <w:r>
         <w:rPr>
           <w:rStyle w:val="VerbatimChar"/>
         </w:rPr>
-        <w:t>sbatch qctool.sb</w:t>
+        <w:t>sbatch</w:t>
+      </w:r>
+      <w:proofErr w:type="spellEnd"/>
+      <w:r>
+        <w:rPr>
+          <w:rStyle w:val="VerbatimChar"/>
+        </w:rPr>
+        <w:t xml:space="preserve"> qctool.sb</w:t>
       </w:r>
       <w:r>
         <w:t xml:space="preserve">, where </w:t>
@@ -2143,8 +2501,16 @@
         <w:rPr>
           <w:rStyle w:val="CommentTok"/>
         </w:rPr>
-        <w:t>#SBATCH -J qctool</w:t>
-      </w:r>
+        <w:t xml:space="preserve">#SBATCH -J </w:t>
+      </w:r>
+      <w:proofErr w:type="spellStart"/>
+      <w:r>
+        <w:rPr>
+          <w:rStyle w:val="CommentTok"/>
+        </w:rPr>
+        <w:t>qctool</w:t>
+      </w:r>
+      <w:proofErr w:type="spellEnd"/>
       <w:r>
         <w:br/>
       </w:r>
@@ -2197,7 +2563,21 @@
         <w:rPr>
           <w:rStyle w:val="CommentTok"/>
         </w:rPr>
-        <w:t>#SBATCH --ntasks-per-node=1</w:t>
+        <w:t>#SBATCH --</w:t>
+      </w:r>
+      <w:proofErr w:type="spellStart"/>
+      <w:r>
+        <w:rPr>
+          <w:rStyle w:val="CommentTok"/>
+        </w:rPr>
+        <w:t>ntasks</w:t>
+      </w:r>
+      <w:proofErr w:type="spellEnd"/>
+      <w:r>
+        <w:rPr>
+          <w:rStyle w:val="CommentTok"/>
+        </w:rPr>
+        <w:t>-per-node=1</w:t>
       </w:r>
       <w:r>
         <w:br/>
@@ -2206,7 +2586,21 @@
         <w:rPr>
           <w:rStyle w:val="CommentTok"/>
         </w:rPr>
-        <w:t>#SBATCH --cpus-per-task=8</w:t>
+        <w:t>#SBATCH --</w:t>
+      </w:r>
+      <w:proofErr w:type="spellStart"/>
+      <w:r>
+        <w:rPr>
+          <w:rStyle w:val="CommentTok"/>
+        </w:rPr>
+        <w:t>cpus</w:t>
+      </w:r>
+      <w:proofErr w:type="spellEnd"/>
+      <w:r>
+        <w:rPr>
+          <w:rStyle w:val="CommentTok"/>
+        </w:rPr>
+        <w:t>-per-task=8</w:t>
       </w:r>
       <w:r>
         <w:br/>
@@ -2241,12 +2635,14 @@
       <w:r>
         <w:br/>
       </w:r>
+      <w:proofErr w:type="spellStart"/>
       <w:r>
         <w:rPr>
           <w:rStyle w:val="BuiltInTok"/>
         </w:rPr>
         <w:t>export</w:t>
       </w:r>
+      <w:proofErr w:type="spellEnd"/>
       <w:r>
         <w:rPr>
           <w:rStyle w:val="NormalTok"/>
@@ -2284,14 +2680,36 @@
         <w:rPr>
           <w:rStyle w:val="VariableTok"/>
         </w:rPr>
-        <w:t>$INTERVAL</w:t>
-      </w:r>
-      <w:r>
-        <w:rPr>
-          <w:rStyle w:val="NormalTok"/>
-        </w:rPr>
-        <w:t>.bgen INTERVAL.bgen</w:t>
-      </w:r>
+        <w:t>$</w:t>
+      </w:r>
+      <w:proofErr w:type="spellStart"/>
+      <w:r>
+        <w:rPr>
+          <w:rStyle w:val="VariableTok"/>
+        </w:rPr>
+        <w:t>INTERVAL</w:t>
+      </w:r>
+      <w:r>
+        <w:rPr>
+          <w:rStyle w:val="NormalTok"/>
+        </w:rPr>
+        <w:t>.bgen</w:t>
+      </w:r>
+      <w:proofErr w:type="spellEnd"/>
+      <w:r>
+        <w:rPr>
+          <w:rStyle w:val="NormalTok"/>
+        </w:rPr>
+        <w:t xml:space="preserve"> </w:t>
+      </w:r>
+      <w:proofErr w:type="spellStart"/>
+      <w:r>
+        <w:rPr>
+          <w:rStyle w:val="NormalTok"/>
+        </w:rPr>
+        <w:t>INTERVAL.bgen</w:t>
+      </w:r>
+      <w:proofErr w:type="spellEnd"/>
       <w:r>
         <w:br/>
       </w:r>
@@ -2311,14 +2729,36 @@
         <w:rPr>
           <w:rStyle w:val="VariableTok"/>
         </w:rPr>
-        <w:t>$INTERVAL</w:t>
-      </w:r>
-      <w:r>
-        <w:rPr>
-          <w:rStyle w:val="NormalTok"/>
-        </w:rPr>
-        <w:t>.sample INTERVAL.sample</w:t>
-      </w:r>
+        <w:t>$</w:t>
+      </w:r>
+      <w:proofErr w:type="spellStart"/>
+      <w:r>
+        <w:rPr>
+          <w:rStyle w:val="VariableTok"/>
+        </w:rPr>
+        <w:t>INTERVAL</w:t>
+      </w:r>
+      <w:r>
+        <w:rPr>
+          <w:rStyle w:val="NormalTok"/>
+        </w:rPr>
+        <w:t>.sample</w:t>
+      </w:r>
+      <w:proofErr w:type="spellEnd"/>
+      <w:r>
+        <w:rPr>
+          <w:rStyle w:val="NormalTok"/>
+        </w:rPr>
+        <w:t xml:space="preserve"> </w:t>
+      </w:r>
+      <w:proofErr w:type="spellStart"/>
+      <w:r>
+        <w:rPr>
+          <w:rStyle w:val="NormalTok"/>
+        </w:rPr>
+        <w:t>INTERVAL.sample</w:t>
+      </w:r>
+      <w:proofErr w:type="spellEnd"/>
       <w:r>
         <w:br/>
       </w:r>
@@ -2329,7 +2769,49 @@
         <w:rPr>
           <w:rStyle w:val="CommentTok"/>
         </w:rPr>
-        <w:t># to obtain SNP-specific statistics as in .bgen and .sample format with qctool, tested with qctool 2.0.1</w:t>
+        <w:t># to obtain SNP-specific statistics as in .</w:t>
+      </w:r>
+      <w:proofErr w:type="spellStart"/>
+      <w:r>
+        <w:rPr>
+          <w:rStyle w:val="CommentTok"/>
+        </w:rPr>
+        <w:t>bgen</w:t>
+      </w:r>
+      <w:proofErr w:type="spellEnd"/>
+      <w:r>
+        <w:rPr>
+          <w:rStyle w:val="CommentTok"/>
+        </w:rPr>
+        <w:t xml:space="preserve"> and .sample format with </w:t>
+      </w:r>
+      <w:proofErr w:type="spellStart"/>
+      <w:r>
+        <w:rPr>
+          <w:rStyle w:val="CommentTok"/>
+        </w:rPr>
+        <w:t>qctool</w:t>
+      </w:r>
+      <w:proofErr w:type="spellEnd"/>
+      <w:r>
+        <w:rPr>
+          <w:rStyle w:val="CommentTok"/>
+        </w:rPr>
+        <w:t xml:space="preserve">, tested with </w:t>
+      </w:r>
+      <w:proofErr w:type="spellStart"/>
+      <w:r>
+        <w:rPr>
+          <w:rStyle w:val="CommentTok"/>
+        </w:rPr>
+        <w:t>qctool</w:t>
+      </w:r>
+      <w:proofErr w:type="spellEnd"/>
+      <w:r>
+        <w:rPr>
+          <w:rStyle w:val="CommentTok"/>
+        </w:rPr>
+        <w:t xml:space="preserve"> 2.0.1</w:t>
       </w:r>
       <w:r>
         <w:br/>
@@ -2337,17 +2819,117 @@
       <w:r>
         <w:br/>
       </w:r>
+      <w:proofErr w:type="spellStart"/>
       <w:r>
         <w:rPr>
           <w:rStyle w:val="ExtensionTok"/>
         </w:rPr>
         <w:t>qctool</w:t>
       </w:r>
-      <w:r>
-        <w:rPr>
-          <w:rStyle w:val="NormalTok"/>
-        </w:rPr>
-        <w:t xml:space="preserve"> -g INTERVAL.bgen -s INTERVAL.sample -snp-stats -osnp INTERVAL.snp-stats -sample-stats -osample INTERVAL.sample-stats</w:t>
+      <w:proofErr w:type="spellEnd"/>
+      <w:r>
+        <w:rPr>
+          <w:rStyle w:val="NormalTok"/>
+        </w:rPr>
+        <w:t xml:space="preserve"> -g </w:t>
+      </w:r>
+      <w:proofErr w:type="spellStart"/>
+      <w:r>
+        <w:rPr>
+          <w:rStyle w:val="NormalTok"/>
+        </w:rPr>
+        <w:t>INTERVAL.bgen</w:t>
+      </w:r>
+      <w:proofErr w:type="spellEnd"/>
+      <w:r>
+        <w:rPr>
+          <w:rStyle w:val="NormalTok"/>
+        </w:rPr>
+        <w:t xml:space="preserve"> -s </w:t>
+      </w:r>
+      <w:proofErr w:type="spellStart"/>
+      <w:r>
+        <w:rPr>
+          <w:rStyle w:val="NormalTok"/>
+        </w:rPr>
+        <w:t>INTERVAL.sample</w:t>
+      </w:r>
+      <w:proofErr w:type="spellEnd"/>
+      <w:r>
+        <w:rPr>
+          <w:rStyle w:val="NormalTok"/>
+        </w:rPr>
+        <w:t xml:space="preserve"> -</w:t>
+      </w:r>
+      <w:proofErr w:type="spellStart"/>
+      <w:r>
+        <w:rPr>
+          <w:rStyle w:val="NormalTok"/>
+        </w:rPr>
+        <w:t>snp</w:t>
+      </w:r>
+      <w:proofErr w:type="spellEnd"/>
+      <w:r>
+        <w:rPr>
+          <w:rStyle w:val="NormalTok"/>
+        </w:rPr>
+        <w:t>-stats -</w:t>
+      </w:r>
+      <w:proofErr w:type="spellStart"/>
+      <w:r>
+        <w:rPr>
+          <w:rStyle w:val="NormalTok"/>
+        </w:rPr>
+        <w:t>osnp</w:t>
+      </w:r>
+      <w:proofErr w:type="spellEnd"/>
+      <w:r>
+        <w:rPr>
+          <w:rStyle w:val="NormalTok"/>
+        </w:rPr>
+        <w:t xml:space="preserve"> </w:t>
+      </w:r>
+      <w:proofErr w:type="spellStart"/>
+      <w:r>
+        <w:rPr>
+          <w:rStyle w:val="NormalTok"/>
+        </w:rPr>
+        <w:t>INTERVAL.snp</w:t>
+      </w:r>
+      <w:proofErr w:type="spellEnd"/>
+      <w:r>
+        <w:rPr>
+          <w:rStyle w:val="NormalTok"/>
+        </w:rPr>
+        <w:t>-stats -sample-stats -</w:t>
+      </w:r>
+      <w:proofErr w:type="spellStart"/>
+      <w:r>
+        <w:rPr>
+          <w:rStyle w:val="NormalTok"/>
+        </w:rPr>
+        <w:t>osample</w:t>
+      </w:r>
+      <w:proofErr w:type="spellEnd"/>
+      <w:r>
+        <w:rPr>
+          <w:rStyle w:val="NormalTok"/>
+        </w:rPr>
+        <w:t xml:space="preserve"> </w:t>
+      </w:r>
+      <w:proofErr w:type="spellStart"/>
+      <w:r>
+        <w:rPr>
+          <w:rStyle w:val="NormalTok"/>
+        </w:rPr>
+        <w:t>INTERVAL.sample</w:t>
+      </w:r>
+      <w:proofErr w:type="spellEnd"/>
+      <w:r>
+        <w:rPr>
+          <w:rStyle w:val="NormalTok"/>
+        </w:rPr>
+        <w:t>-stats</w:t>
       </w:r>
       <w:r>
         <w:br/>
@@ -2854,6 +3436,7 @@
     <w:lsdException w:name="HTML Sample" w:semiHidden="1" w:unhideWhenUsed="1"/>
     <w:lsdException w:name="HTML Typewriter" w:semiHidden="1" w:unhideWhenUsed="1"/>
     <w:lsdException w:name="HTML Variable" w:semiHidden="1" w:unhideWhenUsed="1"/>
+    <w:lsdException w:name="Normal Table" w:semiHidden="1" w:unhideWhenUsed="1"/>
     <w:lsdException w:name="annotation subject" w:semiHidden="1" w:unhideWhenUsed="1"/>
     <w:lsdException w:name="No List" w:semiHidden="1" w:unhideWhenUsed="1"/>
     <w:lsdException w:name="Outline List 1" w:semiHidden="1" w:unhideWhenUsed="1"/>
@@ -2897,8 +3480,10 @@
     <w:lsdException w:name="Table Elegant" w:semiHidden="1" w:unhideWhenUsed="1"/>
     <w:lsdException w:name="Table Professional" w:semiHidden="1" w:unhideWhenUsed="1"/>
     <w:lsdException w:name="Table Subtle 1" w:semiHidden="1" w:unhideWhenUsed="1"/>
+    <w:lsdException w:name="Table Subtle 2" w:semiHidden="1" w:unhideWhenUsed="1"/>
     <w:lsdException w:name="Table Web 1" w:semiHidden="1" w:unhideWhenUsed="1"/>
     <w:lsdException w:name="Table Web 2" w:semiHidden="1" w:unhideWhenUsed="1"/>
+    <w:lsdException w:name="Table Web 3" w:semiHidden="1" w:unhideWhenUsed="1"/>
     <w:lsdException w:name="Balloon Text" w:semiHidden="1" w:unhideWhenUsed="1"/>
     <w:lsdException w:name="Table Theme" w:semiHidden="1" w:unhideWhenUsed="1"/>
     <w:lsdException w:name="Placeholder Text" w:semiHidden="1"/>
@@ -2918,6 +3503,10 @@
     <w:lsdException w:name="Colorful Grid"/>
     <w:lsdException w:name="Light Shading Accent 1"/>
     <w:lsdException w:name="Light List Accent 1"/>
+    <w:lsdException w:name="Light Grid Accent 1"/>
+    <w:lsdException w:name="Medium Shading 1 Accent 1"/>
+    <w:lsdException w:name="Medium Shading 2 Accent 1"/>
+    <w:lsdException w:name="Medium List 1 Accent 1"/>
     <w:lsdException w:name="Revision" w:semiHidden="1"/>
     <w:lsdException w:name="Medium List 2 Accent 1"/>
     <w:lsdException w:name="Medium Grid 1 Accent 1"/>
@@ -2993,6 +3582,10 @@
     <w:lsdException w:name="Medium Grid 1 Accent 6"/>
     <w:lsdException w:name="Medium Grid 2 Accent 6"/>
     <w:lsdException w:name="Medium Grid 3 Accent 6"/>
+    <w:lsdException w:name="Dark List Accent 6"/>
+    <w:lsdException w:name="Colorful Shading Accent 6"/>
+    <w:lsdException w:name="Colorful List Accent 6"/>
+    <w:lsdException w:name="Colorful Grid Accent 6"/>
     <w:lsdException w:name="Bibliography" w:semiHidden="1" w:unhideWhenUsed="1"/>
     <w:lsdException w:name="TOC Heading" w:semiHidden="1" w:unhideWhenUsed="1"/>
     <w:lsdException w:name="Grid Table 4" w:uiPriority="49"/>

--- a/SCALLOP_INF1_analysis_plan.docx
+++ b/SCALLOP_INF1_analysis_plan.docx
@@ -2068,199 +2068,208 @@
       </w:r>
       <w:proofErr w:type="spellEnd"/>
       <w:r>
-        <w:t xml:space="preserve"> file.</w:t>
-      </w:r>
-    </w:p>
-    <w:p>
-      <w:pPr>
-        <w:pStyle w:val="BodyText"/>
-      </w:pPr>
-      <w:r>
-        <w:t xml:space="preserve">In this case, please provide for each SNP information on strand, effect allele, effect allele frequency, and the information measures for imputation – the information measure can be on the genotype level obtained once for a cohort rather than from phenotype-genotype regression through software such as SNPTEST. SNP and </w:t>
-      </w:r>
-      <w:proofErr w:type="gramStart"/>
-      <w:r>
-        <w:t>sample based</w:t>
-      </w:r>
-      <w:proofErr w:type="gramEnd"/>
-      <w:r>
-        <w:t xml:space="preserve"> statistics can be greatly facilitated with software </w:t>
-      </w:r>
-      <w:proofErr w:type="spellStart"/>
-      <w:r>
-        <w:t>qctool</w:t>
-      </w:r>
-      <w:proofErr w:type="spellEnd"/>
-      <w:r>
-        <w:t xml:space="preserve">, http://www.well.ox.ac.uk/~gav/qctool_v2/. As is the case with </w:t>
-      </w:r>
-      <w:proofErr w:type="spellStart"/>
-      <w:r>
-        <w:t>INTERVAL.bgen</w:t>
-      </w:r>
-      <w:proofErr w:type="spellEnd"/>
-      <w:r>
-        <w:t xml:space="preserve"> and </w:t>
-      </w:r>
-      <w:proofErr w:type="spellStart"/>
-      <w:r>
-        <w:t>INTERVAL.sample</w:t>
-      </w:r>
-      <w:proofErr w:type="spellEnd"/>
-      <w:r>
-        <w:t>, one can obtain the SNP-based statistics as follows,</w:t>
-      </w:r>
-    </w:p>
-    <w:p>
-      <w:pPr>
-        <w:pStyle w:val="SourceCode"/>
-      </w:pPr>
-      <w:proofErr w:type="spellStart"/>
-      <w:r>
-        <w:rPr>
-          <w:rStyle w:val="ExtensionTok"/>
-        </w:rPr>
-        <w:t>qctool</w:t>
-      </w:r>
-      <w:proofErr w:type="spellEnd"/>
-      <w:r>
-        <w:rPr>
-          <w:rStyle w:val="NormalTok"/>
-        </w:rPr>
-        <w:t xml:space="preserve"> -g </w:t>
-      </w:r>
-      <w:proofErr w:type="spellStart"/>
-      <w:r>
-        <w:rPr>
-          <w:rStyle w:val="NormalTok"/>
-        </w:rPr>
-        <w:t>INTERVAL.bgen</w:t>
-      </w:r>
-      <w:proofErr w:type="spellEnd"/>
-      <w:r>
-        <w:rPr>
-          <w:rStyle w:val="NormalTok"/>
-        </w:rPr>
-        <w:t xml:space="preserve"> -s </w:t>
-      </w:r>
-      <w:proofErr w:type="spellStart"/>
-      <w:r>
-        <w:rPr>
-          <w:rStyle w:val="NormalTok"/>
-        </w:rPr>
-        <w:t>INTERVAL.sample</w:t>
-      </w:r>
-      <w:proofErr w:type="spellEnd"/>
-      <w:r>
-        <w:rPr>
-          <w:rStyle w:val="NormalTok"/>
-        </w:rPr>
-        <w:t xml:space="preserve"> -</w:t>
-      </w:r>
-      <w:proofErr w:type="spellStart"/>
-      <w:r>
-        <w:rPr>
-          <w:rStyle w:val="NormalTok"/>
-        </w:rPr>
-        <w:t>snp</w:t>
-      </w:r>
-      <w:proofErr w:type="spellEnd"/>
-      <w:r>
-        <w:rPr>
-          <w:rStyle w:val="NormalTok"/>
-        </w:rPr>
-        <w:t>-stats -</w:t>
-      </w:r>
-      <w:proofErr w:type="spellStart"/>
-      <w:r>
-        <w:rPr>
-          <w:rStyle w:val="NormalTok"/>
-        </w:rPr>
-        <w:t>osnp</w:t>
-      </w:r>
-      <w:proofErr w:type="spellEnd"/>
-      <w:r>
-        <w:rPr>
-          <w:rStyle w:val="NormalTok"/>
-        </w:rPr>
-        <w:t xml:space="preserve"> </w:t>
-      </w:r>
-      <w:proofErr w:type="spellStart"/>
-      <w:r>
-        <w:rPr>
-          <w:rStyle w:val="NormalTok"/>
-        </w:rPr>
-        <w:t>INTERVAL.snp</w:t>
-      </w:r>
-      <w:proofErr w:type="spellEnd"/>
-      <w:r>
-        <w:rPr>
-          <w:rStyle w:val="NormalTok"/>
-        </w:rPr>
-        <w:t>-stats -sample-stats -</w:t>
-      </w:r>
-      <w:proofErr w:type="spellStart"/>
-      <w:r>
-        <w:rPr>
-          <w:rStyle w:val="NormalTok"/>
-        </w:rPr>
-        <w:t>osample</w:t>
-      </w:r>
-      <w:proofErr w:type="spellEnd"/>
-      <w:r>
-        <w:rPr>
-          <w:rStyle w:val="NormalTok"/>
-        </w:rPr>
-        <w:t xml:space="preserve"> </w:t>
-      </w:r>
-      <w:proofErr w:type="spellStart"/>
-      <w:r>
-        <w:rPr>
-          <w:rStyle w:val="NormalTok"/>
-        </w:rPr>
-        <w:t>INTERVAL.sample</w:t>
-      </w:r>
-      <w:proofErr w:type="spellEnd"/>
-      <w:r>
-        <w:rPr>
-          <w:rStyle w:val="NormalTok"/>
-        </w:rPr>
-        <w:t>-stats</w:t>
-      </w:r>
-    </w:p>
-    <w:p>
-      <w:pPr>
-        <w:pStyle w:val="FirstParagraph"/>
-      </w:pPr>
-      <w:r>
-        <w:t xml:space="preserve">See also the full SLURM </w:t>
-      </w:r>
-      <w:proofErr w:type="spellStart"/>
-      <w:r>
-        <w:t>sbatch</w:t>
-      </w:r>
-      <w:proofErr w:type="spellEnd"/>
-      <w:r>
-        <w:t xml:space="preserve"> script in the Appendix.</w:t>
-      </w:r>
-    </w:p>
-    <w:p>
-      <w:pPr>
-        <w:pStyle w:val="BodyText"/>
-      </w:pPr>
-      <w:r>
-        <w:t xml:space="preserve">When a dosage format is used, PLINK can also </w:t>
-      </w:r>
-      <w:proofErr w:type="spellStart"/>
-      <w:r>
-        <w:t>gives</w:t>
-      </w:r>
-      <w:proofErr w:type="spellEnd"/>
-      <w:r>
-        <w:t xml:space="preserve"> an INFO measure, http://zzz.bwh.harvard.edu/plink/dosage.shtml.</w:t>
+        <w:t xml:space="preserve"> file</w:t>
+      </w:r>
+      <w:r>
+        <w:t xml:space="preserve">, see </w:t>
+      </w:r>
+      <w:r>
+        <w:t>http://zzz.bwh.harvard.edu/plink/anal.shtml#glm</w:t>
       </w:r>
       <w:bookmarkStart w:id="12" w:name="_GoBack"/>
       <w:bookmarkEnd w:id="12"/>
+      <w:r>
+        <w:t>.</w:t>
+      </w:r>
+    </w:p>
+    <w:p>
+      <w:pPr>
+        <w:pStyle w:val="BodyText"/>
+      </w:pPr>
+      <w:r>
+        <w:t xml:space="preserve">In this case, please provide for each SNP information on strand, effect allele, effect allele frequency, and the information measures for imputation – the information measure can be on the genotype level obtained once for a cohort rather than from phenotype-genotype regression through software such as SNPTEST. SNP and </w:t>
+      </w:r>
+      <w:proofErr w:type="gramStart"/>
+      <w:r>
+        <w:t>sample based</w:t>
+      </w:r>
+      <w:proofErr w:type="gramEnd"/>
+      <w:r>
+        <w:t xml:space="preserve"> statistics can be greatly facilitated with software </w:t>
+      </w:r>
+      <w:proofErr w:type="spellStart"/>
+      <w:r>
+        <w:t>qctool</w:t>
+      </w:r>
+      <w:proofErr w:type="spellEnd"/>
+      <w:r>
+        <w:t xml:space="preserve">, http://www.well.ox.ac.uk/~gav/qctool_v2/. As is the case with </w:t>
+      </w:r>
+      <w:proofErr w:type="spellStart"/>
+      <w:r>
+        <w:t>INTERVAL.bgen</w:t>
+      </w:r>
+      <w:proofErr w:type="spellEnd"/>
+      <w:r>
+        <w:t xml:space="preserve"> and </w:t>
+      </w:r>
+      <w:proofErr w:type="spellStart"/>
+      <w:r>
+        <w:t>INTERVAL.sample</w:t>
+      </w:r>
+      <w:proofErr w:type="spellEnd"/>
+      <w:r>
+        <w:t>, one can obtain the SNP-based statistics as follows,</w:t>
+      </w:r>
+    </w:p>
+    <w:p>
+      <w:pPr>
+        <w:pStyle w:val="SourceCode"/>
+      </w:pPr>
+      <w:proofErr w:type="spellStart"/>
+      <w:r>
+        <w:rPr>
+          <w:rStyle w:val="ExtensionTok"/>
+        </w:rPr>
+        <w:t>qctool</w:t>
+      </w:r>
+      <w:proofErr w:type="spellEnd"/>
+      <w:r>
+        <w:rPr>
+          <w:rStyle w:val="NormalTok"/>
+        </w:rPr>
+        <w:t xml:space="preserve"> -g </w:t>
+      </w:r>
+      <w:proofErr w:type="spellStart"/>
+      <w:r>
+        <w:rPr>
+          <w:rStyle w:val="NormalTok"/>
+        </w:rPr>
+        <w:t>INTERVAL.bgen</w:t>
+      </w:r>
+      <w:proofErr w:type="spellEnd"/>
+      <w:r>
+        <w:rPr>
+          <w:rStyle w:val="NormalTok"/>
+        </w:rPr>
+        <w:t xml:space="preserve"> -s </w:t>
+      </w:r>
+      <w:proofErr w:type="spellStart"/>
+      <w:r>
+        <w:rPr>
+          <w:rStyle w:val="NormalTok"/>
+        </w:rPr>
+        <w:t>INTERVAL.sample</w:t>
+      </w:r>
+      <w:proofErr w:type="spellEnd"/>
+      <w:r>
+        <w:rPr>
+          <w:rStyle w:val="NormalTok"/>
+        </w:rPr>
+        <w:t xml:space="preserve"> -</w:t>
+      </w:r>
+      <w:proofErr w:type="spellStart"/>
+      <w:r>
+        <w:rPr>
+          <w:rStyle w:val="NormalTok"/>
+        </w:rPr>
+        <w:t>snp</w:t>
+      </w:r>
+      <w:proofErr w:type="spellEnd"/>
+      <w:r>
+        <w:rPr>
+          <w:rStyle w:val="NormalTok"/>
+        </w:rPr>
+        <w:t>-stats -</w:t>
+      </w:r>
+      <w:proofErr w:type="spellStart"/>
+      <w:r>
+        <w:rPr>
+          <w:rStyle w:val="NormalTok"/>
+        </w:rPr>
+        <w:t>osnp</w:t>
+      </w:r>
+      <w:proofErr w:type="spellEnd"/>
+      <w:r>
+        <w:rPr>
+          <w:rStyle w:val="NormalTok"/>
+        </w:rPr>
+        <w:t xml:space="preserve"> </w:t>
+      </w:r>
+      <w:proofErr w:type="spellStart"/>
+      <w:r>
+        <w:rPr>
+          <w:rStyle w:val="NormalTok"/>
+        </w:rPr>
+        <w:t>INTERVAL.snp</w:t>
+      </w:r>
+      <w:proofErr w:type="spellEnd"/>
+      <w:r>
+        <w:rPr>
+          <w:rStyle w:val="NormalTok"/>
+        </w:rPr>
+        <w:t>-stats -sample-stats -</w:t>
+      </w:r>
+      <w:proofErr w:type="spellStart"/>
+      <w:r>
+        <w:rPr>
+          <w:rStyle w:val="NormalTok"/>
+        </w:rPr>
+        <w:t>osample</w:t>
+      </w:r>
+      <w:proofErr w:type="spellEnd"/>
+      <w:r>
+        <w:rPr>
+          <w:rStyle w:val="NormalTok"/>
+        </w:rPr>
+        <w:t xml:space="preserve"> </w:t>
+      </w:r>
+      <w:proofErr w:type="spellStart"/>
+      <w:r>
+        <w:rPr>
+          <w:rStyle w:val="NormalTok"/>
+        </w:rPr>
+        <w:t>INTERVAL.sample</w:t>
+      </w:r>
+      <w:proofErr w:type="spellEnd"/>
+      <w:r>
+        <w:rPr>
+          <w:rStyle w:val="NormalTok"/>
+        </w:rPr>
+        <w:t>-stats</w:t>
+      </w:r>
+    </w:p>
+    <w:p>
+      <w:pPr>
+        <w:pStyle w:val="FirstParagraph"/>
+      </w:pPr>
+      <w:r>
+        <w:t xml:space="preserve">See also the full SLURM </w:t>
+      </w:r>
+      <w:proofErr w:type="spellStart"/>
+      <w:r>
+        <w:t>sbatch</w:t>
+      </w:r>
+      <w:proofErr w:type="spellEnd"/>
+      <w:r>
+        <w:t xml:space="preserve"> script in the Appendix.</w:t>
+      </w:r>
+    </w:p>
+    <w:p>
+      <w:pPr>
+        <w:pStyle w:val="BodyText"/>
+      </w:pPr>
+      <w:r>
+        <w:t xml:space="preserve">When a dosage format is used, PLINK can also </w:t>
+      </w:r>
+      <w:proofErr w:type="spellStart"/>
+      <w:r>
+        <w:t>gives</w:t>
+      </w:r>
+      <w:proofErr w:type="spellEnd"/>
+      <w:r>
+        <w:t xml:space="preserve"> an INFO measure, http://zzz.bwh.harvard.edu/plink/dosage.shtml.</w:t>
+      </w:r>
     </w:p>
     <w:p>
       <w:pPr>

--- a/SCALLOP_INF1_analysis_plan.docx
+++ b/SCALLOP_INF1_analysis_plan.docx
@@ -2076,199 +2076,205 @@
       <w:r>
         <w:t>http://zzz.bwh.harvard.edu/plink/anal.shtml#glm</w:t>
       </w:r>
+      <w:r>
+        <w:t>.</w:t>
+      </w:r>
+    </w:p>
+    <w:p>
+      <w:pPr>
+        <w:pStyle w:val="BodyText"/>
+      </w:pPr>
+      <w:r>
+        <w:t xml:space="preserve">In this case, please provide for each SNP information on strand, effect allele, effect allele frequency, and the information measures for imputation – the information measure can be on the genotype level obtained once for a cohort rather than from phenotype-genotype regression through software such as SNPTEST. SNP and </w:t>
+      </w:r>
+      <w:proofErr w:type="gramStart"/>
+      <w:r>
+        <w:t>sample based</w:t>
+      </w:r>
+      <w:proofErr w:type="gramEnd"/>
+      <w:r>
+        <w:t xml:space="preserve"> statistics can be greatly facilitated with software </w:t>
+      </w:r>
+      <w:proofErr w:type="spellStart"/>
+      <w:r>
+        <w:t>qctool</w:t>
+      </w:r>
+      <w:proofErr w:type="spellEnd"/>
+      <w:r>
+        <w:t xml:space="preserve">, http://www.well.ox.ac.uk/~gav/qctool_v2/. As is the case with </w:t>
+      </w:r>
+      <w:proofErr w:type="spellStart"/>
+      <w:r>
+        <w:t>INTERVAL.bgen</w:t>
+      </w:r>
+      <w:proofErr w:type="spellEnd"/>
+      <w:r>
+        <w:t xml:space="preserve"> and </w:t>
+      </w:r>
+      <w:proofErr w:type="spellStart"/>
+      <w:r>
+        <w:t>INTERVAL.sample</w:t>
+      </w:r>
+      <w:proofErr w:type="spellEnd"/>
+      <w:r>
+        <w:t>, one can obtain the SNP-based statistics as follows,</w:t>
+      </w:r>
+    </w:p>
+    <w:p>
+      <w:pPr>
+        <w:pStyle w:val="SourceCode"/>
+      </w:pPr>
+      <w:proofErr w:type="spellStart"/>
+      <w:r>
+        <w:rPr>
+          <w:rStyle w:val="ExtensionTok"/>
+        </w:rPr>
+        <w:t>qctool</w:t>
+      </w:r>
+      <w:proofErr w:type="spellEnd"/>
+      <w:r>
+        <w:rPr>
+          <w:rStyle w:val="NormalTok"/>
+        </w:rPr>
+        <w:t xml:space="preserve"> -g </w:t>
+      </w:r>
+      <w:proofErr w:type="spellStart"/>
+      <w:r>
+        <w:rPr>
+          <w:rStyle w:val="NormalTok"/>
+        </w:rPr>
+        <w:t>INTERVAL.bgen</w:t>
+      </w:r>
+      <w:proofErr w:type="spellEnd"/>
+      <w:r>
+        <w:rPr>
+          <w:rStyle w:val="NormalTok"/>
+        </w:rPr>
+        <w:t xml:space="preserve"> -s </w:t>
+      </w:r>
+      <w:proofErr w:type="spellStart"/>
+      <w:r>
+        <w:rPr>
+          <w:rStyle w:val="NormalTok"/>
+        </w:rPr>
+        <w:t>INTERVAL.sample</w:t>
+      </w:r>
+      <w:proofErr w:type="spellEnd"/>
+      <w:r>
+        <w:rPr>
+          <w:rStyle w:val="NormalTok"/>
+        </w:rPr>
+        <w:t xml:space="preserve"> -</w:t>
+      </w:r>
+      <w:proofErr w:type="spellStart"/>
+      <w:r>
+        <w:rPr>
+          <w:rStyle w:val="NormalTok"/>
+        </w:rPr>
+        <w:t>snp</w:t>
+      </w:r>
+      <w:proofErr w:type="spellEnd"/>
+      <w:r>
+        <w:rPr>
+          <w:rStyle w:val="NormalTok"/>
+        </w:rPr>
+        <w:t>-stats -</w:t>
+      </w:r>
+      <w:proofErr w:type="spellStart"/>
+      <w:r>
+        <w:rPr>
+          <w:rStyle w:val="NormalTok"/>
+        </w:rPr>
+        <w:t>osnp</w:t>
+      </w:r>
+      <w:proofErr w:type="spellEnd"/>
+      <w:r>
+        <w:rPr>
+          <w:rStyle w:val="NormalTok"/>
+        </w:rPr>
+        <w:t xml:space="preserve"> </w:t>
+      </w:r>
+      <w:proofErr w:type="spellStart"/>
+      <w:r>
+        <w:rPr>
+          <w:rStyle w:val="NormalTok"/>
+        </w:rPr>
+        <w:t>INTERVAL.snp</w:t>
+      </w:r>
+      <w:proofErr w:type="spellEnd"/>
+      <w:r>
+        <w:rPr>
+          <w:rStyle w:val="NormalTok"/>
+        </w:rPr>
+        <w:t>-stats -sample-stats -</w:t>
+      </w:r>
+      <w:proofErr w:type="spellStart"/>
+      <w:r>
+        <w:rPr>
+          <w:rStyle w:val="NormalTok"/>
+        </w:rPr>
+        <w:t>osample</w:t>
+      </w:r>
+      <w:proofErr w:type="spellEnd"/>
+      <w:r>
+        <w:rPr>
+          <w:rStyle w:val="NormalTok"/>
+        </w:rPr>
+        <w:t xml:space="preserve"> </w:t>
+      </w:r>
+      <w:proofErr w:type="spellStart"/>
+      <w:r>
+        <w:rPr>
+          <w:rStyle w:val="NormalTok"/>
+        </w:rPr>
+        <w:t>INTERVAL.sample</w:t>
+      </w:r>
+      <w:proofErr w:type="spellEnd"/>
+      <w:r>
+        <w:rPr>
+          <w:rStyle w:val="NormalTok"/>
+        </w:rPr>
+        <w:t>-stats</w:t>
+      </w:r>
+    </w:p>
+    <w:p>
+      <w:pPr>
+        <w:pStyle w:val="FirstParagraph"/>
+      </w:pPr>
+      <w:r>
+        <w:t xml:space="preserve">See also the full SLURM </w:t>
+      </w:r>
+      <w:proofErr w:type="spellStart"/>
+      <w:r>
+        <w:t>sbatch</w:t>
+      </w:r>
+      <w:proofErr w:type="spellEnd"/>
+      <w:r>
+        <w:t xml:space="preserve"> script in the Appendix.</w:t>
+      </w:r>
+    </w:p>
+    <w:p>
+      <w:pPr>
+        <w:pStyle w:val="BodyText"/>
+      </w:pPr>
+      <w:r>
+        <w:t xml:space="preserve">When a dosage format is used, PLINK can also </w:t>
+      </w:r>
+      <w:proofErr w:type="spellStart"/>
+      <w:r>
+        <w:t>gives</w:t>
+      </w:r>
+      <w:proofErr w:type="spellEnd"/>
+      <w:r>
+        <w:t xml:space="preserve"> an INFO measure</w:t>
+      </w:r>
+      <w:r>
+        <w:t>; see</w:t>
+      </w:r>
       <w:bookmarkStart w:id="12" w:name="_GoBack"/>
       <w:bookmarkEnd w:id="12"/>
       <w:r>
-        <w:t>.</w:t>
-      </w:r>
-    </w:p>
-    <w:p>
-      <w:pPr>
-        <w:pStyle w:val="BodyText"/>
-      </w:pPr>
-      <w:r>
-        <w:t xml:space="preserve">In this case, please provide for each SNP information on strand, effect allele, effect allele frequency, and the information measures for imputation – the information measure can be on the genotype level obtained once for a cohort rather than from phenotype-genotype regression through software such as SNPTEST. SNP and </w:t>
-      </w:r>
-      <w:proofErr w:type="gramStart"/>
-      <w:r>
-        <w:t>sample based</w:t>
-      </w:r>
-      <w:proofErr w:type="gramEnd"/>
-      <w:r>
-        <w:t xml:space="preserve"> statistics can be greatly facilitated with software </w:t>
-      </w:r>
-      <w:proofErr w:type="spellStart"/>
-      <w:r>
-        <w:t>qctool</w:t>
-      </w:r>
-      <w:proofErr w:type="spellEnd"/>
-      <w:r>
-        <w:t xml:space="preserve">, http://www.well.ox.ac.uk/~gav/qctool_v2/. As is the case with </w:t>
-      </w:r>
-      <w:proofErr w:type="spellStart"/>
-      <w:r>
-        <w:t>INTERVAL.bgen</w:t>
-      </w:r>
-      <w:proofErr w:type="spellEnd"/>
-      <w:r>
-        <w:t xml:space="preserve"> and </w:t>
-      </w:r>
-      <w:proofErr w:type="spellStart"/>
-      <w:r>
-        <w:t>INTERVAL.sample</w:t>
-      </w:r>
-      <w:proofErr w:type="spellEnd"/>
-      <w:r>
-        <w:t>, one can obtain the SNP-based statistics as follows,</w:t>
-      </w:r>
-    </w:p>
-    <w:p>
-      <w:pPr>
-        <w:pStyle w:val="SourceCode"/>
-      </w:pPr>
-      <w:proofErr w:type="spellStart"/>
-      <w:r>
-        <w:rPr>
-          <w:rStyle w:val="ExtensionTok"/>
-        </w:rPr>
-        <w:t>qctool</w:t>
-      </w:r>
-      <w:proofErr w:type="spellEnd"/>
-      <w:r>
-        <w:rPr>
-          <w:rStyle w:val="NormalTok"/>
-        </w:rPr>
-        <w:t xml:space="preserve"> -g </w:t>
-      </w:r>
-      <w:proofErr w:type="spellStart"/>
-      <w:r>
-        <w:rPr>
-          <w:rStyle w:val="NormalTok"/>
-        </w:rPr>
-        <w:t>INTERVAL.bgen</w:t>
-      </w:r>
-      <w:proofErr w:type="spellEnd"/>
-      <w:r>
-        <w:rPr>
-          <w:rStyle w:val="NormalTok"/>
-        </w:rPr>
-        <w:t xml:space="preserve"> -s </w:t>
-      </w:r>
-      <w:proofErr w:type="spellStart"/>
-      <w:r>
-        <w:rPr>
-          <w:rStyle w:val="NormalTok"/>
-        </w:rPr>
-        <w:t>INTERVAL.sample</w:t>
-      </w:r>
-      <w:proofErr w:type="spellEnd"/>
-      <w:r>
-        <w:rPr>
-          <w:rStyle w:val="NormalTok"/>
-        </w:rPr>
-        <w:t xml:space="preserve"> -</w:t>
-      </w:r>
-      <w:proofErr w:type="spellStart"/>
-      <w:r>
-        <w:rPr>
-          <w:rStyle w:val="NormalTok"/>
-        </w:rPr>
-        <w:t>snp</w:t>
-      </w:r>
-      <w:proofErr w:type="spellEnd"/>
-      <w:r>
-        <w:rPr>
-          <w:rStyle w:val="NormalTok"/>
-        </w:rPr>
-        <w:t>-stats -</w:t>
-      </w:r>
-      <w:proofErr w:type="spellStart"/>
-      <w:r>
-        <w:rPr>
-          <w:rStyle w:val="NormalTok"/>
-        </w:rPr>
-        <w:t>osnp</w:t>
-      </w:r>
-      <w:proofErr w:type="spellEnd"/>
-      <w:r>
-        <w:rPr>
-          <w:rStyle w:val="NormalTok"/>
-        </w:rPr>
-        <w:t xml:space="preserve"> </w:t>
-      </w:r>
-      <w:proofErr w:type="spellStart"/>
-      <w:r>
-        <w:rPr>
-          <w:rStyle w:val="NormalTok"/>
-        </w:rPr>
-        <w:t>INTERVAL.snp</w:t>
-      </w:r>
-      <w:proofErr w:type="spellEnd"/>
-      <w:r>
-        <w:rPr>
-          <w:rStyle w:val="NormalTok"/>
-        </w:rPr>
-        <w:t>-stats -sample-stats -</w:t>
-      </w:r>
-      <w:proofErr w:type="spellStart"/>
-      <w:r>
-        <w:rPr>
-          <w:rStyle w:val="NormalTok"/>
-        </w:rPr>
-        <w:t>osample</w:t>
-      </w:r>
-      <w:proofErr w:type="spellEnd"/>
-      <w:r>
-        <w:rPr>
-          <w:rStyle w:val="NormalTok"/>
-        </w:rPr>
-        <w:t xml:space="preserve"> </w:t>
-      </w:r>
-      <w:proofErr w:type="spellStart"/>
-      <w:r>
-        <w:rPr>
-          <w:rStyle w:val="NormalTok"/>
-        </w:rPr>
-        <w:t>INTERVAL.sample</w:t>
-      </w:r>
-      <w:proofErr w:type="spellEnd"/>
-      <w:r>
-        <w:rPr>
-          <w:rStyle w:val="NormalTok"/>
-        </w:rPr>
-        <w:t>-stats</w:t>
-      </w:r>
-    </w:p>
-    <w:p>
-      <w:pPr>
-        <w:pStyle w:val="FirstParagraph"/>
-      </w:pPr>
-      <w:r>
-        <w:t xml:space="preserve">See also the full SLURM </w:t>
-      </w:r>
-      <w:proofErr w:type="spellStart"/>
-      <w:r>
-        <w:t>sbatch</w:t>
-      </w:r>
-      <w:proofErr w:type="spellEnd"/>
-      <w:r>
-        <w:t xml:space="preserve"> script in the Appendix.</w:t>
-      </w:r>
-    </w:p>
-    <w:p>
-      <w:pPr>
-        <w:pStyle w:val="BodyText"/>
-      </w:pPr>
-      <w:r>
-        <w:t xml:space="preserve">When a dosage format is used, PLINK can also </w:t>
-      </w:r>
-      <w:proofErr w:type="spellStart"/>
-      <w:r>
-        <w:t>gives</w:t>
-      </w:r>
-      <w:proofErr w:type="spellEnd"/>
-      <w:r>
-        <w:t xml:space="preserve"> an INFO measure, http://zzz.bwh.harvard.edu/plink/dosage.shtml.</w:t>
+        <w:t xml:space="preserve"> http://zzz.bwh.harvard.edu/plink/dosage.shtml.</w:t>
       </w:r>
     </w:p>
     <w:p>

--- a/SCALLOP_INF1_analysis_plan.docx
+++ b/SCALLOP_INF1_analysis_plan.docx
@@ -1,6 +1,6 @@
 
 <file path=word/document.xml><?xml version="1.0" encoding="utf-8"?>
-<w:document xmlns:wpc="http://schemas.microsoft.com/office/word/2010/wordprocessingCanvas" xmlns:cx="http://schemas.microsoft.com/office/drawing/2014/chartex" xmlns:cx1="http://schemas.microsoft.com/office/drawing/2015/9/8/chartex" xmlns:cx2="http://schemas.microsoft.com/office/drawing/2015/10/21/chartex" xmlns:cx3="http://schemas.microsoft.com/office/drawing/2016/5/9/chartex" xmlns:cx4="http://schemas.microsoft.com/office/drawing/2016/5/10/chartex" xmlns:cx5="http://schemas.microsoft.com/office/drawing/2016/5/11/chartex" xmlns:cx6="http://schemas.microsoft.com/office/drawing/2016/5/12/chartex" xmlns:cx7="http://schemas.microsoft.com/office/drawing/2016/5/13/chartex" xmlns:cx8="http://schemas.microsoft.com/office/drawing/2016/5/14/chartex" xmlns:mc="http://schemas.openxmlformats.org/markup-compatibility/2006" xmlns:aink="http://schemas.microsoft.com/office/drawing/2016/ink" xmlns:am3d="http://schemas.microsoft.com/office/drawing/2017/model3d" xmlns:o="urn:schemas-microsoft-com:office:office" xmlns:r="http://schemas.openxmlformats.org/officeDocument/2006/relationships" xmlns:m="http://schemas.openxmlformats.org/officeDocument/2006/math" xmlns:v="urn:schemas-microsoft-com:vml" xmlns:wp14="http://schemas.microsoft.com/office/word/2010/wordprocessingDrawing" xmlns:wp="http://schemas.openxmlformats.org/drawingml/2006/wordprocessingDrawing" xmlns:w10="urn:schemas-microsoft-com:office:word" xmlns:w="http://schemas.openxmlformats.org/wordprocessingml/2006/main" xmlns:w14="http://schemas.microsoft.com/office/word/2010/wordml" xmlns:w15="http://schemas.microsoft.com/office/word/2012/wordml" xmlns:w16cid="http://schemas.microsoft.com/office/word/2016/wordml/cid" xmlns:w16se="http://schemas.microsoft.com/office/word/2015/wordml/symex" xmlns:wpg="http://schemas.microsoft.com/office/word/2010/wordprocessingGroup" xmlns:wpi="http://schemas.microsoft.com/office/word/2010/wordprocessingInk" xmlns:wne="http://schemas.microsoft.com/office/word/2006/wordml" xmlns:wps="http://schemas.microsoft.com/office/word/2010/wordprocessingShape" mc:Ignorable="w14 w15 w16se w16cid wp14">
+<w:document xmlns:wpc="http://schemas.microsoft.com/office/word/2010/wordprocessingCanvas" xmlns:cx="http://schemas.microsoft.com/office/drawing/2014/chartex" xmlns:mc="http://schemas.openxmlformats.org/markup-compatibility/2006" xmlns:o="urn:schemas-microsoft-com:office:office" xmlns:r="http://schemas.openxmlformats.org/officeDocument/2006/relationships" xmlns:m="http://schemas.openxmlformats.org/officeDocument/2006/math" xmlns:v="urn:schemas-microsoft-com:vml" xmlns:wp14="http://schemas.microsoft.com/office/word/2010/wordprocessingDrawing" xmlns:wp="http://schemas.openxmlformats.org/drawingml/2006/wordprocessingDrawing" xmlns:w10="urn:schemas-microsoft-com:office:word" xmlns:w="http://schemas.openxmlformats.org/wordprocessingml/2006/main" xmlns:w14="http://schemas.microsoft.com/office/word/2010/wordml" xmlns:w15="http://schemas.microsoft.com/office/word/2012/wordml" xmlns:w16se="http://schemas.microsoft.com/office/word/2015/wordml/symex" xmlns:wpg="http://schemas.microsoft.com/office/word/2010/wordprocessingGroup" xmlns:wpi="http://schemas.microsoft.com/office/word/2010/wordprocessingInk" xmlns:wne="http://schemas.microsoft.com/office/word/2006/wordml" xmlns:wps="http://schemas.microsoft.com/office/word/2010/wordprocessingShape" mc:Ignorable="w14 w15 w16se wp14">
   <w:body>
     <w:p>
       <w:pPr>
@@ -49,7 +49,7 @@
       <w:r>
         <w:rPr>
           <w:noProof/>
-          <w:lang w:val="en-GB" w:eastAsia="en-GB"/>
+          <w:lang w:val="en-GB" w:eastAsia="zh-CN"/>
         </w:rPr>
         <w:drawing>
           <wp:inline distT="0" distB="0" distL="0" distR="0" wp14:anchorId="3C4F8787" wp14:editId="520F0D39">
@@ -116,55 +116,7 @@
         <w:pStyle w:val="FirstParagraph"/>
       </w:pPr>
       <w:r>
-        <w:t xml:space="preserve">The </w:t>
-      </w:r>
-      <w:proofErr w:type="spellStart"/>
-      <w:r>
-        <w:t>SCAndinavian</w:t>
-      </w:r>
-      <w:proofErr w:type="spellEnd"/>
-      <w:r>
-        <w:t xml:space="preserve"> </w:t>
-      </w:r>
-      <w:proofErr w:type="spellStart"/>
-      <w:r>
-        <w:t>coLLaboration</w:t>
-      </w:r>
-      <w:proofErr w:type="spellEnd"/>
-      <w:r>
-        <w:t xml:space="preserve"> for </w:t>
-      </w:r>
-      <w:proofErr w:type="spellStart"/>
-      <w:r>
-        <w:t>Olink</w:t>
-      </w:r>
-      <w:proofErr w:type="spellEnd"/>
-      <w:r>
-        <w:t xml:space="preserve"> plasma Protein genetics (SCALLOP) consortium, https://www.olink.com/scallop/, is a collaborative framework for discovery and follow-up of genetic associations with proteins on the </w:t>
-      </w:r>
-      <w:proofErr w:type="spellStart"/>
-      <w:r>
-        <w:t>Olink</w:t>
-      </w:r>
-      <w:proofErr w:type="spellEnd"/>
-      <w:r>
-        <w:t xml:space="preserve"> Proteomics platform. A meta-analysis has been conducted on </w:t>
-      </w:r>
-      <w:proofErr w:type="spellStart"/>
-      <w:r>
-        <w:t>Olink</w:t>
-      </w:r>
-      <w:proofErr w:type="spellEnd"/>
-      <w:r>
-        <w:t xml:space="preserve"> CVD1 panel data from participating cohorts; consequent requests were sent and contributions made on the </w:t>
-      </w:r>
-      <w:proofErr w:type="spellStart"/>
-      <w:r>
-        <w:t>Olink</w:t>
-      </w:r>
-      <w:proofErr w:type="spellEnd"/>
-      <w:r>
-        <w:t xml:space="preserve"> INF panel. This document follows closely the SCALLOP/CVD1 analysis plan for the analysis, and in particular highlights relevant information required to facilitate the meta-analysis.</w:t>
+        <w:t>The SCAndinavian coLLaboration for Olink plasma Protein genetics (SCALLOP) consortium, https://www.olink.com/scallop/, is a collaborative framework for discovery and follow-up of genetic associations with proteins on the Olink Proteomics platform. A meta-analysis has been conducted on Olink CVD1 panel data from participating cohorts; consequent requests were sent and contributions made on the Olink INF panel. This document follows closely the SCALLOP/CVD1 analysis plan for the analysis, and in particular highlights relevant information required to facilitate the meta-analysis.</w:t>
       </w:r>
     </w:p>
     <w:p>
@@ -184,15 +136,7 @@
         </w:numPr>
       </w:pPr>
       <w:r>
-        <w:t xml:space="preserve">Identification of </w:t>
-      </w:r>
-      <w:proofErr w:type="spellStart"/>
-      <w:r>
-        <w:t>pQTLs</w:t>
-      </w:r>
-      <w:proofErr w:type="spellEnd"/>
-      <w:r>
-        <w:t xml:space="preserve"> in SCALLOP discovery cohorts</w:t>
+        <w:t>Identification of pQTLs in SCALLOP discovery cohorts</w:t>
       </w:r>
     </w:p>
     <w:p>
@@ -204,15 +148,7 @@
         </w:numPr>
       </w:pPr>
       <w:r>
-        <w:t xml:space="preserve">Study of </w:t>
-      </w:r>
-      <w:proofErr w:type="spellStart"/>
-      <w:r>
-        <w:t>pQTLs</w:t>
-      </w:r>
-      <w:proofErr w:type="spellEnd"/>
-      <w:r>
-        <w:t xml:space="preserve"> in replication cohorts</w:t>
+        <w:t>Study of pQTLs in replication cohorts</w:t>
       </w:r>
     </w:p>
     <w:p>
@@ -224,15 +160,7 @@
         </w:numPr>
       </w:pPr>
       <w:r>
-        <w:t>Investigation of the mechanistic basis of identified cis- and trans-</w:t>
-      </w:r>
-      <w:proofErr w:type="spellStart"/>
-      <w:r>
-        <w:t>pQTL</w:t>
-      </w:r>
-      <w:proofErr w:type="spellEnd"/>
-      <w:r>
-        <w:t xml:space="preserve"> by functional annotation</w:t>
+        <w:t>Investigation of the mechanistic basis of identified cis- and trans-pQTL by functional annotation</w:t>
       </w:r>
     </w:p>
     <w:p>
@@ -244,15 +172,7 @@
         </w:numPr>
       </w:pPr>
       <w:r>
-        <w:t xml:space="preserve">Examination of </w:t>
-      </w:r>
-      <w:proofErr w:type="spellStart"/>
-      <w:r>
-        <w:t>pQTL</w:t>
-      </w:r>
-      <w:proofErr w:type="spellEnd"/>
-      <w:r>
-        <w:t xml:space="preserve"> pleiotropic effects</w:t>
+        <w:t>Examination of pQTL pleiotropic effects</w:t>
       </w:r>
     </w:p>
     <w:p>
@@ -304,31 +224,7 @@
         <w:pStyle w:val="FirstParagraph"/>
       </w:pPr>
       <w:r>
-        <w:t xml:space="preserve">The </w:t>
-      </w:r>
-      <w:proofErr w:type="spellStart"/>
-      <w:r>
-        <w:t>Olink</w:t>
-      </w:r>
-      <w:proofErr w:type="spellEnd"/>
-      <w:r>
-        <w:t xml:space="preserve"> </w:t>
-      </w:r>
-      <w:proofErr w:type="spellStart"/>
-      <w:r>
-        <w:t>INFlammation</w:t>
-      </w:r>
-      <w:proofErr w:type="spellEnd"/>
-      <w:r>
-        <w:t xml:space="preserve"> panel of 92 proteins, </w:t>
-      </w:r>
-      <w:proofErr w:type="spellStart"/>
-      <w:r>
-        <w:t>e.g</w:t>
-      </w:r>
-      <w:proofErr w:type="spellEnd"/>
-      <w:r>
-        <w:t>, https://github.com/jinghuazhao/INF/blob/master/doc/olink.inf.panel.annot.tsv.</w:t>
+        <w:t>The Olink INFlammation panel of 92 proteins, e.g, https://github.com/jinghuazhao/INF/blob/master/doc/olink.inf.panel.annot.tsv.</w:t>
       </w:r>
     </w:p>
     <w:p>
@@ -397,24 +293,14 @@
         </w:numPr>
       </w:pPr>
       <w:r>
-        <w:t xml:space="preserve">Rank-based inverse normal transformation on the raw measurement of proteins including </w:t>
-      </w:r>
-      <w:proofErr w:type="gramStart"/>
-      <w:r>
-        <w:t>those below lower limit of detection</w:t>
-      </w:r>
-      <w:proofErr w:type="gramEnd"/>
-      <w:r>
-        <w:t xml:space="preserve">, e.g., via </w:t>
-      </w:r>
-      <w:proofErr w:type="spellStart"/>
+        <w:t xml:space="preserve">Rank-based inverse normal transformation on the raw measurement of proteins including those below lower limit of detection, e.g., via </w:t>
+      </w:r>
       <w:r>
         <w:rPr>
           <w:rStyle w:val="VerbatimChar"/>
         </w:rPr>
         <w:t>invnormal</w:t>
       </w:r>
-      <w:proofErr w:type="spellEnd"/>
       <w:r>
         <w:t xml:space="preserve"> function,</w:t>
       </w:r>
@@ -423,91 +309,59 @@
       <w:pPr>
         <w:pStyle w:val="SourceCode"/>
       </w:pPr>
-      <w:proofErr w:type="spellStart"/>
       <w:r>
         <w:rPr>
           <w:rStyle w:val="NormalTok"/>
         </w:rPr>
-        <w:t>invnormal</w:t>
-      </w:r>
-      <w:proofErr w:type="spellEnd"/>
+        <w:t>invnormal &lt;-</w:t>
+      </w:r>
+      <w:r>
+        <w:rPr>
+          <w:rStyle w:val="StringTok"/>
+        </w:rPr>
+        <w:t xml:space="preserve"> </w:t>
+      </w:r>
+      <w:r>
+        <w:rPr>
+          <w:rStyle w:val="ControlFlowTok"/>
+        </w:rPr>
+        <w:t>function</w:t>
+      </w:r>
       <w:r>
         <w:rPr>
           <w:rStyle w:val="NormalTok"/>
         </w:rPr>
-        <w:t xml:space="preserve"> &lt;-</w:t>
-      </w:r>
-      <w:r>
-        <w:rPr>
-          <w:rStyle w:val="StringTok"/>
-        </w:rPr>
-        <w:t xml:space="preserve"> </w:t>
-      </w:r>
-      <w:r>
-        <w:rPr>
-          <w:rStyle w:val="ControlFlowTok"/>
-        </w:rPr>
-        <w:t>function</w:t>
+        <w:t xml:space="preserve">(x) </w:t>
+      </w:r>
+      <w:r>
+        <w:rPr>
+          <w:rStyle w:val="KeywordTok"/>
+        </w:rPr>
+        <w:t>qnorm</w:t>
       </w:r>
       <w:r>
         <w:rPr>
           <w:rStyle w:val="NormalTok"/>
         </w:rPr>
-        <w:t xml:space="preserve">(x) </w:t>
-      </w:r>
-      <w:proofErr w:type="spellStart"/>
+        <w:t>((</w:t>
+      </w:r>
       <w:r>
         <w:rPr>
           <w:rStyle w:val="KeywordTok"/>
         </w:rPr>
-        <w:t>qnorm</w:t>
-      </w:r>
-      <w:proofErr w:type="spellEnd"/>
+        <w:t>rank</w:t>
+      </w:r>
       <w:r>
         <w:rPr>
           <w:rStyle w:val="NormalTok"/>
         </w:rPr>
-        <w:t>((</w:t>
-      </w:r>
-      <w:r>
-        <w:rPr>
-          <w:rStyle w:val="KeywordTok"/>
-        </w:rPr>
-        <w:t>rank</w:t>
-      </w:r>
-      <w:r>
-        <w:rPr>
-          <w:rStyle w:val="NormalTok"/>
-        </w:rPr>
-        <w:t>(</w:t>
-      </w:r>
-      <w:proofErr w:type="spellStart"/>
-      <w:proofErr w:type="gramStart"/>
-      <w:r>
-        <w:rPr>
-          <w:rStyle w:val="NormalTok"/>
-        </w:rPr>
-        <w:t>x,</w:t>
+        <w:t>(x,</w:t>
       </w:r>
       <w:r>
         <w:rPr>
           <w:rStyle w:val="DataTypeTok"/>
         </w:rPr>
-        <w:t>na</w:t>
-      </w:r>
-      <w:proofErr w:type="gramEnd"/>
-      <w:r>
-        <w:rPr>
-          <w:rStyle w:val="DataTypeTok"/>
-        </w:rPr>
-        <w:t>.last</w:t>
-      </w:r>
-      <w:proofErr w:type="spellEnd"/>
-      <w:r>
-        <w:rPr>
-          <w:rStyle w:val="DataTypeTok"/>
-        </w:rPr>
-        <w:t>=</w:t>
+        <w:t>na.last=</w:t>
       </w:r>
       <w:r>
         <w:rPr>
@@ -609,15 +463,7 @@
         </w:numPr>
       </w:pPr>
       <w:r>
-        <w:t xml:space="preserve">For case-control data, cases and controls are </w:t>
-      </w:r>
-      <w:proofErr w:type="spellStart"/>
-      <w:r>
-        <w:t>analysed</w:t>
-      </w:r>
-      <w:proofErr w:type="spellEnd"/>
-      <w:r>
-        <w:t xml:space="preserve"> separately – results will be merged at meta-analysis stage</w:t>
+        <w:t>For case-control data, cases and controls are analysed separately – results will be merged at meta-analysis stage</w:t>
       </w:r>
     </w:p>
     <w:p>
@@ -840,19 +686,9 @@
             <w:pPr>
               <w:pStyle w:val="Compact"/>
             </w:pPr>
-            <w:proofErr w:type="gramStart"/>
-            <w:r>
-              <w:t>CHR:POS</w:t>
-            </w:r>
-            <w:proofErr w:type="gramEnd"/>
-            <w:r>
-              <w:t xml:space="preserve">_A1_A2 (such that A1&lt;A2) or </w:t>
-            </w:r>
-            <w:proofErr w:type="spellStart"/>
-            <w:r>
-              <w:t>rsid</w:t>
-            </w:r>
-            <w:proofErr w:type="spellEnd"/>
+            <w:r>
+              <w:t>CHR:POS_A1_A2 (such that A1&lt;A2) or rsid</w:t>
+            </w:r>
           </w:p>
         </w:tc>
       </w:tr>
@@ -933,15 +769,7 @@
               <w:pStyle w:val="Compact"/>
             </w:pPr>
             <w:r>
-              <w:t xml:space="preserve">Physical position for the reference sequence (please </w:t>
-            </w:r>
-            <w:proofErr w:type="gramStart"/>
-            <w:r>
-              <w:t>indicate</w:t>
-            </w:r>
-            <w:proofErr w:type="gramEnd"/>
-            <w:r>
-              <w:t xml:space="preserve"> NCBI build in descriptive file)</w:t>
+              <w:t>Physical position for the reference sequence (please indicate NCBI build in descriptive file)</w:t>
             </w:r>
           </w:p>
         </w:tc>
@@ -1418,15 +1246,7 @@
         <w:pStyle w:val="FirstParagraph"/>
       </w:pPr>
       <w:r>
-        <w:t xml:space="preserve">It is recommended to use format STUDY_analyst_inf1_protein_UniProtID_date.gz, see https://www.uniprot.org/ for additional information on </w:t>
-      </w:r>
-      <w:proofErr w:type="spellStart"/>
-      <w:r>
-        <w:t>UniProt</w:t>
-      </w:r>
-      <w:proofErr w:type="spellEnd"/>
-      <w:r>
-        <w:t xml:space="preserve"> IDs.</w:t>
+        <w:t>It is recommended to use format STUDY_analyst_inf1_protein_UniProtID_date.gz, see https://www.uniprot.org/ for additional information on UniProt IDs.</w:t>
       </w:r>
     </w:p>
     <w:p>
@@ -1655,19 +1475,9 @@
             <w:pPr>
               <w:pStyle w:val="Compact"/>
             </w:pPr>
-            <w:proofErr w:type="gramStart"/>
-            <w:r>
-              <w:t>CHR:POS</w:t>
-            </w:r>
-            <w:proofErr w:type="gramEnd"/>
-            <w:r>
-              <w:t xml:space="preserve">_A1_A2 or </w:t>
-            </w:r>
-            <w:proofErr w:type="spellStart"/>
-            <w:r>
-              <w:t>rsid</w:t>
-            </w:r>
-            <w:proofErr w:type="spellEnd"/>
+            <w:r>
+              <w:t>CHR:POS_A1_A2 or rsid</w:t>
+            </w:r>
           </w:p>
         </w:tc>
       </w:tr>
@@ -2060,15 +1870,7 @@
         <w:pStyle w:val="BodyText"/>
       </w:pPr>
       <w:r>
-        <w:t>* may be taken from the PLINK –hardy option and .</w:t>
-      </w:r>
-      <w:proofErr w:type="spellStart"/>
-      <w:r>
-        <w:t>bim</w:t>
-      </w:r>
-      <w:proofErr w:type="spellEnd"/>
-      <w:r>
-        <w:t xml:space="preserve"> file</w:t>
+        <w:t>* may be taken from the PLINK –hardy option and .bim file</w:t>
       </w:r>
       <w:r>
         <w:t xml:space="preserve">, see </w:t>
@@ -2085,156 +1887,24 @@
         <w:pStyle w:val="BodyText"/>
       </w:pPr>
       <w:r>
-        <w:t xml:space="preserve">In this case, please provide for each SNP information on strand, effect allele, effect allele frequency, and the information measures for imputation – the information measure can be on the genotype level obtained once for a cohort rather than from phenotype-genotype regression through software such as SNPTEST. SNP and </w:t>
-      </w:r>
-      <w:proofErr w:type="gramStart"/>
-      <w:r>
-        <w:t>sample based</w:t>
-      </w:r>
-      <w:proofErr w:type="gramEnd"/>
-      <w:r>
-        <w:t xml:space="preserve"> statistics can be greatly facilitated with software </w:t>
-      </w:r>
-      <w:proofErr w:type="spellStart"/>
-      <w:r>
+        <w:t>In this case, please provide for each SNP information on strand, effect allele, effect allele frequency, and the information measures for imputation – the information measure can be on the genotype level obtained once for a cohort rather than from phenotype-genotype regression through software such as SNPTEST. SNP and sample based statistics can be greatly facilitated with software qctool, http://www.well.ox.ac.uk/~gav/qctool_v2/. As is the case with INTERVAL.bgen and INTERVAL.sample, one can obtain the SNP-based statistics as follows,</w:t>
+      </w:r>
+    </w:p>
+    <w:p>
+      <w:pPr>
+        <w:pStyle w:val="SourceCode"/>
+      </w:pPr>
+      <w:r>
+        <w:rPr>
+          <w:rStyle w:val="ExtensionTok"/>
+        </w:rPr>
         <w:t>qctool</w:t>
       </w:r>
-      <w:proofErr w:type="spellEnd"/>
-      <w:r>
-        <w:t xml:space="preserve">, http://www.well.ox.ac.uk/~gav/qctool_v2/. As is the case with </w:t>
-      </w:r>
-      <w:proofErr w:type="spellStart"/>
-      <w:r>
-        <w:t>INTERVAL.bgen</w:t>
-      </w:r>
-      <w:proofErr w:type="spellEnd"/>
-      <w:r>
-        <w:t xml:space="preserve"> and </w:t>
-      </w:r>
-      <w:proofErr w:type="spellStart"/>
-      <w:r>
-        <w:t>INTERVAL.sample</w:t>
-      </w:r>
-      <w:proofErr w:type="spellEnd"/>
-      <w:r>
-        <w:t>, one can obtain the SNP-based statistics as follows,</w:t>
-      </w:r>
-    </w:p>
-    <w:p>
-      <w:pPr>
-        <w:pStyle w:val="SourceCode"/>
-      </w:pPr>
-      <w:proofErr w:type="spellStart"/>
-      <w:r>
-        <w:rPr>
-          <w:rStyle w:val="ExtensionTok"/>
-        </w:rPr>
-        <w:t>qctool</w:t>
-      </w:r>
-      <w:proofErr w:type="spellEnd"/>
       <w:r>
         <w:rPr>
           <w:rStyle w:val="NormalTok"/>
         </w:rPr>
-        <w:t xml:space="preserve"> -g </w:t>
-      </w:r>
-      <w:proofErr w:type="spellStart"/>
-      <w:r>
-        <w:rPr>
-          <w:rStyle w:val="NormalTok"/>
-        </w:rPr>
-        <w:t>INTERVAL.bgen</w:t>
-      </w:r>
-      <w:proofErr w:type="spellEnd"/>
-      <w:r>
-        <w:rPr>
-          <w:rStyle w:val="NormalTok"/>
-        </w:rPr>
-        <w:t xml:space="preserve"> -s </w:t>
-      </w:r>
-      <w:proofErr w:type="spellStart"/>
-      <w:r>
-        <w:rPr>
-          <w:rStyle w:val="NormalTok"/>
-        </w:rPr>
-        <w:t>INTERVAL.sample</w:t>
-      </w:r>
-      <w:proofErr w:type="spellEnd"/>
-      <w:r>
-        <w:rPr>
-          <w:rStyle w:val="NormalTok"/>
-        </w:rPr>
-        <w:t xml:space="preserve"> -</w:t>
-      </w:r>
-      <w:proofErr w:type="spellStart"/>
-      <w:r>
-        <w:rPr>
-          <w:rStyle w:val="NormalTok"/>
-        </w:rPr>
-        <w:t>snp</w:t>
-      </w:r>
-      <w:proofErr w:type="spellEnd"/>
-      <w:r>
-        <w:rPr>
-          <w:rStyle w:val="NormalTok"/>
-        </w:rPr>
-        <w:t>-stats -</w:t>
-      </w:r>
-      <w:proofErr w:type="spellStart"/>
-      <w:r>
-        <w:rPr>
-          <w:rStyle w:val="NormalTok"/>
-        </w:rPr>
-        <w:t>osnp</w:t>
-      </w:r>
-      <w:proofErr w:type="spellEnd"/>
-      <w:r>
-        <w:rPr>
-          <w:rStyle w:val="NormalTok"/>
-        </w:rPr>
-        <w:t xml:space="preserve"> </w:t>
-      </w:r>
-      <w:proofErr w:type="spellStart"/>
-      <w:r>
-        <w:rPr>
-          <w:rStyle w:val="NormalTok"/>
-        </w:rPr>
-        <w:t>INTERVAL.snp</w:t>
-      </w:r>
-      <w:proofErr w:type="spellEnd"/>
-      <w:r>
-        <w:rPr>
-          <w:rStyle w:val="NormalTok"/>
-        </w:rPr>
-        <w:t>-stats -sample-stats -</w:t>
-      </w:r>
-      <w:proofErr w:type="spellStart"/>
-      <w:r>
-        <w:rPr>
-          <w:rStyle w:val="NormalTok"/>
-        </w:rPr>
-        <w:t>osample</w:t>
-      </w:r>
-      <w:proofErr w:type="spellEnd"/>
-      <w:r>
-        <w:rPr>
-          <w:rStyle w:val="NormalTok"/>
-        </w:rPr>
-        <w:t xml:space="preserve"> </w:t>
-      </w:r>
-      <w:proofErr w:type="spellStart"/>
-      <w:r>
-        <w:rPr>
-          <w:rStyle w:val="NormalTok"/>
-        </w:rPr>
-        <w:t>INTERVAL.sample</w:t>
-      </w:r>
-      <w:proofErr w:type="spellEnd"/>
-      <w:r>
-        <w:rPr>
-          <w:rStyle w:val="NormalTok"/>
-        </w:rPr>
-        <w:t>-stats</w:t>
+        <w:t xml:space="preserve"> -g INTERVAL.bgen -s INTERVAL.sample -snp-stats -osnp INTERVAL.snp-stats -sample-stats -osample INTERVAL.sample-stats</w:t>
       </w:r>
     </w:p>
     <w:p>
@@ -2242,15 +1912,7 @@
         <w:pStyle w:val="FirstParagraph"/>
       </w:pPr>
       <w:r>
-        <w:t xml:space="preserve">See also the full SLURM </w:t>
-      </w:r>
-      <w:proofErr w:type="spellStart"/>
-      <w:r>
-        <w:t>sbatch</w:t>
-      </w:r>
-      <w:proofErr w:type="spellEnd"/>
-      <w:r>
-        <w:t xml:space="preserve"> script in the Appendix.</w:t>
+        <w:t>See also the full SLURM sbatch script in the Appendix.</w:t>
       </w:r>
     </w:p>
     <w:p>
@@ -2258,24 +1920,16 @@
         <w:pStyle w:val="BodyText"/>
       </w:pPr>
       <w:r>
-        <w:t xml:space="preserve">When a dosage format is used, PLINK can also </w:t>
-      </w:r>
-      <w:proofErr w:type="spellStart"/>
-      <w:r>
-        <w:t>gives</w:t>
-      </w:r>
-      <w:proofErr w:type="spellEnd"/>
-      <w:r>
-        <w:t xml:space="preserve"> an INFO measure</w:t>
+        <w:t>When a dosage format is used, PLINK also gives an INFO measure</w:t>
       </w:r>
       <w:r>
         <w:t>; see</w:t>
+      </w:r>
+      <w:r>
+        <w:t xml:space="preserve"> http://zzz.bwh.harvard.edu/plink/dosage.shtml.</w:t>
       </w:r>
       <w:bookmarkStart w:id="12" w:name="_GoBack"/>
       <w:bookmarkEnd w:id="12"/>
-      <w:r>
-        <w:t xml:space="preserve"> http://zzz.bwh.harvard.edu/plink/dosage.shtml.</w:t>
-      </w:r>
     </w:p>
     <w:p>
       <w:pPr>
@@ -2391,23 +2045,7 @@
         <w:pStyle w:val="FirstParagraph"/>
       </w:pPr>
       <w:r>
-        <w:t xml:space="preserve">For general questions about SCALLOP, please contact Anders </w:t>
-      </w:r>
-      <w:proofErr w:type="spellStart"/>
-      <w:r>
-        <w:t>Malarstig</w:t>
-      </w:r>
-      <w:proofErr w:type="spellEnd"/>
-      <w:r>
-        <w:t xml:space="preserve"> (anders.malarstig@ki.se). For technical issues about TRYGGVE, please contact Lasse </w:t>
-      </w:r>
-      <w:proofErr w:type="spellStart"/>
-      <w:r>
-        <w:t>Folkersen</w:t>
-      </w:r>
-      <w:proofErr w:type="spellEnd"/>
-      <w:r>
-        <w:t xml:space="preserve"> (lasfol@cbs.dtu.dk).</w:t>
+        <w:t>For general questions about SCALLOP, please contact Anders Malarstig (anders.malarstig@ki.se). For technical issues about TRYGGVE, please contact Lasse Folkersen (lasfol@cbs.dtu.dk).</w:t>
       </w:r>
     </w:p>
     <w:p>
@@ -2436,515 +2074,269 @@
         <w:rPr>
           <w:b/>
         </w:rPr>
-        <w:t xml:space="preserve">SLURM script for </w:t>
-      </w:r>
-      <w:proofErr w:type="spellStart"/>
-      <w:r>
-        <w:rPr>
-          <w:b/>
+        <w:t>SLURM script for qctool 2.0.1</w:t>
+      </w:r>
+    </w:p>
+    <w:p>
+      <w:pPr>
+        <w:pStyle w:val="BodyText"/>
+      </w:pPr>
+      <w:r>
+        <w:t xml:space="preserve">This is called with </w:t>
+      </w:r>
+      <w:r>
+        <w:rPr>
+          <w:rStyle w:val="VerbatimChar"/>
+        </w:rPr>
+        <w:t>sbatch qctool.sb</w:t>
+      </w:r>
+      <w:r>
+        <w:t xml:space="preserve">, where </w:t>
+      </w:r>
+      <w:r>
+        <w:rPr>
+          <w:rStyle w:val="VerbatimChar"/>
+        </w:rPr>
+        <w:t>qctool.sb</w:t>
+      </w:r>
+      <w:r>
+        <w:t xml:space="preserve"> contains the following lines:</w:t>
+      </w:r>
+    </w:p>
+    <w:p>
+      <w:pPr>
+        <w:pStyle w:val="SourceCode"/>
+      </w:pPr>
+      <w:r>
+        <w:rPr>
+          <w:rStyle w:val="CommentTok"/>
+        </w:rPr>
+        <w:t>#!/bin/bash --login</w:t>
+      </w:r>
+      <w:r>
+        <w:br/>
+      </w:r>
+      <w:r>
+        <w:rPr>
+          <w:rStyle w:val="CommentTok"/>
+        </w:rPr>
+        <w:t># 6-12-2018 JHZ</w:t>
+      </w:r>
+      <w:r>
+        <w:br/>
+      </w:r>
+      <w:r>
+        <w:br/>
+      </w:r>
+      <w:r>
+        <w:rPr>
+          <w:rStyle w:val="CommentTok"/>
+        </w:rPr>
+        <w:t>#SBATCH -J qctool</w:t>
+      </w:r>
+      <w:r>
+        <w:br/>
+      </w:r>
+      <w:r>
+        <w:rPr>
+          <w:rStyle w:val="CommentTok"/>
+        </w:rPr>
+        <w:t>#SBATCH -o qctool.log</w:t>
+      </w:r>
+      <w:r>
+        <w:br/>
+      </w:r>
+      <w:r>
+        <w:rPr>
+          <w:rStyle w:val="CommentTok"/>
+        </w:rPr>
+        <w:t>#SBATCH -p long</w:t>
+      </w:r>
+      <w:r>
+        <w:br/>
+      </w:r>
+      <w:r>
+        <w:rPr>
+          <w:rStyle w:val="CommentTok"/>
+        </w:rPr>
+        <w:t>#SBATCH -t 4-0:0</w:t>
+      </w:r>
+      <w:r>
+        <w:br/>
+      </w:r>
+      <w:r>
+        <w:rPr>
+          <w:rStyle w:val="CommentTok"/>
+        </w:rPr>
+        <w:t>#SBATCH --export ALL</w:t>
+      </w:r>
+      <w:r>
+        <w:br/>
+      </w:r>
+      <w:r>
+        <w:rPr>
+          <w:rStyle w:val="CommentTok"/>
+        </w:rPr>
+        <w:t>#SBATCH --nodes=1</w:t>
+      </w:r>
+      <w:r>
+        <w:br/>
+      </w:r>
+      <w:r>
+        <w:rPr>
+          <w:rStyle w:val="CommentTok"/>
+        </w:rPr>
+        <w:t>#SBATCH --ntasks-per-node=1</w:t>
+      </w:r>
+      <w:r>
+        <w:br/>
+      </w:r>
+      <w:r>
+        <w:rPr>
+          <w:rStyle w:val="CommentTok"/>
+        </w:rPr>
+        <w:t>#SBATCH --cpus-per-task=8</w:t>
+      </w:r>
+      <w:r>
+        <w:br/>
+      </w:r>
+      <w:r>
+        <w:br/>
+      </w:r>
+      <w:r>
+        <w:rPr>
+          <w:rStyle w:val="BuiltInTok"/>
+        </w:rPr>
+        <w:t>export</w:t>
+      </w:r>
+      <w:r>
+        <w:rPr>
+          <w:rStyle w:val="NormalTok"/>
+        </w:rPr>
+        <w:t xml:space="preserve"> </w:t>
+      </w:r>
+      <w:r>
+        <w:rPr>
+          <w:rStyle w:val="VariableTok"/>
+        </w:rPr>
+        <w:t>DIR=</w:t>
+      </w:r>
+      <w:r>
+        <w:rPr>
+          <w:rStyle w:val="NormalTok"/>
+        </w:rPr>
+        <w:t>/scratch/bp406/data_sets/interval_subset_olink/genotype_files/unrelated_4994_pihat_0.1875_autosomal_typed_only</w:t>
+      </w:r>
+      <w:r>
+        <w:br/>
+      </w:r>
+      <w:r>
+        <w:rPr>
+          <w:rStyle w:val="BuiltInTok"/>
+        </w:rPr>
+        <w:t>export</w:t>
+      </w:r>
+      <w:r>
+        <w:rPr>
+          <w:rStyle w:val="NormalTok"/>
+        </w:rPr>
+        <w:t xml:space="preserve"> </w:t>
+      </w:r>
+      <w:r>
+        <w:rPr>
+          <w:rStyle w:val="VariableTok"/>
+        </w:rPr>
+        <w:t>INTERVAL=$DIR</w:t>
+      </w:r>
+      <w:r>
+        <w:rPr>
+          <w:rStyle w:val="NormalTok"/>
+        </w:rPr>
+        <w:t>/interval_olink_subset_unrelated_4994_pihat_0.1875_autosomal_typed_only</w:t>
+      </w:r>
+      <w:r>
+        <w:br/>
+      </w:r>
+      <w:r>
+        <w:rPr>
+          <w:rStyle w:val="FunctionTok"/>
+        </w:rPr>
+        <w:t>ln</w:t>
+      </w:r>
+      <w:r>
+        <w:rPr>
+          <w:rStyle w:val="NormalTok"/>
+        </w:rPr>
+        <w:t xml:space="preserve"> -sf </w:t>
+      </w:r>
+      <w:r>
+        <w:rPr>
+          <w:rStyle w:val="VariableTok"/>
+        </w:rPr>
+        <w:t>$INTERVAL</w:t>
+      </w:r>
+      <w:r>
+        <w:rPr>
+          <w:rStyle w:val="NormalTok"/>
+        </w:rPr>
+        <w:t>.bgen INTERVAL.bgen</w:t>
+      </w:r>
+      <w:r>
+        <w:br/>
+      </w:r>
+      <w:r>
+        <w:rPr>
+          <w:rStyle w:val="FunctionTok"/>
+        </w:rPr>
+        <w:t>ln</w:t>
+      </w:r>
+      <w:r>
+        <w:rPr>
+          <w:rStyle w:val="NormalTok"/>
+        </w:rPr>
+        <w:t xml:space="preserve"> -sf </w:t>
+      </w:r>
+      <w:r>
+        <w:rPr>
+          <w:rStyle w:val="VariableTok"/>
+        </w:rPr>
+        <w:t>$INTERVAL</w:t>
+      </w:r>
+      <w:r>
+        <w:rPr>
+          <w:rStyle w:val="NormalTok"/>
+        </w:rPr>
+        <w:t>.sample INTERVAL.sample</w:t>
+      </w:r>
+      <w:r>
+        <w:br/>
+      </w:r>
+      <w:r>
+        <w:br/>
+      </w:r>
+      <w:r>
+        <w:rPr>
+          <w:rStyle w:val="CommentTok"/>
+        </w:rPr>
+        <w:t># to obtain SNP-specific statistics as in .bgen and .sample format with qctool, tested with qctool 2.0.1</w:t>
+      </w:r>
+      <w:r>
+        <w:br/>
+      </w:r>
+      <w:r>
+        <w:br/>
+      </w:r>
+      <w:r>
+        <w:rPr>
+          <w:rStyle w:val="ExtensionTok"/>
         </w:rPr>
         <w:t>qctool</w:t>
       </w:r>
-      <w:proofErr w:type="spellEnd"/>
-      <w:r>
-        <w:rPr>
-          <w:b/>
-        </w:rPr>
-        <w:t xml:space="preserve"> 2.0.1</w:t>
-      </w:r>
-    </w:p>
-    <w:p>
-      <w:pPr>
-        <w:pStyle w:val="BodyText"/>
-      </w:pPr>
-      <w:r>
-        <w:t xml:space="preserve">This is called with </w:t>
-      </w:r>
-      <w:proofErr w:type="spellStart"/>
-      <w:r>
-        <w:rPr>
-          <w:rStyle w:val="VerbatimChar"/>
-        </w:rPr>
-        <w:t>sbatch</w:t>
-      </w:r>
-      <w:proofErr w:type="spellEnd"/>
-      <w:r>
-        <w:rPr>
-          <w:rStyle w:val="VerbatimChar"/>
-        </w:rPr>
-        <w:t xml:space="preserve"> qctool.sb</w:t>
-      </w:r>
-      <w:r>
-        <w:t xml:space="preserve">, where </w:t>
-      </w:r>
-      <w:r>
-        <w:rPr>
-          <w:rStyle w:val="VerbatimChar"/>
-        </w:rPr>
-        <w:t>qctool.sb</w:t>
-      </w:r>
-      <w:r>
-        <w:t xml:space="preserve"> contains the following lines:</w:t>
-      </w:r>
-    </w:p>
-    <w:p>
-      <w:pPr>
-        <w:pStyle w:val="SourceCode"/>
-      </w:pPr>
-      <w:r>
-        <w:rPr>
-          <w:rStyle w:val="CommentTok"/>
-        </w:rPr>
-        <w:t>#!/bin/bash --login</w:t>
-      </w:r>
-      <w:r>
-        <w:br/>
-      </w:r>
-      <w:r>
-        <w:rPr>
-          <w:rStyle w:val="CommentTok"/>
-        </w:rPr>
-        <w:t># 6-12-2018 JHZ</w:t>
-      </w:r>
-      <w:r>
-        <w:br/>
-      </w:r>
-      <w:r>
-        <w:br/>
-      </w:r>
-      <w:r>
-        <w:rPr>
-          <w:rStyle w:val="CommentTok"/>
-        </w:rPr>
-        <w:t xml:space="preserve">#SBATCH -J </w:t>
-      </w:r>
-      <w:proofErr w:type="spellStart"/>
-      <w:r>
-        <w:rPr>
-          <w:rStyle w:val="CommentTok"/>
-        </w:rPr>
-        <w:t>qctool</w:t>
-      </w:r>
-      <w:proofErr w:type="spellEnd"/>
-      <w:r>
-        <w:br/>
-      </w:r>
-      <w:r>
-        <w:rPr>
-          <w:rStyle w:val="CommentTok"/>
-        </w:rPr>
-        <w:t>#SBATCH -o qctool.log</w:t>
-      </w:r>
-      <w:r>
-        <w:br/>
-      </w:r>
-      <w:r>
-        <w:rPr>
-          <w:rStyle w:val="CommentTok"/>
-        </w:rPr>
-        <w:t>#SBATCH -p long</w:t>
-      </w:r>
-      <w:r>
-        <w:br/>
-      </w:r>
-      <w:r>
-        <w:rPr>
-          <w:rStyle w:val="CommentTok"/>
-        </w:rPr>
-        <w:t>#SBATCH -t 4-0:0</w:t>
-      </w:r>
-      <w:r>
-        <w:br/>
-      </w:r>
-      <w:r>
-        <w:rPr>
-          <w:rStyle w:val="CommentTok"/>
-        </w:rPr>
-        <w:t>#SBATCH --export ALL</w:t>
-      </w:r>
-      <w:r>
-        <w:br/>
-      </w:r>
-      <w:r>
-        <w:rPr>
-          <w:rStyle w:val="CommentTok"/>
-        </w:rPr>
-        <w:t>#SBATCH --nodes=1</w:t>
-      </w:r>
-      <w:r>
-        <w:br/>
-      </w:r>
-      <w:r>
-        <w:rPr>
-          <w:rStyle w:val="CommentTok"/>
-        </w:rPr>
-        <w:t>#SBATCH --</w:t>
-      </w:r>
-      <w:proofErr w:type="spellStart"/>
-      <w:r>
-        <w:rPr>
-          <w:rStyle w:val="CommentTok"/>
-        </w:rPr>
-        <w:t>ntasks</w:t>
-      </w:r>
-      <w:proofErr w:type="spellEnd"/>
-      <w:r>
-        <w:rPr>
-          <w:rStyle w:val="CommentTok"/>
-        </w:rPr>
-        <w:t>-per-node=1</w:t>
-      </w:r>
-      <w:r>
-        <w:br/>
-      </w:r>
-      <w:r>
-        <w:rPr>
-          <w:rStyle w:val="CommentTok"/>
-        </w:rPr>
-        <w:t>#SBATCH --</w:t>
-      </w:r>
-      <w:proofErr w:type="spellStart"/>
-      <w:r>
-        <w:rPr>
-          <w:rStyle w:val="CommentTok"/>
-        </w:rPr>
-        <w:t>cpus</w:t>
-      </w:r>
-      <w:proofErr w:type="spellEnd"/>
-      <w:r>
-        <w:rPr>
-          <w:rStyle w:val="CommentTok"/>
-        </w:rPr>
-        <w:t>-per-task=8</w:t>
-      </w:r>
-      <w:r>
-        <w:br/>
-      </w:r>
-      <w:r>
-        <w:br/>
-      </w:r>
-      <w:r>
-        <w:rPr>
-          <w:rStyle w:val="BuiltInTok"/>
-        </w:rPr>
-        <w:t>export</w:t>
-      </w:r>
       <w:r>
         <w:rPr>
           <w:rStyle w:val="NormalTok"/>
         </w:rPr>
-        <w:t xml:space="preserve"> </w:t>
-      </w:r>
-      <w:r>
-        <w:rPr>
-          <w:rStyle w:val="VariableTok"/>
-        </w:rPr>
-        <w:t>DIR=</w:t>
-      </w:r>
-      <w:r>
-        <w:rPr>
-          <w:rStyle w:val="NormalTok"/>
-        </w:rPr>
-        <w:t>/scratch/bp406/data_sets/interval_subset_olink/genotype_files/unrelated_4994_pihat_0.1875_autosomal_typed_only</w:t>
-      </w:r>
-      <w:r>
-        <w:br/>
-      </w:r>
-      <w:proofErr w:type="spellStart"/>
-      <w:r>
-        <w:rPr>
-          <w:rStyle w:val="BuiltInTok"/>
-        </w:rPr>
-        <w:t>export</w:t>
-      </w:r>
-      <w:proofErr w:type="spellEnd"/>
-      <w:r>
-        <w:rPr>
-          <w:rStyle w:val="NormalTok"/>
-        </w:rPr>
-        <w:t xml:space="preserve"> </w:t>
-      </w:r>
-      <w:r>
-        <w:rPr>
-          <w:rStyle w:val="VariableTok"/>
-        </w:rPr>
-        <w:t>INTERVAL=$DIR</w:t>
-      </w:r>
-      <w:r>
-        <w:rPr>
-          <w:rStyle w:val="NormalTok"/>
-        </w:rPr>
-        <w:t>/interval_olink_subset_unrelated_4994_pihat_0.1875_autosomal_typed_only</w:t>
-      </w:r>
-      <w:r>
-        <w:br/>
-      </w:r>
-      <w:r>
-        <w:rPr>
-          <w:rStyle w:val="FunctionTok"/>
-        </w:rPr>
-        <w:t>ln</w:t>
-      </w:r>
-      <w:r>
-        <w:rPr>
-          <w:rStyle w:val="NormalTok"/>
-        </w:rPr>
-        <w:t xml:space="preserve"> -sf </w:t>
-      </w:r>
-      <w:r>
-        <w:rPr>
-          <w:rStyle w:val="VariableTok"/>
-        </w:rPr>
-        <w:t>$</w:t>
-      </w:r>
-      <w:proofErr w:type="spellStart"/>
-      <w:r>
-        <w:rPr>
-          <w:rStyle w:val="VariableTok"/>
-        </w:rPr>
-        <w:t>INTERVAL</w:t>
-      </w:r>
-      <w:r>
-        <w:rPr>
-          <w:rStyle w:val="NormalTok"/>
-        </w:rPr>
-        <w:t>.bgen</w:t>
-      </w:r>
-      <w:proofErr w:type="spellEnd"/>
-      <w:r>
-        <w:rPr>
-          <w:rStyle w:val="NormalTok"/>
-        </w:rPr>
-        <w:t xml:space="preserve"> </w:t>
-      </w:r>
-      <w:proofErr w:type="spellStart"/>
-      <w:r>
-        <w:rPr>
-          <w:rStyle w:val="NormalTok"/>
-        </w:rPr>
-        <w:t>INTERVAL.bgen</w:t>
-      </w:r>
-      <w:proofErr w:type="spellEnd"/>
-      <w:r>
-        <w:br/>
-      </w:r>
-      <w:r>
-        <w:rPr>
-          <w:rStyle w:val="FunctionTok"/>
-        </w:rPr>
-        <w:t>ln</w:t>
-      </w:r>
-      <w:r>
-        <w:rPr>
-          <w:rStyle w:val="NormalTok"/>
-        </w:rPr>
-        <w:t xml:space="preserve"> -sf </w:t>
-      </w:r>
-      <w:r>
-        <w:rPr>
-          <w:rStyle w:val="VariableTok"/>
-        </w:rPr>
-        <w:t>$</w:t>
-      </w:r>
-      <w:proofErr w:type="spellStart"/>
-      <w:r>
-        <w:rPr>
-          <w:rStyle w:val="VariableTok"/>
-        </w:rPr>
-        <w:t>INTERVAL</w:t>
-      </w:r>
-      <w:r>
-        <w:rPr>
-          <w:rStyle w:val="NormalTok"/>
-        </w:rPr>
-        <w:t>.sample</w:t>
-      </w:r>
-      <w:proofErr w:type="spellEnd"/>
-      <w:r>
-        <w:rPr>
-          <w:rStyle w:val="NormalTok"/>
-        </w:rPr>
-        <w:t xml:space="preserve"> </w:t>
-      </w:r>
-      <w:proofErr w:type="spellStart"/>
-      <w:r>
-        <w:rPr>
-          <w:rStyle w:val="NormalTok"/>
-        </w:rPr>
-        <w:t>INTERVAL.sample</w:t>
-      </w:r>
-      <w:proofErr w:type="spellEnd"/>
-      <w:r>
-        <w:br/>
-      </w:r>
-      <w:r>
-        <w:br/>
-      </w:r>
-      <w:r>
-        <w:rPr>
-          <w:rStyle w:val="CommentTok"/>
-        </w:rPr>
-        <w:t># to obtain SNP-specific statistics as in .</w:t>
-      </w:r>
-      <w:proofErr w:type="spellStart"/>
-      <w:r>
-        <w:rPr>
-          <w:rStyle w:val="CommentTok"/>
-        </w:rPr>
-        <w:t>bgen</w:t>
-      </w:r>
-      <w:proofErr w:type="spellEnd"/>
-      <w:r>
-        <w:rPr>
-          <w:rStyle w:val="CommentTok"/>
-        </w:rPr>
-        <w:t xml:space="preserve"> and .sample format with </w:t>
-      </w:r>
-      <w:proofErr w:type="spellStart"/>
-      <w:r>
-        <w:rPr>
-          <w:rStyle w:val="CommentTok"/>
-        </w:rPr>
-        <w:t>qctool</w:t>
-      </w:r>
-      <w:proofErr w:type="spellEnd"/>
-      <w:r>
-        <w:rPr>
-          <w:rStyle w:val="CommentTok"/>
-        </w:rPr>
-        <w:t xml:space="preserve">, tested with </w:t>
-      </w:r>
-      <w:proofErr w:type="spellStart"/>
-      <w:r>
-        <w:rPr>
-          <w:rStyle w:val="CommentTok"/>
-        </w:rPr>
-        <w:t>qctool</w:t>
-      </w:r>
-      <w:proofErr w:type="spellEnd"/>
-      <w:r>
-        <w:rPr>
-          <w:rStyle w:val="CommentTok"/>
-        </w:rPr>
-        <w:t xml:space="preserve"> 2.0.1</w:t>
-      </w:r>
-      <w:r>
-        <w:br/>
-      </w:r>
-      <w:r>
-        <w:br/>
-      </w:r>
-      <w:proofErr w:type="spellStart"/>
-      <w:r>
-        <w:rPr>
-          <w:rStyle w:val="ExtensionTok"/>
-        </w:rPr>
-        <w:t>qctool</w:t>
-      </w:r>
-      <w:proofErr w:type="spellEnd"/>
-      <w:r>
-        <w:rPr>
-          <w:rStyle w:val="NormalTok"/>
-        </w:rPr>
-        <w:t xml:space="preserve"> -g </w:t>
-      </w:r>
-      <w:proofErr w:type="spellStart"/>
-      <w:r>
-        <w:rPr>
-          <w:rStyle w:val="NormalTok"/>
-        </w:rPr>
-        <w:t>INTERVAL.bgen</w:t>
-      </w:r>
-      <w:proofErr w:type="spellEnd"/>
-      <w:r>
-        <w:rPr>
-          <w:rStyle w:val="NormalTok"/>
-        </w:rPr>
-        <w:t xml:space="preserve"> -s </w:t>
-      </w:r>
-      <w:proofErr w:type="spellStart"/>
-      <w:r>
-        <w:rPr>
-          <w:rStyle w:val="NormalTok"/>
-        </w:rPr>
-        <w:t>INTERVAL.sample</w:t>
-      </w:r>
-      <w:proofErr w:type="spellEnd"/>
-      <w:r>
-        <w:rPr>
-          <w:rStyle w:val="NormalTok"/>
-        </w:rPr>
-        <w:t xml:space="preserve"> -</w:t>
-      </w:r>
-      <w:proofErr w:type="spellStart"/>
-      <w:r>
-        <w:rPr>
-          <w:rStyle w:val="NormalTok"/>
-        </w:rPr>
-        <w:t>snp</w:t>
-      </w:r>
-      <w:proofErr w:type="spellEnd"/>
-      <w:r>
-        <w:rPr>
-          <w:rStyle w:val="NormalTok"/>
-        </w:rPr>
-        <w:t>-stats -</w:t>
-      </w:r>
-      <w:proofErr w:type="spellStart"/>
-      <w:r>
-        <w:rPr>
-          <w:rStyle w:val="NormalTok"/>
-        </w:rPr>
-        <w:t>osnp</w:t>
-      </w:r>
-      <w:proofErr w:type="spellEnd"/>
-      <w:r>
-        <w:rPr>
-          <w:rStyle w:val="NormalTok"/>
-        </w:rPr>
-        <w:t xml:space="preserve"> </w:t>
-      </w:r>
-      <w:proofErr w:type="spellStart"/>
-      <w:r>
-        <w:rPr>
-          <w:rStyle w:val="NormalTok"/>
-        </w:rPr>
-        <w:t>INTERVAL.snp</w:t>
-      </w:r>
-      <w:proofErr w:type="spellEnd"/>
-      <w:r>
-        <w:rPr>
-          <w:rStyle w:val="NormalTok"/>
-        </w:rPr>
-        <w:t>-stats -sample-stats -</w:t>
-      </w:r>
-      <w:proofErr w:type="spellStart"/>
-      <w:r>
-        <w:rPr>
-          <w:rStyle w:val="NormalTok"/>
-        </w:rPr>
-        <w:t>osample</w:t>
-      </w:r>
-      <w:proofErr w:type="spellEnd"/>
-      <w:r>
-        <w:rPr>
-          <w:rStyle w:val="NormalTok"/>
-        </w:rPr>
-        <w:t xml:space="preserve"> </w:t>
-      </w:r>
-      <w:proofErr w:type="spellStart"/>
-      <w:r>
-        <w:rPr>
-          <w:rStyle w:val="NormalTok"/>
-        </w:rPr>
-        <w:t>INTERVAL.sample</w:t>
-      </w:r>
-      <w:proofErr w:type="spellEnd"/>
-      <w:r>
-        <w:rPr>
-          <w:rStyle w:val="NormalTok"/>
-        </w:rPr>
-        <w:t>-stats</w:t>
+        <w:t xml:space="preserve"> -g INTERVAL.bgen -s INTERVAL.sample -snp-stats -osnp INTERVAL.snp-stats -sample-stats -osample INTERVAL.sample-stats</w:t>
       </w:r>
       <w:r>
         <w:br/>
@@ -2969,7 +2361,7 @@
 </file>
 
 <file path=word/endnotes.xml><?xml version="1.0" encoding="utf-8"?>
-<w:endnotes xmlns:wpc="http://schemas.microsoft.com/office/word/2010/wordprocessingCanvas" xmlns:cx="http://schemas.microsoft.com/office/drawing/2014/chartex" xmlns:cx1="http://schemas.microsoft.com/office/drawing/2015/9/8/chartex" xmlns:cx2="http://schemas.microsoft.com/office/drawing/2015/10/21/chartex" xmlns:cx3="http://schemas.microsoft.com/office/drawing/2016/5/9/chartex" xmlns:cx4="http://schemas.microsoft.com/office/drawing/2016/5/10/chartex" xmlns:cx5="http://schemas.microsoft.com/office/drawing/2016/5/11/chartex" xmlns:cx6="http://schemas.microsoft.com/office/drawing/2016/5/12/chartex" xmlns:cx7="http://schemas.microsoft.com/office/drawing/2016/5/13/chartex" xmlns:cx8="http://schemas.microsoft.com/office/drawing/2016/5/14/chartex" xmlns:mc="http://schemas.openxmlformats.org/markup-compatibility/2006" xmlns:aink="http://schemas.microsoft.com/office/drawing/2016/ink" xmlns:am3d="http://schemas.microsoft.com/office/drawing/2017/model3d" xmlns:o="urn:schemas-microsoft-com:office:office" xmlns:r="http://schemas.openxmlformats.org/officeDocument/2006/relationships" xmlns:m="http://schemas.openxmlformats.org/officeDocument/2006/math" xmlns:v="urn:schemas-microsoft-com:vml" xmlns:wp14="http://schemas.microsoft.com/office/word/2010/wordprocessingDrawing" xmlns:wp="http://schemas.openxmlformats.org/drawingml/2006/wordprocessingDrawing" xmlns:w10="urn:schemas-microsoft-com:office:word" xmlns:w="http://schemas.openxmlformats.org/wordprocessingml/2006/main" xmlns:w14="http://schemas.microsoft.com/office/word/2010/wordml" xmlns:w15="http://schemas.microsoft.com/office/word/2012/wordml" xmlns:w16cid="http://schemas.microsoft.com/office/word/2016/wordml/cid" xmlns:w16se="http://schemas.microsoft.com/office/word/2015/wordml/symex" xmlns:wpg="http://schemas.microsoft.com/office/word/2010/wordprocessingGroup" xmlns:wpi="http://schemas.microsoft.com/office/word/2010/wordprocessingInk" xmlns:wne="http://schemas.microsoft.com/office/word/2006/wordml" xmlns:wps="http://schemas.microsoft.com/office/word/2010/wordprocessingShape" mc:Ignorable="w14 w15 w16se w16cid wp14">
+<w:endnotes xmlns:wpc="http://schemas.microsoft.com/office/word/2010/wordprocessingCanvas" xmlns:cx="http://schemas.microsoft.com/office/drawing/2014/chartex" xmlns:mc="http://schemas.openxmlformats.org/markup-compatibility/2006" xmlns:o="urn:schemas-microsoft-com:office:office" xmlns:r="http://schemas.openxmlformats.org/officeDocument/2006/relationships" xmlns:m="http://schemas.openxmlformats.org/officeDocument/2006/math" xmlns:v="urn:schemas-microsoft-com:vml" xmlns:wp14="http://schemas.microsoft.com/office/word/2010/wordprocessingDrawing" xmlns:wp="http://schemas.openxmlformats.org/drawingml/2006/wordprocessingDrawing" xmlns:w10="urn:schemas-microsoft-com:office:word" xmlns:w="http://schemas.openxmlformats.org/wordprocessingml/2006/main" xmlns:w14="http://schemas.microsoft.com/office/word/2010/wordml" xmlns:w15="http://schemas.microsoft.com/office/word/2012/wordml" xmlns:w16se="http://schemas.microsoft.com/office/word/2015/wordml/symex" xmlns:wpg="http://schemas.microsoft.com/office/word/2010/wordprocessingGroup" xmlns:wpi="http://schemas.microsoft.com/office/word/2010/wordprocessingInk" xmlns:wne="http://schemas.microsoft.com/office/word/2006/wordml" xmlns:wps="http://schemas.microsoft.com/office/word/2010/wordprocessingShape" mc:Ignorable="w14 w15 w16se wp14">
   <w:endnote w:type="separator" w:id="-1">
     <w:p>
       <w:pPr>
@@ -2994,7 +2386,7 @@
 </file>
 
 <file path=word/footnotes.xml><?xml version="1.0" encoding="utf-8"?>
-<w:footnotes xmlns:wpc="http://schemas.microsoft.com/office/word/2010/wordprocessingCanvas" xmlns:cx="http://schemas.microsoft.com/office/drawing/2014/chartex" xmlns:cx1="http://schemas.microsoft.com/office/drawing/2015/9/8/chartex" xmlns:cx2="http://schemas.microsoft.com/office/drawing/2015/10/21/chartex" xmlns:cx3="http://schemas.microsoft.com/office/drawing/2016/5/9/chartex" xmlns:cx4="http://schemas.microsoft.com/office/drawing/2016/5/10/chartex" xmlns:cx5="http://schemas.microsoft.com/office/drawing/2016/5/11/chartex" xmlns:cx6="http://schemas.microsoft.com/office/drawing/2016/5/12/chartex" xmlns:cx7="http://schemas.microsoft.com/office/drawing/2016/5/13/chartex" xmlns:cx8="http://schemas.microsoft.com/office/drawing/2016/5/14/chartex" xmlns:mc="http://schemas.openxmlformats.org/markup-compatibility/2006" xmlns:aink="http://schemas.microsoft.com/office/drawing/2016/ink" xmlns:am3d="http://schemas.microsoft.com/office/drawing/2017/model3d" xmlns:o="urn:schemas-microsoft-com:office:office" xmlns:r="http://schemas.openxmlformats.org/officeDocument/2006/relationships" xmlns:m="http://schemas.openxmlformats.org/officeDocument/2006/math" xmlns:v="urn:schemas-microsoft-com:vml" xmlns:wp14="http://schemas.microsoft.com/office/word/2010/wordprocessingDrawing" xmlns:wp="http://schemas.openxmlformats.org/drawingml/2006/wordprocessingDrawing" xmlns:w10="urn:schemas-microsoft-com:office:word" xmlns:w="http://schemas.openxmlformats.org/wordprocessingml/2006/main" xmlns:w14="http://schemas.microsoft.com/office/word/2010/wordml" xmlns:w15="http://schemas.microsoft.com/office/word/2012/wordml" xmlns:w16cid="http://schemas.microsoft.com/office/word/2016/wordml/cid" xmlns:w16se="http://schemas.microsoft.com/office/word/2015/wordml/symex" xmlns:wpg="http://schemas.microsoft.com/office/word/2010/wordprocessingGroup" xmlns:wpi="http://schemas.microsoft.com/office/word/2010/wordprocessingInk" xmlns:wne="http://schemas.microsoft.com/office/word/2006/wordml" xmlns:wps="http://schemas.microsoft.com/office/word/2010/wordprocessingShape" mc:Ignorable="w14 w15 w16se w16cid wp14">
+<w:footnotes xmlns:wpc="http://schemas.microsoft.com/office/word/2010/wordprocessingCanvas" xmlns:cx="http://schemas.microsoft.com/office/drawing/2014/chartex" xmlns:mc="http://schemas.openxmlformats.org/markup-compatibility/2006" xmlns:o="urn:schemas-microsoft-com:office:office" xmlns:r="http://schemas.openxmlformats.org/officeDocument/2006/relationships" xmlns:m="http://schemas.openxmlformats.org/officeDocument/2006/math" xmlns:v="urn:schemas-microsoft-com:vml" xmlns:wp14="http://schemas.microsoft.com/office/word/2010/wordprocessingDrawing" xmlns:wp="http://schemas.openxmlformats.org/drawingml/2006/wordprocessingDrawing" xmlns:w10="urn:schemas-microsoft-com:office:word" xmlns:w="http://schemas.openxmlformats.org/wordprocessingml/2006/main" xmlns:w14="http://schemas.microsoft.com/office/word/2010/wordml" xmlns:w15="http://schemas.microsoft.com/office/word/2012/wordml" xmlns:w16se="http://schemas.microsoft.com/office/word/2015/wordml/symex" xmlns:wpg="http://schemas.microsoft.com/office/word/2010/wordprocessingGroup" xmlns:wpi="http://schemas.microsoft.com/office/word/2010/wordprocessingInk" xmlns:wne="http://schemas.microsoft.com/office/word/2006/wordml" xmlns:wps="http://schemas.microsoft.com/office/word/2010/wordprocessingShape" mc:Ignorable="w14 w15 w16se wp14">
   <w:footnote w:type="separator" w:id="-1">
     <w:p>
       <w:r>
@@ -3013,7 +2405,7 @@
 </file>
 
 <file path=word/numbering.xml><?xml version="1.0" encoding="utf-8"?>
-<w:numbering xmlns:wpc="http://schemas.microsoft.com/office/word/2010/wordprocessingCanvas" xmlns:cx="http://schemas.microsoft.com/office/drawing/2014/chartex" xmlns:cx1="http://schemas.microsoft.com/office/drawing/2015/9/8/chartex" xmlns:cx2="http://schemas.microsoft.com/office/drawing/2015/10/21/chartex" xmlns:cx3="http://schemas.microsoft.com/office/drawing/2016/5/9/chartex" xmlns:cx4="http://schemas.microsoft.com/office/drawing/2016/5/10/chartex" xmlns:cx5="http://schemas.microsoft.com/office/drawing/2016/5/11/chartex" xmlns:cx6="http://schemas.microsoft.com/office/drawing/2016/5/12/chartex" xmlns:cx7="http://schemas.microsoft.com/office/drawing/2016/5/13/chartex" xmlns:cx8="http://schemas.microsoft.com/office/drawing/2016/5/14/chartex" xmlns:mc="http://schemas.openxmlformats.org/markup-compatibility/2006" xmlns:aink="http://schemas.microsoft.com/office/drawing/2016/ink" xmlns:am3d="http://schemas.microsoft.com/office/drawing/2017/model3d" xmlns:o="urn:schemas-microsoft-com:office:office" xmlns:r="http://schemas.openxmlformats.org/officeDocument/2006/relationships" xmlns:m="http://schemas.openxmlformats.org/officeDocument/2006/math" xmlns:v="urn:schemas-microsoft-com:vml" xmlns:wp14="http://schemas.microsoft.com/office/word/2010/wordprocessingDrawing" xmlns:wp="http://schemas.openxmlformats.org/drawingml/2006/wordprocessingDrawing" xmlns:w10="urn:schemas-microsoft-com:office:word" xmlns:w="http://schemas.openxmlformats.org/wordprocessingml/2006/main" xmlns:w14="http://schemas.microsoft.com/office/word/2010/wordml" xmlns:w15="http://schemas.microsoft.com/office/word/2012/wordml" xmlns:w16cid="http://schemas.microsoft.com/office/word/2016/wordml/cid" xmlns:w16se="http://schemas.microsoft.com/office/word/2015/wordml/symex" xmlns:wpg="http://schemas.microsoft.com/office/word/2010/wordprocessingGroup" xmlns:wpi="http://schemas.microsoft.com/office/word/2010/wordprocessingInk" xmlns:wne="http://schemas.microsoft.com/office/word/2006/wordml" xmlns:wps="http://schemas.microsoft.com/office/word/2010/wordprocessingShape" mc:Ignorable="w14 w15 w16se w16cid wp14">
+<w:numbering xmlns:wpc="http://schemas.microsoft.com/office/word/2010/wordprocessingCanvas" xmlns:cx="http://schemas.microsoft.com/office/drawing/2014/chartex" xmlns:mc="http://schemas.openxmlformats.org/markup-compatibility/2006" xmlns:o="urn:schemas-microsoft-com:office:office" xmlns:r="http://schemas.openxmlformats.org/officeDocument/2006/relationships" xmlns:m="http://schemas.openxmlformats.org/officeDocument/2006/math" xmlns:v="urn:schemas-microsoft-com:vml" xmlns:wp14="http://schemas.microsoft.com/office/word/2010/wordprocessingDrawing" xmlns:wp="http://schemas.openxmlformats.org/drawingml/2006/wordprocessingDrawing" xmlns:w10="urn:schemas-microsoft-com:office:word" xmlns:w="http://schemas.openxmlformats.org/wordprocessingml/2006/main" xmlns:w14="http://schemas.microsoft.com/office/word/2010/wordml" xmlns:w15="http://schemas.microsoft.com/office/word/2012/wordml" xmlns:w16se="http://schemas.microsoft.com/office/word/2015/wordml/symex" xmlns:wpg="http://schemas.microsoft.com/office/word/2010/wordprocessingGroup" xmlns:wpi="http://schemas.microsoft.com/office/word/2010/wordprocessingInk" xmlns:wne="http://schemas.microsoft.com/office/word/2006/wordml" xmlns:wps="http://schemas.microsoft.com/office/word/2010/wordprocessingShape" mc:Ignorable="w14 w15 w16se wp14">
   <w:abstractNum w:abstractNumId="0" w15:restartNumberingAfterBreak="0">
     <w:nsid w:val="EA454B4C"/>
     <w:multiLevelType w:val="multilevel"/>
@@ -3354,7 +2746,7 @@
 </file>
 
 <file path=word/styles.xml><?xml version="1.0" encoding="utf-8"?>
-<w:styles xmlns:mc="http://schemas.openxmlformats.org/markup-compatibility/2006" xmlns:r="http://schemas.openxmlformats.org/officeDocument/2006/relationships" xmlns:w="http://schemas.openxmlformats.org/wordprocessingml/2006/main" xmlns:w14="http://schemas.microsoft.com/office/word/2010/wordml" xmlns:w15="http://schemas.microsoft.com/office/word/2012/wordml" xmlns:w16cid="http://schemas.microsoft.com/office/word/2016/wordml/cid" xmlns:w16se="http://schemas.microsoft.com/office/word/2015/wordml/symex" mc:Ignorable="w14 w15 w16se w16cid">
+<w:styles xmlns:mc="http://schemas.openxmlformats.org/markup-compatibility/2006" xmlns:r="http://schemas.openxmlformats.org/officeDocument/2006/relationships" xmlns:w="http://schemas.openxmlformats.org/wordprocessingml/2006/main" xmlns:w14="http://schemas.microsoft.com/office/word/2010/wordml" xmlns:w15="http://schemas.microsoft.com/office/word/2012/wordml" xmlns:w16se="http://schemas.microsoft.com/office/word/2015/wordml/symex" mc:Ignorable="w14 w15 w16se">
   <w:docDefaults>
     <w:rPrDefault>
       <w:rPr>
@@ -3370,7 +2762,7 @@
       </w:pPr>
     </w:pPrDefault>
   </w:docDefaults>
-  <w:latentStyles w:defLockedState="0" w:defUIPriority="0" w:defSemiHidden="0" w:defUnhideWhenUsed="0" w:defQFormat="0" w:count="375">
+  <w:latentStyles w:defLockedState="0" w:defUIPriority="0" w:defSemiHidden="0" w:defUnhideWhenUsed="0" w:defQFormat="0" w:count="371">
     <w:lsdException w:name="index 1" w:semiHidden="1" w:unhideWhenUsed="1"/>
     <w:lsdException w:name="index 7" w:semiHidden="1" w:unhideWhenUsed="1"/>
     <w:lsdException w:name="index 8" w:semiHidden="1" w:unhideWhenUsed="1"/>
@@ -3698,10 +3090,6 @@
     <w:lsdException w:name="List Table 5 Dark Accent 6" w:uiPriority="50"/>
     <w:lsdException w:name="List Table 6 Colorful Accent 6" w:uiPriority="51"/>
     <w:lsdException w:name="List Table 7 Colorful Accent 6" w:uiPriority="52"/>
-    <w:lsdException w:name="Mention" w:semiHidden="1" w:uiPriority="99" w:unhideWhenUsed="1"/>
-    <w:lsdException w:name="Smart Hyperlink" w:semiHidden="1" w:uiPriority="99" w:unhideWhenUsed="1"/>
-    <w:lsdException w:name="Hashtag" w:semiHidden="1" w:uiPriority="99" w:unhideWhenUsed="1"/>
-    <w:lsdException w:name="Unresolved Mention" w:semiHidden="1" w:uiPriority="99" w:unhideWhenUsed="1"/>
   </w:latentStyles>
   <w:style w:type="paragraph" w:default="1" w:styleId="Normal">
     <w:name w:val="Normal"/>
@@ -4436,7 +3824,7 @@
       <w:sz w:val="22"/>
     </w:rPr>
   </w:style>
-  <w:style w:type="character" w:styleId="UnresolvedMention">
+  <w:style w:type="character" w:customStyle="1" w:styleId="UnresolvedMention">
     <w:name w:val="Unresolved Mention"/>
     <w:basedOn w:val="DefaultParagraphFont"/>
     <w:uiPriority w:val="99"/>

--- a/SCALLOP_INF1_analysis_plan.docx
+++ b/SCALLOP_INF1_analysis_plan.docx
@@ -23,7 +23,23 @@
           <w:b/>
           <w:i/>
         </w:rPr>
-        <w:t>Adapted from SCALLOP/CVD1 analysis plan, last updated 13/12/2018</w:t>
+        <w:t>Adapted from SCALLOP/CV</w:t>
+      </w:r>
+      <w:r>
+        <w:rPr>
+          <w:b/>
+          <w:i/>
+        </w:rPr>
+        <w:t>D1 analysis plan, last updated 16</w:t>
+      </w:r>
+      <w:bookmarkStart w:id="1" w:name="_GoBack"/>
+      <w:bookmarkEnd w:id="1"/>
+      <w:r>
+        <w:rPr>
+          <w:b/>
+          <w:i/>
+        </w:rPr>
+        <w:t>/12/2018</w:t>
       </w:r>
     </w:p>
     <w:p>
@@ -105,11 +121,11 @@
       <w:pPr>
         <w:pStyle w:val="Heading2"/>
       </w:pPr>
-      <w:bookmarkStart w:id="1" w:name="overview"/>
+      <w:bookmarkStart w:id="2" w:name="overview"/>
       <w:r>
         <w:t>1. Overview</w:t>
       </w:r>
-      <w:bookmarkEnd w:id="1"/>
+      <w:bookmarkEnd w:id="2"/>
     </w:p>
     <w:p>
       <w:pPr>
@@ -203,21 +219,21 @@
       <w:pPr>
         <w:pStyle w:val="Heading2"/>
       </w:pPr>
-      <w:bookmarkStart w:id="2" w:name="data-and-analysis"/>
+      <w:bookmarkStart w:id="3" w:name="data-and-analysis"/>
       <w:r>
         <w:t>2. Data and analysis</w:t>
       </w:r>
-      <w:bookmarkEnd w:id="2"/>
+      <w:bookmarkEnd w:id="3"/>
     </w:p>
     <w:p>
       <w:pPr>
         <w:pStyle w:val="Heading3"/>
       </w:pPr>
-      <w:bookmarkStart w:id="3" w:name="proteins"/>
+      <w:bookmarkStart w:id="4" w:name="proteins"/>
       <w:r>
         <w:t>Proteins</w:t>
       </w:r>
-      <w:bookmarkEnd w:id="3"/>
+      <w:bookmarkEnd w:id="4"/>
     </w:p>
     <w:p>
       <w:pPr>
@@ -231,11 +247,11 @@
       <w:pPr>
         <w:pStyle w:val="Heading3"/>
       </w:pPr>
-      <w:bookmarkStart w:id="4" w:name="snps"/>
+      <w:bookmarkStart w:id="5" w:name="snps"/>
       <w:r>
         <w:t>SNPs</w:t>
       </w:r>
-      <w:bookmarkEnd w:id="4"/>
+      <w:bookmarkEnd w:id="5"/>
     </w:p>
     <w:p>
       <w:pPr>
@@ -278,11 +294,11 @@
       <w:pPr>
         <w:pStyle w:val="Heading3"/>
       </w:pPr>
-      <w:bookmarkStart w:id="5" w:name="association-analysis"/>
+      <w:bookmarkStart w:id="6" w:name="association-analysis"/>
       <w:r>
         <w:t>Association analysis</w:t>
       </w:r>
-      <w:bookmarkEnd w:id="5"/>
+      <w:bookmarkEnd w:id="6"/>
     </w:p>
     <w:p>
       <w:pPr>
@@ -470,11 +486,11 @@
       <w:pPr>
         <w:pStyle w:val="Heading3"/>
       </w:pPr>
-      <w:bookmarkStart w:id="6" w:name="software"/>
+      <w:bookmarkStart w:id="7" w:name="software"/>
       <w:r>
         <w:t>Software</w:t>
       </w:r>
-      <w:bookmarkEnd w:id="6"/>
+      <w:bookmarkEnd w:id="7"/>
     </w:p>
     <w:p>
       <w:pPr>
@@ -488,11 +504,11 @@
       <w:pPr>
         <w:pStyle w:val="Heading2"/>
       </w:pPr>
-      <w:bookmarkStart w:id="7" w:name="descriptive-statistics"/>
+      <w:bookmarkStart w:id="8" w:name="descriptive-statistics"/>
       <w:r>
         <w:t>3. Descriptive statistics</w:t>
       </w:r>
-      <w:bookmarkEnd w:id="7"/>
+      <w:bookmarkEnd w:id="8"/>
     </w:p>
     <w:p>
       <w:pPr>
@@ -563,21 +579,21 @@
       <w:pPr>
         <w:pStyle w:val="Heading2"/>
       </w:pPr>
-      <w:bookmarkStart w:id="8" w:name="file-formats-for-gwas-results"/>
+      <w:bookmarkStart w:id="9" w:name="file-formats-for-gwas-results"/>
       <w:r>
         <w:t>4. File formats for GWAS results</w:t>
       </w:r>
-      <w:bookmarkEnd w:id="8"/>
+      <w:bookmarkEnd w:id="9"/>
     </w:p>
     <w:p>
       <w:pPr>
         <w:pStyle w:val="Heading3"/>
       </w:pPr>
-      <w:bookmarkStart w:id="9" w:name="snp-table-for-gwas-results"/>
+      <w:bookmarkStart w:id="10" w:name="snp-table-for-gwas-results"/>
       <w:r>
         <w:t>SNP table for GWAS results</w:t>
       </w:r>
-      <w:bookmarkEnd w:id="9"/>
+      <w:bookmarkEnd w:id="10"/>
     </w:p>
     <w:p>
       <w:pPr>
@@ -1235,11 +1251,11 @@
       <w:pPr>
         <w:pStyle w:val="Heading3"/>
       </w:pPr>
-      <w:bookmarkStart w:id="10" w:name="file-naming-convention"/>
+      <w:bookmarkStart w:id="11" w:name="file-naming-convention"/>
       <w:r>
         <w:t>File-naming convention</w:t>
       </w:r>
-      <w:bookmarkEnd w:id="10"/>
+      <w:bookmarkEnd w:id="11"/>
     </w:p>
     <w:p>
       <w:pPr>
@@ -1253,11 +1269,11 @@
       <w:pPr>
         <w:pStyle w:val="Heading3"/>
       </w:pPr>
-      <w:bookmarkStart w:id="11" w:name="notes-on-plink"/>
+      <w:bookmarkStart w:id="12" w:name="notes-on-plink"/>
       <w:r>
         <w:t>Notes on PLINK</w:t>
       </w:r>
-      <w:bookmarkEnd w:id="11"/>
+      <w:bookmarkEnd w:id="12"/>
     </w:p>
     <w:p>
       <w:pPr>
@@ -1928,8 +1944,6 @@
       <w:r>
         <w:t xml:space="preserve"> http://zzz.bwh.harvard.edu/plink/dosage.shtml.</w:t>
       </w:r>
-      <w:bookmarkStart w:id="12" w:name="_GoBack"/>
-      <w:bookmarkEnd w:id="12"/>
     </w:p>
     <w:p>
       <w:pPr>

--- a/SCALLOP_INF1_analysis_plan.docx
+++ b/SCALLOP_INF1_analysis_plan.docx
@@ -1,6 +1,6 @@
 
 <file path=word/document.xml><?xml version="1.0" encoding="utf-8"?>
-<w:document xmlns:wpc="http://schemas.microsoft.com/office/word/2010/wordprocessingCanvas" xmlns:cx="http://schemas.microsoft.com/office/drawing/2014/chartex" xmlns:mc="http://schemas.openxmlformats.org/markup-compatibility/2006" xmlns:o="urn:schemas-microsoft-com:office:office" xmlns:r="http://schemas.openxmlformats.org/officeDocument/2006/relationships" xmlns:m="http://schemas.openxmlformats.org/officeDocument/2006/math" xmlns:v="urn:schemas-microsoft-com:vml" xmlns:wp14="http://schemas.microsoft.com/office/word/2010/wordprocessingDrawing" xmlns:wp="http://schemas.openxmlformats.org/drawingml/2006/wordprocessingDrawing" xmlns:w10="urn:schemas-microsoft-com:office:word" xmlns:w="http://schemas.openxmlformats.org/wordprocessingml/2006/main" xmlns:w14="http://schemas.microsoft.com/office/word/2010/wordml" xmlns:w15="http://schemas.microsoft.com/office/word/2012/wordml" xmlns:w16se="http://schemas.microsoft.com/office/word/2015/wordml/symex" xmlns:wpg="http://schemas.microsoft.com/office/word/2010/wordprocessingGroup" xmlns:wpi="http://schemas.microsoft.com/office/word/2010/wordprocessingInk" xmlns:wne="http://schemas.microsoft.com/office/word/2006/wordml" xmlns:wps="http://schemas.microsoft.com/office/word/2010/wordprocessingShape" mc:Ignorable="w14 w15 w16se wp14">
+<w:document xmlns:wpc="http://schemas.microsoft.com/office/word/2010/wordprocessingCanvas" xmlns:cx="http://schemas.microsoft.com/office/drawing/2014/chartex" xmlns:cx1="http://schemas.microsoft.com/office/drawing/2015/9/8/chartex" xmlns:mc="http://schemas.openxmlformats.org/markup-compatibility/2006" xmlns:o="urn:schemas-microsoft-com:office:office" xmlns:r="http://schemas.openxmlformats.org/officeDocument/2006/relationships" xmlns:m="http://schemas.openxmlformats.org/officeDocument/2006/math" xmlns:v="urn:schemas-microsoft-com:vml" xmlns:wp14="http://schemas.microsoft.com/office/word/2010/wordprocessingDrawing" xmlns:wp="http://schemas.openxmlformats.org/drawingml/2006/wordprocessingDrawing" xmlns:w10="urn:schemas-microsoft-com:office:word" xmlns:w="http://schemas.openxmlformats.org/wordprocessingml/2006/main" xmlns:w14="http://schemas.microsoft.com/office/word/2010/wordml" xmlns:w15="http://schemas.microsoft.com/office/word/2012/wordml" xmlns:w16se="http://schemas.microsoft.com/office/word/2015/wordml/symex" xmlns:wpg="http://schemas.microsoft.com/office/word/2010/wordprocessingGroup" xmlns:wpi="http://schemas.microsoft.com/office/word/2010/wordprocessingInk" xmlns:wne="http://schemas.microsoft.com/office/word/2006/wordml" xmlns:wps="http://schemas.microsoft.com/office/word/2010/wordprocessingShape" mc:Ignorable="w14 w15 w16se wp14">
   <w:body>
     <w:p>
       <w:pPr>
@@ -30,7 +30,14 @@
           <w:b/>
           <w:i/>
         </w:rPr>
-        <w:t>D1 analysis plan, last updated 16</w:t>
+        <w:t>D</w:t>
+      </w:r>
+      <w:r>
+        <w:rPr>
+          <w:b/>
+          <w:i/>
+        </w:rPr>
+        <w:t>1 analysis plan, last updated 18</w:t>
       </w:r>
       <w:bookmarkStart w:id="1" w:name="_GoBack"/>
       <w:bookmarkEnd w:id="1"/>
@@ -65,7 +72,7 @@
       <w:r>
         <w:rPr>
           <w:noProof/>
-          <w:lang w:val="en-GB" w:eastAsia="zh-CN"/>
+          <w:lang w:val="en-GB" w:eastAsia="en-GB"/>
         </w:rPr>
         <w:drawing>
           <wp:inline distT="0" distB="0" distL="0" distR="0" wp14:anchorId="3C4F8787" wp14:editId="520F0D39">
@@ -533,46 +540,10 @@
     </w:p>
     <w:p>
       <w:pPr>
-        <w:pStyle w:val="BodyText"/>
-      </w:pPr>
-      <w:r>
-        <w:t>Alternatively, please fill out the spreadsheet as with SCALLOP/CVD1 with naming convention:</w:t>
-      </w:r>
-    </w:p>
-    <w:p>
-      <w:pPr>
         <w:pStyle w:val="Compact"/>
-        <w:numPr>
-          <w:ilvl w:val="0"/>
-          <w:numId w:val="7"/>
-        </w:numPr>
-      </w:pPr>
-      <w:r>
-        <w:t>STUDY.descriptives.DATE.xls</w:t>
-      </w:r>
-    </w:p>
-    <w:p>
-      <w:pPr>
-        <w:pStyle w:val="Compact"/>
-        <w:numPr>
-          <w:ilvl w:val="0"/>
-          <w:numId w:val="7"/>
-        </w:numPr>
-      </w:pPr>
-      <w:r>
-        <w:t>Where STUDY is a short (14 characters or less) identifier for the population studied, which is the same for all files provided by your study.</w:t>
-      </w:r>
-    </w:p>
-    <w:p>
-      <w:pPr>
-        <w:pStyle w:val="Compact"/>
-        <w:numPr>
-          <w:ilvl w:val="0"/>
-          <w:numId w:val="7"/>
-        </w:numPr>
-      </w:pPr>
-      <w:r>
-        <w:t>DATE is the date on which the file was prepared, in the format “DDMMYYYY”.</w:t>
+      </w:pPr>
+      <w:r>
+        <w:t>Alternatively, you can use the Excel spreadsheet from this repository.</w:t>
       </w:r>
     </w:p>
     <w:p>
@@ -826,11 +797,7 @@
               <w:pStyle w:val="Compact"/>
             </w:pPr>
             <w:r>
-              <w:t xml:space="preserve">Indicator of strand direction. Please specify “+” if positive or </w:t>
-            </w:r>
-            <w:r>
-              <w:lastRenderedPageBreak/>
-              <w:t>forward strand and “-” if negative or reverse strand.</w:t>
+              <w:t>Indicator of strand direction. Please specify “+” if positive or forward strand and “-” if negative or reverse strand.</w:t>
             </w:r>
           </w:p>
         </w:tc>
@@ -845,7 +812,6 @@
               <w:pStyle w:val="Compact"/>
             </w:pPr>
             <w:r>
-              <w:lastRenderedPageBreak/>
               <w:t>5</w:t>
             </w:r>
           </w:p>
@@ -954,7 +920,11 @@
               <w:pStyle w:val="Compact"/>
             </w:pPr>
             <w:r>
-              <w:t>Second allele at the SNP (the other allele). In the example above, the non-coded allele is A.</w:t>
+              <w:t xml:space="preserve">Second allele at the SNP (the other allele). In the example </w:t>
+            </w:r>
+            <w:r>
+              <w:lastRenderedPageBreak/>
+              <w:t>above, the non-coded allele is A.</w:t>
             </w:r>
           </w:p>
         </w:tc>
@@ -969,6 +939,7 @@
               <w:pStyle w:val="Compact"/>
             </w:pPr>
             <w:r>
+              <w:lastRenderedPageBreak/>
               <w:t>8</w:t>
             </w:r>
           </w:p>
@@ -1659,7 +1630,6 @@
               <w:pStyle w:val="Compact"/>
             </w:pPr>
             <w:r>
-              <w:lastRenderedPageBreak/>
               <w:t>7*</w:t>
             </w:r>
           </w:p>
@@ -1886,6 +1856,7 @@
         <w:pStyle w:val="BodyText"/>
       </w:pPr>
       <w:r>
+        <w:lastRenderedPageBreak/>
         <w:t>* may be taken from the PLINK –hardy option and .bim file</w:t>
       </w:r>
       <w:r>
@@ -2049,33 +2020,33 @@
       </w:pPr>
       <w:bookmarkStart w:id="15" w:name="contact-information"/>
       <w:r>
+        <w:t>7. Contact information</w:t>
+      </w:r>
+      <w:bookmarkEnd w:id="15"/>
+    </w:p>
+    <w:p>
+      <w:pPr>
+        <w:pStyle w:val="FirstParagraph"/>
+      </w:pPr>
+      <w:r>
+        <w:t>For general questions about SCALLOP, please contact Anders Malarstig (anders.malarstig@ki.se). For technical issues about TRYGGVE, please contact Lasse Folkersen (lasfol@cbs.dtu.dk).</w:t>
+      </w:r>
+    </w:p>
+    <w:p>
+      <w:pPr>
+        <w:pStyle w:val="BodyText"/>
+      </w:pPr>
+      <w:r>
+        <w:t>For questions regarding SCALLOP/INF, please contact Jing Hua Zhao (jhz22@medschl.cam.ac.uk) and James Peters (jp549@medschl.cam.ac.uk).</w:t>
+      </w:r>
+    </w:p>
+    <w:p>
+      <w:pPr>
+        <w:pStyle w:val="Heading2"/>
+      </w:pPr>
+      <w:bookmarkStart w:id="16" w:name="appendix"/>
+      <w:r>
         <w:lastRenderedPageBreak/>
-        <w:t>7. Contact information</w:t>
-      </w:r>
-      <w:bookmarkEnd w:id="15"/>
-    </w:p>
-    <w:p>
-      <w:pPr>
-        <w:pStyle w:val="FirstParagraph"/>
-      </w:pPr>
-      <w:r>
-        <w:t>For general questions about SCALLOP, please contact Anders Malarstig (anders.malarstig@ki.se). For technical issues about TRYGGVE, please contact Lasse Folkersen (lasfol@cbs.dtu.dk).</w:t>
-      </w:r>
-    </w:p>
-    <w:p>
-      <w:pPr>
-        <w:pStyle w:val="BodyText"/>
-      </w:pPr>
-      <w:r>
-        <w:t>For questions regarding SCALLOP/INF, please contact Jing Hua Zhao (jhz22@medschl.cam.ac.uk) and James Peters (jp549@medschl.cam.ac.uk).</w:t>
-      </w:r>
-    </w:p>
-    <w:p>
-      <w:pPr>
-        <w:pStyle w:val="Heading2"/>
-      </w:pPr>
-      <w:bookmarkStart w:id="16" w:name="appendix"/>
-      <w:r>
         <w:t>Appendix</w:t>
       </w:r>
       <w:bookmarkEnd w:id="16"/>
@@ -2375,7 +2346,7 @@
 </file>
 
 <file path=word/endnotes.xml><?xml version="1.0" encoding="utf-8"?>
-<w:endnotes xmlns:wpc="http://schemas.microsoft.com/office/word/2010/wordprocessingCanvas" xmlns:cx="http://schemas.microsoft.com/office/drawing/2014/chartex" xmlns:mc="http://schemas.openxmlformats.org/markup-compatibility/2006" xmlns:o="urn:schemas-microsoft-com:office:office" xmlns:r="http://schemas.openxmlformats.org/officeDocument/2006/relationships" xmlns:m="http://schemas.openxmlformats.org/officeDocument/2006/math" xmlns:v="urn:schemas-microsoft-com:vml" xmlns:wp14="http://schemas.microsoft.com/office/word/2010/wordprocessingDrawing" xmlns:wp="http://schemas.openxmlformats.org/drawingml/2006/wordprocessingDrawing" xmlns:w10="urn:schemas-microsoft-com:office:word" xmlns:w="http://schemas.openxmlformats.org/wordprocessingml/2006/main" xmlns:w14="http://schemas.microsoft.com/office/word/2010/wordml" xmlns:w15="http://schemas.microsoft.com/office/word/2012/wordml" xmlns:w16se="http://schemas.microsoft.com/office/word/2015/wordml/symex" xmlns:wpg="http://schemas.microsoft.com/office/word/2010/wordprocessingGroup" xmlns:wpi="http://schemas.microsoft.com/office/word/2010/wordprocessingInk" xmlns:wne="http://schemas.microsoft.com/office/word/2006/wordml" xmlns:wps="http://schemas.microsoft.com/office/word/2010/wordprocessingShape" mc:Ignorable="w14 w15 w16se wp14">
+<w:endnotes xmlns:wpc="http://schemas.microsoft.com/office/word/2010/wordprocessingCanvas" xmlns:cx="http://schemas.microsoft.com/office/drawing/2014/chartex" xmlns:cx1="http://schemas.microsoft.com/office/drawing/2015/9/8/chartex" xmlns:mc="http://schemas.openxmlformats.org/markup-compatibility/2006" xmlns:o="urn:schemas-microsoft-com:office:office" xmlns:r="http://schemas.openxmlformats.org/officeDocument/2006/relationships" xmlns:m="http://schemas.openxmlformats.org/officeDocument/2006/math" xmlns:v="urn:schemas-microsoft-com:vml" xmlns:wp14="http://schemas.microsoft.com/office/word/2010/wordprocessingDrawing" xmlns:wp="http://schemas.openxmlformats.org/drawingml/2006/wordprocessingDrawing" xmlns:w10="urn:schemas-microsoft-com:office:word" xmlns:w="http://schemas.openxmlformats.org/wordprocessingml/2006/main" xmlns:w14="http://schemas.microsoft.com/office/word/2010/wordml" xmlns:w15="http://schemas.microsoft.com/office/word/2012/wordml" xmlns:w16se="http://schemas.microsoft.com/office/word/2015/wordml/symex" xmlns:wpg="http://schemas.microsoft.com/office/word/2010/wordprocessingGroup" xmlns:wpi="http://schemas.microsoft.com/office/word/2010/wordprocessingInk" xmlns:wne="http://schemas.microsoft.com/office/word/2006/wordml" xmlns:wps="http://schemas.microsoft.com/office/word/2010/wordprocessingShape" mc:Ignorable="w14 w15 w16se wp14">
   <w:endnote w:type="separator" w:id="-1">
     <w:p>
       <w:pPr>
@@ -2400,7 +2371,7 @@
 </file>
 
 <file path=word/footnotes.xml><?xml version="1.0" encoding="utf-8"?>
-<w:footnotes xmlns:wpc="http://schemas.microsoft.com/office/word/2010/wordprocessingCanvas" xmlns:cx="http://schemas.microsoft.com/office/drawing/2014/chartex" xmlns:mc="http://schemas.openxmlformats.org/markup-compatibility/2006" xmlns:o="urn:schemas-microsoft-com:office:office" xmlns:r="http://schemas.openxmlformats.org/officeDocument/2006/relationships" xmlns:m="http://schemas.openxmlformats.org/officeDocument/2006/math" xmlns:v="urn:schemas-microsoft-com:vml" xmlns:wp14="http://schemas.microsoft.com/office/word/2010/wordprocessingDrawing" xmlns:wp="http://schemas.openxmlformats.org/drawingml/2006/wordprocessingDrawing" xmlns:w10="urn:schemas-microsoft-com:office:word" xmlns:w="http://schemas.openxmlformats.org/wordprocessingml/2006/main" xmlns:w14="http://schemas.microsoft.com/office/word/2010/wordml" xmlns:w15="http://schemas.microsoft.com/office/word/2012/wordml" xmlns:w16se="http://schemas.microsoft.com/office/word/2015/wordml/symex" xmlns:wpg="http://schemas.microsoft.com/office/word/2010/wordprocessingGroup" xmlns:wpi="http://schemas.microsoft.com/office/word/2010/wordprocessingInk" xmlns:wne="http://schemas.microsoft.com/office/word/2006/wordml" xmlns:wps="http://schemas.microsoft.com/office/word/2010/wordprocessingShape" mc:Ignorable="w14 w15 w16se wp14">
+<w:footnotes xmlns:wpc="http://schemas.microsoft.com/office/word/2010/wordprocessingCanvas" xmlns:cx="http://schemas.microsoft.com/office/drawing/2014/chartex" xmlns:cx1="http://schemas.microsoft.com/office/drawing/2015/9/8/chartex" xmlns:mc="http://schemas.openxmlformats.org/markup-compatibility/2006" xmlns:o="urn:schemas-microsoft-com:office:office" xmlns:r="http://schemas.openxmlformats.org/officeDocument/2006/relationships" xmlns:m="http://schemas.openxmlformats.org/officeDocument/2006/math" xmlns:v="urn:schemas-microsoft-com:vml" xmlns:wp14="http://schemas.microsoft.com/office/word/2010/wordprocessingDrawing" xmlns:wp="http://schemas.openxmlformats.org/drawingml/2006/wordprocessingDrawing" xmlns:w10="urn:schemas-microsoft-com:office:word" xmlns:w="http://schemas.openxmlformats.org/wordprocessingml/2006/main" xmlns:w14="http://schemas.microsoft.com/office/word/2010/wordml" xmlns:w15="http://schemas.microsoft.com/office/word/2012/wordml" xmlns:w16se="http://schemas.microsoft.com/office/word/2015/wordml/symex" xmlns:wpg="http://schemas.microsoft.com/office/word/2010/wordprocessingGroup" xmlns:wpi="http://schemas.microsoft.com/office/word/2010/wordprocessingInk" xmlns:wne="http://schemas.microsoft.com/office/word/2006/wordml" xmlns:wps="http://schemas.microsoft.com/office/word/2010/wordprocessingShape" mc:Ignorable="w14 w15 w16se wp14">
   <w:footnote w:type="separator" w:id="-1">
     <w:p>
       <w:r>
@@ -2419,7 +2390,7 @@
 </file>
 
 <file path=word/numbering.xml><?xml version="1.0" encoding="utf-8"?>
-<w:numbering xmlns:wpc="http://schemas.microsoft.com/office/word/2010/wordprocessingCanvas" xmlns:cx="http://schemas.microsoft.com/office/drawing/2014/chartex" xmlns:mc="http://schemas.openxmlformats.org/markup-compatibility/2006" xmlns:o="urn:schemas-microsoft-com:office:office" xmlns:r="http://schemas.openxmlformats.org/officeDocument/2006/relationships" xmlns:m="http://schemas.openxmlformats.org/officeDocument/2006/math" xmlns:v="urn:schemas-microsoft-com:vml" xmlns:wp14="http://schemas.microsoft.com/office/word/2010/wordprocessingDrawing" xmlns:wp="http://schemas.openxmlformats.org/drawingml/2006/wordprocessingDrawing" xmlns:w10="urn:schemas-microsoft-com:office:word" xmlns:w="http://schemas.openxmlformats.org/wordprocessingml/2006/main" xmlns:w14="http://schemas.microsoft.com/office/word/2010/wordml" xmlns:w15="http://schemas.microsoft.com/office/word/2012/wordml" xmlns:w16se="http://schemas.microsoft.com/office/word/2015/wordml/symex" xmlns:wpg="http://schemas.microsoft.com/office/word/2010/wordprocessingGroup" xmlns:wpi="http://schemas.microsoft.com/office/word/2010/wordprocessingInk" xmlns:wne="http://schemas.microsoft.com/office/word/2006/wordml" xmlns:wps="http://schemas.microsoft.com/office/word/2010/wordprocessingShape" mc:Ignorable="w14 w15 w16se wp14">
+<w:numbering xmlns:wpc="http://schemas.microsoft.com/office/word/2010/wordprocessingCanvas" xmlns:cx="http://schemas.microsoft.com/office/drawing/2014/chartex" xmlns:cx1="http://schemas.microsoft.com/office/drawing/2015/9/8/chartex" xmlns:mc="http://schemas.openxmlformats.org/markup-compatibility/2006" xmlns:o="urn:schemas-microsoft-com:office:office" xmlns:r="http://schemas.openxmlformats.org/officeDocument/2006/relationships" xmlns:m="http://schemas.openxmlformats.org/officeDocument/2006/math" xmlns:v="urn:schemas-microsoft-com:vml" xmlns:wp14="http://schemas.microsoft.com/office/word/2010/wordprocessingDrawing" xmlns:wp="http://schemas.openxmlformats.org/drawingml/2006/wordprocessingDrawing" xmlns:w10="urn:schemas-microsoft-com:office:word" xmlns:w="http://schemas.openxmlformats.org/wordprocessingml/2006/main" xmlns:w14="http://schemas.microsoft.com/office/word/2010/wordml" xmlns:w15="http://schemas.microsoft.com/office/word/2012/wordml" xmlns:w16se="http://schemas.microsoft.com/office/word/2015/wordml/symex" xmlns:wpg="http://schemas.microsoft.com/office/word/2010/wordprocessingGroup" xmlns:wpi="http://schemas.microsoft.com/office/word/2010/wordprocessingInk" xmlns:wne="http://schemas.microsoft.com/office/word/2006/wordml" xmlns:wps="http://schemas.microsoft.com/office/word/2010/wordprocessingShape" mc:Ignorable="w14 w15 w16se wp14">
   <w:abstractNum w:abstractNumId="0" w15:restartNumberingAfterBreak="0">
     <w:nsid w:val="EA454B4C"/>
     <w:multiLevelType w:val="multilevel"/>

--- a/SCALLOP_INF1_analysis_plan.docx
+++ b/SCALLOP_INF1_analysis_plan.docx
@@ -23,35 +23,26 @@
           <w:b/>
           <w:i/>
         </w:rPr>
-        <w:t>Adapted from SCALLOP/CV</w:t>
+        <w:t>Adapted from SCALLOP/CVD</w:t>
       </w:r>
       <w:r>
         <w:rPr>
           <w:b/>
           <w:i/>
         </w:rPr>
-        <w:t>D</w:t>
+        <w:t>1 analysis plan, last updated 20</w:t>
       </w:r>
       <w:r>
         <w:rPr>
           <w:b/>
           <w:i/>
         </w:rPr>
-        <w:t>1 analysis plan, last updated 18</w:t>
-      </w:r>
-      <w:bookmarkStart w:id="1" w:name="_GoBack"/>
-      <w:bookmarkEnd w:id="1"/>
-      <w:r>
-        <w:rPr>
-          <w:b/>
-          <w:i/>
-        </w:rPr>
         <w:t>/12/2018</w:t>
       </w:r>
     </w:p>
     <w:p>
       <w:r>
-        <w:pict w14:anchorId="618166BF">
+        <w:pict>
           <v:rect id="_x0000_i1025" style="width:0;height:1.5pt" o:hralign="center" o:hrstd="t" o:hr="t"/>
         </w:pict>
       </w:r>
@@ -75,7 +66,7 @@
           <w:lang w:val="en-GB" w:eastAsia="en-GB"/>
         </w:rPr>
         <w:drawing>
-          <wp:inline distT="0" distB="0" distL="0" distR="0" wp14:anchorId="3C4F8787" wp14:editId="520F0D39">
+          <wp:inline distT="0" distB="0" distL="0" distR="0">
             <wp:extent cx="2034716" cy="320068"/>
             <wp:effectExtent l="0" t="0" r="0" b="0"/>
             <wp:docPr id="1" name="Picture 1"/>
@@ -119,7 +110,7 @@
     </w:p>
     <w:p>
       <w:r>
-        <w:pict w14:anchorId="267B32FA">
+        <w:pict>
           <v:rect id="_x0000_i1026" style="width:0;height:1.5pt" o:hralign="center" o:hrstd="t" o:hr="t"/>
         </w:pict>
       </w:r>
@@ -128,18 +119,24 @@
       <w:pPr>
         <w:pStyle w:val="Heading2"/>
       </w:pPr>
-      <w:bookmarkStart w:id="2" w:name="overview"/>
+      <w:bookmarkStart w:id="1" w:name="overview"/>
       <w:r>
         <w:t>1. Overview</w:t>
       </w:r>
-      <w:bookmarkEnd w:id="2"/>
+      <w:bookmarkEnd w:id="1"/>
     </w:p>
     <w:p>
       <w:pPr>
         <w:pStyle w:val="FirstParagraph"/>
       </w:pPr>
       <w:r>
-        <w:t>The SCAndinavian coLLaboration for Olink plasma Protein genetics (SCALLOP) consortium, https://www.olink.com/scallop/, is a collaborative framework for discovery and follow-up of genetic associations with proteins on the Olink Proteomics platform. A meta-analysis has been conducted on Olink CVD1 panel data from participating cohorts; consequent requests were sent and contributions made on the Olink INF panel. This document follows closely the SCALLOP/CVD1 analysis plan for the analysis, and in particular highlights relevant information required to facilitate the meta-analysis.</w:t>
+        <w:t>The SCAndinavian coLLaboration for Olink plasma Protein genetics (SCALLOP) consortium, https://www.olink.com/scallop/, is a collaborative framework for discovery and follow-up of genetic associations with proteins on the Olink Proteomics platform. A meta-a</w:t>
+      </w:r>
+      <w:r>
+        <w:t>nalysis has been conducted on Olink CVD1 panel data from participating cohorts; consequent requests were sent and contributions made on the Olink INF panel. This document follows closely the SCALLOP/CVD1 analysis plan for the analysis, and in particular hi</w:t>
+      </w:r>
+      <w:r>
+        <w:t>ghlights relevant information required to facilitate the meta-analysis.</w:t>
       </w:r>
     </w:p>
     <w:p>
@@ -183,7 +180,10 @@
         </w:numPr>
       </w:pPr>
       <w:r>
-        <w:t>Investigation of the mechanistic basis of identified cis- and trans-pQTL by functional annotation</w:t>
+        <w:t>Investigation of the mechanistic basis</w:t>
+      </w:r>
+      <w:r>
+        <w:t xml:space="preserve"> of identified cis- and trans-pQTL by functional annotation</w:t>
       </w:r>
     </w:p>
     <w:p>
@@ -226,39 +226,42 @@
       <w:pPr>
         <w:pStyle w:val="Heading2"/>
       </w:pPr>
-      <w:bookmarkStart w:id="3" w:name="data-and-analysis"/>
+      <w:bookmarkStart w:id="2" w:name="data-and-analysis"/>
       <w:r>
         <w:t>2. Data and analysis</w:t>
       </w:r>
+      <w:bookmarkEnd w:id="2"/>
+    </w:p>
+    <w:p>
+      <w:pPr>
+        <w:pStyle w:val="Heading3"/>
+      </w:pPr>
+      <w:bookmarkStart w:id="3" w:name="proteins"/>
+      <w:r>
+        <w:t>Proteins</w:t>
+      </w:r>
       <w:bookmarkEnd w:id="3"/>
     </w:p>
     <w:p>
       <w:pPr>
+        <w:pStyle w:val="FirstParagraph"/>
+      </w:pPr>
+      <w:r>
+        <w:t>The Olink IN</w:t>
+      </w:r>
+      <w:r>
+        <w:t>Flammation panel of 92 proteins, e.g, https://github.com/jinghuazhao/INF/blob/master/doc/olink.inf.panel.annot.tsv.</w:t>
+      </w:r>
+    </w:p>
+    <w:p>
+      <w:pPr>
         <w:pStyle w:val="Heading3"/>
       </w:pPr>
-      <w:bookmarkStart w:id="4" w:name="proteins"/>
-      <w:r>
-        <w:t>Proteins</w:t>
+      <w:bookmarkStart w:id="4" w:name="snps"/>
+      <w:r>
+        <w:t>SNPs</w:t>
       </w:r>
       <w:bookmarkEnd w:id="4"/>
-    </w:p>
-    <w:p>
-      <w:pPr>
-        <w:pStyle w:val="FirstParagraph"/>
-      </w:pPr>
-      <w:r>
-        <w:t>The Olink INFlammation panel of 92 proteins, e.g, https://github.com/jinghuazhao/INF/blob/master/doc/olink.inf.panel.annot.tsv.</w:t>
-      </w:r>
-    </w:p>
-    <w:p>
-      <w:pPr>
-        <w:pStyle w:val="Heading3"/>
-      </w:pPr>
-      <w:bookmarkStart w:id="5" w:name="snps"/>
-      <w:r>
-        <w:t>SNPs</w:t>
-      </w:r>
-      <w:bookmarkEnd w:id="5"/>
     </w:p>
     <w:p>
       <w:pPr>
@@ -294,18 +297,21 @@
       </w:pPr>
       <w:r>
         <w:lastRenderedPageBreak/>
-        <w:t>Quality control on aspects such as SNP/sample call rates, gender mismatch, abnormal inbreeding coefficient, failed cryptic relatedness test, ancestry outlier, heterozygosity and Hardy-Weinberg equilibrium test.</w:t>
+        <w:t>Quality control on a</w:t>
+      </w:r>
+      <w:r>
+        <w:t>spects such as SNP/sample call rates, gender mismatch, abnormal inbreeding coefficient, failed cryptic relatedness test, ancestry outlier, heterozygosity and Hardy-Weinberg equilibrium test.</w:t>
       </w:r>
     </w:p>
     <w:p>
       <w:pPr>
         <w:pStyle w:val="Heading3"/>
       </w:pPr>
-      <w:bookmarkStart w:id="6" w:name="association-analysis"/>
+      <w:bookmarkStart w:id="5" w:name="association-analysis"/>
       <w:r>
         <w:t>Association analysis</w:t>
       </w:r>
-      <w:bookmarkEnd w:id="6"/>
+      <w:bookmarkEnd w:id="5"/>
     </w:p>
     <w:p>
       <w:pPr>
@@ -316,7 +322,10 @@
         </w:numPr>
       </w:pPr>
       <w:r>
-        <w:t xml:space="preserve">Rank-based inverse normal transformation on the raw measurement of proteins including those below lower limit of detection, e.g., via </w:t>
+        <w:t xml:space="preserve">Rank-based inverse normal transformation on </w:t>
+      </w:r>
+      <w:r>
+        <w:t xml:space="preserve">the raw measurement of proteins including those below lower limit of detection, e.g., via </w:t>
       </w:r>
       <w:r>
         <w:rPr>
@@ -486,17 +495,38 @@
         </w:numPr>
       </w:pPr>
       <w:r>
-        <w:t>For case-control data, cases and controls are analysed separately – results will be merged at meta-analysis stage</w:t>
+        <w:t>For case-control data, cases and controls are analysed separately – results will be merged at meta-analysis sta</w:t>
+      </w:r>
+      <w:r>
+        <w:t>ge</w:t>
       </w:r>
     </w:p>
     <w:p>
       <w:pPr>
         <w:pStyle w:val="Heading3"/>
       </w:pPr>
-      <w:bookmarkStart w:id="7" w:name="software"/>
+      <w:bookmarkStart w:id="6" w:name="software"/>
       <w:r>
         <w:t>Software</w:t>
       </w:r>
+      <w:bookmarkEnd w:id="6"/>
+    </w:p>
+    <w:p>
+      <w:pPr>
+        <w:pStyle w:val="FirstParagraph"/>
+      </w:pPr>
+      <w:r>
+        <w:t>It is preferable to use software which account for genotype uncertainty, such as SNPTEST, QUICKTEST, and BOLT-LMM.</w:t>
+      </w:r>
+    </w:p>
+    <w:p>
+      <w:pPr>
+        <w:pStyle w:val="Heading2"/>
+      </w:pPr>
+      <w:bookmarkStart w:id="7" w:name="descriptive-statistics"/>
+      <w:r>
+        <w:t>3. Descriptive statistics</w:t>
+      </w:r>
       <w:bookmarkEnd w:id="7"/>
     </w:p>
     <w:p>
@@ -504,24 +534,6 @@
         <w:pStyle w:val="FirstParagraph"/>
       </w:pPr>
       <w:r>
-        <w:t>It is preferable to use software which account for genotype uncertainty, such as SNPTEST, QUICKTEST, and BOLT-LMM.</w:t>
-      </w:r>
-    </w:p>
-    <w:p>
-      <w:pPr>
-        <w:pStyle w:val="Heading2"/>
-      </w:pPr>
-      <w:bookmarkStart w:id="8" w:name="descriptive-statistics"/>
-      <w:r>
-        <w:t>3. Descriptive statistics</w:t>
-      </w:r>
-      <w:bookmarkEnd w:id="8"/>
-    </w:p>
-    <w:p>
-      <w:pPr>
-        <w:pStyle w:val="FirstParagraph"/>
-      </w:pPr>
-      <w:r>
         <w:t>A Google sheet has been set up for filling up the information online:</w:t>
       </w:r>
     </w:p>
@@ -529,7 +541,7 @@
       <w:pPr>
         <w:pStyle w:val="BodyText"/>
       </w:pPr>
-      <w:hyperlink r:id="rId8" w:history="1">
+      <w:hyperlink r:id="rId8">
         <w:r>
           <w:rPr>
             <w:rStyle w:val="Hyperlink"/>
@@ -540,38 +552,52 @@
     </w:p>
     <w:p>
       <w:pPr>
-        <w:pStyle w:val="Compact"/>
-      </w:pPr>
-      <w:r>
-        <w:t>Alternatively, you can use the Excel spreadsheet from this repository.</w:t>
+        <w:pStyle w:val="BodyText"/>
+      </w:pPr>
+      <w:r>
+        <w:t xml:space="preserve">Alternatively, you can use the </w:t>
+      </w:r>
+      <w:hyperlink r:id="rId9">
+        <w:r>
+          <w:rPr>
+            <w:rStyle w:val="Hyperlink"/>
+          </w:rPr>
+          <w:t>Excel spreadsheet</w:t>
+        </w:r>
+      </w:hyperlink>
+      <w:r>
+        <w:t xml:space="preserve"> from this repository.</w:t>
       </w:r>
     </w:p>
     <w:p>
       <w:pPr>
         <w:pStyle w:val="Heading2"/>
       </w:pPr>
-      <w:bookmarkStart w:id="9" w:name="file-formats-for-gwas-results"/>
+      <w:bookmarkStart w:id="8" w:name="file-formats-for-gwas-results"/>
       <w:r>
         <w:t>4. File formats for GWAS results</w:t>
       </w:r>
+      <w:bookmarkEnd w:id="8"/>
+    </w:p>
+    <w:p>
+      <w:pPr>
+        <w:pStyle w:val="Heading3"/>
+      </w:pPr>
+      <w:bookmarkStart w:id="9" w:name="snp-table-for-gwas-results"/>
+      <w:r>
+        <w:t>SNP table for GWAS results</w:t>
+      </w:r>
       <w:bookmarkEnd w:id="9"/>
     </w:p>
     <w:p>
       <w:pPr>
-        <w:pStyle w:val="Heading3"/>
-      </w:pPr>
-      <w:bookmarkStart w:id="10" w:name="snp-table-for-gwas-results"/>
-      <w:r>
-        <w:t>SNP table for GWAS results</w:t>
-      </w:r>
-      <w:bookmarkEnd w:id="10"/>
-    </w:p>
-    <w:p>
-      <w:pPr>
         <w:pStyle w:val="FirstParagraph"/>
       </w:pPr>
       <w:r>
-        <w:t>Please include the following columns. Missing values are coded as “NA”.</w:t>
+        <w:t>Please in</w:t>
+      </w:r>
+      <w:r>
+        <w:t>clude the following columns. Missing values are coded as “NA”.</w:t>
       </w:r>
     </w:p>
     <w:tbl>
@@ -838,7 +864,10 @@
               <w:pStyle w:val="Compact"/>
             </w:pPr>
             <w:r>
-              <w:t>Number of non-missing observations</w:t>
+              <w:t>Number of non-missing observ</w:t>
+            </w:r>
+            <w:r>
+              <w:t>ations</w:t>
             </w:r>
           </w:p>
         </w:tc>
@@ -924,7 +953,10 @@
             </w:r>
             <w:r>
               <w:lastRenderedPageBreak/>
-              <w:t>above, the non-coded allele is A.</w:t>
+              <w:t>above, th</w:t>
+            </w:r>
+            <w:r>
+              <w:t>e non-coded allele is A.</w:t>
             </w:r>
           </w:p>
         </w:tc>
@@ -1048,7 +1080,10 @@
               <w:pStyle w:val="Compact"/>
             </w:pPr>
             <w:r>
-              <w:t>Standard error of the beta estimate, to at least 5 decimal places - “NA” if not available.</w:t>
+              <w:t xml:space="preserve">Standard error of the beta estimate, to at least 5 decimal places </w:t>
+            </w:r>
+            <w:r>
+              <w:t>- “NA” if not available.</w:t>
             </w:r>
           </w:p>
         </w:tc>
@@ -1222,29 +1257,32 @@
       <w:pPr>
         <w:pStyle w:val="Heading3"/>
       </w:pPr>
-      <w:bookmarkStart w:id="11" w:name="file-naming-convention"/>
+      <w:bookmarkStart w:id="10" w:name="file-naming-convention"/>
       <w:r>
         <w:t>File-naming convention</w:t>
       </w:r>
+      <w:bookmarkEnd w:id="10"/>
+    </w:p>
+    <w:p>
+      <w:pPr>
+        <w:pStyle w:val="FirstParagraph"/>
+      </w:pPr>
+      <w:r>
+        <w:t>It is recommended to use format STUDY_analyst_inf1_protein_UniProtID_date.gz, see https://www.uniprot.org/ for additional information</w:t>
+      </w:r>
+      <w:r>
+        <w:t xml:space="preserve"> on UniProt IDs.</w:t>
+      </w:r>
+    </w:p>
+    <w:p>
+      <w:pPr>
+        <w:pStyle w:val="Heading3"/>
+      </w:pPr>
+      <w:bookmarkStart w:id="11" w:name="notes-on-plink"/>
+      <w:r>
+        <w:t>Notes on PLINK</w:t>
+      </w:r>
       <w:bookmarkEnd w:id="11"/>
-    </w:p>
-    <w:p>
-      <w:pPr>
-        <w:pStyle w:val="FirstParagraph"/>
-      </w:pPr>
-      <w:r>
-        <w:t>It is recommended to use format STUDY_analyst_inf1_protein_UniProtID_date.gz, see https://www.uniprot.org/ for additional information on UniProt IDs.</w:t>
-      </w:r>
-    </w:p>
-    <w:p>
-      <w:pPr>
-        <w:pStyle w:val="Heading3"/>
-      </w:pPr>
-      <w:bookmarkStart w:id="12" w:name="notes-on-plink"/>
-      <w:r>
-        <w:t>Notes on PLINK</w:t>
-      </w:r>
-      <w:bookmarkEnd w:id="12"/>
     </w:p>
     <w:p>
       <w:pPr>
@@ -1857,16 +1895,7 @@
       </w:pPr>
       <w:r>
         <w:lastRenderedPageBreak/>
-        <w:t>* may be taken from the PLINK –hardy option and .bim file</w:t>
-      </w:r>
-      <w:r>
-        <w:t xml:space="preserve">, see </w:t>
-      </w:r>
-      <w:r>
-        <w:t>http://zzz.bwh.harvard.edu/plink/anal.shtml#glm</w:t>
-      </w:r>
-      <w:r>
-        <w:t>.</w:t>
+        <w:t>* may be taken from the PLINK –hardy option and .bim file, see http://zzz.bwh.harvard.edu/plink/anal.shtml#glm.</w:t>
       </w:r>
     </w:p>
     <w:p>
@@ -1874,7 +1903,13 @@
         <w:pStyle w:val="BodyText"/>
       </w:pPr>
       <w:r>
-        <w:t>In this case, please provide for each SNP information on strand, effect allele, effect allele frequency, and the information measures for imputation – the information measure can be on the genotype level obtained once for a cohort rather than from phenotype-genotype regression through software such as SNPTEST. SNP and sample based statistics can be greatly facilitated with software qctool, http://www.well.ox.ac.uk/~gav/qctool_v2/. As is the case with INTERVAL.bgen and INTERVAL.sample, one can obtain the SNP-based statistics as follows,</w:t>
+        <w:t>In this case, please provide for each SNP information on strand, effect allele, effect allele frequency, and the information measures for imputa</w:t>
+      </w:r>
+      <w:r>
+        <w:t>tion – the information measure can be on the genotype level obtained once for a cohort rather than from phenotype-genotype regression through software such as SNPTEST. SNP and sample based statistics can be greatly facilitated with software qctool, http://</w:t>
+      </w:r>
+      <w:r>
+        <w:t>www.well.ox.ac.uk/~gav/qctool_v2/. As is the case with INTERVAL.bgen and INTERVAL.sample, one can obtain the SNP-based statistics as follows,</w:t>
       </w:r>
     </w:p>
     <w:p>
@@ -1891,7 +1926,13 @@
         <w:rPr>
           <w:rStyle w:val="NormalTok"/>
         </w:rPr>
-        <w:t xml:space="preserve"> -g INTERVAL.bgen -s INTERVAL.sample -snp-stats -osnp INTERVAL.snp-stats -sample-stats -osample INTERVAL.sample-stats</w:t>
+        <w:t xml:space="preserve"> -g INTERVAL.bgen -s INTERVAL.sample -snp-stats -osnp INTERVAL.snp-stats -sample-stats -osample INTERVAL.sam</w:t>
+      </w:r>
+      <w:r>
+        <w:rPr>
+          <w:rStyle w:val="NormalTok"/>
+        </w:rPr>
+        <w:t>ple-stats</w:t>
       </w:r>
     </w:p>
     <w:p>
@@ -1907,31 +1948,28 @@
         <w:pStyle w:val="BodyText"/>
       </w:pPr>
       <w:r>
-        <w:t>When a dosage format is used, PLINK also gives an INFO measure</w:t>
-      </w:r>
-      <w:r>
-        <w:t>; see</w:t>
-      </w:r>
-      <w:r>
-        <w:t xml:space="preserve"> http://zzz.bwh.harvard.edu/plink/dosage.shtml.</w:t>
+        <w:t>When a dosage format is used, PLINK also gives an INFO measure; see http://zzz.bwh.harvard.edu/plink/dosage.shtml.</w:t>
       </w:r>
     </w:p>
     <w:p>
       <w:pPr>
         <w:pStyle w:val="Heading2"/>
       </w:pPr>
-      <w:bookmarkStart w:id="13" w:name="meta-analysis"/>
+      <w:bookmarkStart w:id="12" w:name="meta-analysis"/>
       <w:r>
         <w:t>5. Meta-analysis</w:t>
       </w:r>
-      <w:bookmarkEnd w:id="13"/>
+      <w:bookmarkEnd w:id="12"/>
     </w:p>
     <w:p>
       <w:pPr>
         <w:pStyle w:val="FirstParagraph"/>
       </w:pPr>
       <w:r>
-        <w:t>Meta-analysis will be performed centrally using the inverse-N weighted analysis of regression betas and standard errors, as implemented in the software METAL (https://github.com/statgen/METAL).</w:t>
+        <w:t>Meta-analysis will be performed centrally using the inverse</w:t>
+      </w:r>
+      <w:r>
+        <w:t>-N weighted analysis of regression betas and standard errors, as implemented in the software METAL (https://github.com/statgen/METAL).</w:t>
       </w:r>
     </w:p>
     <w:p>
@@ -1947,7 +1985,7 @@
         <w:pStyle w:val="Compact"/>
         <w:numPr>
           <w:ilvl w:val="0"/>
-          <w:numId w:val="8"/>
+          <w:numId w:val="7"/>
         </w:numPr>
       </w:pPr>
       <w:r>
@@ -1957,7 +1995,10 @@
         <w:t>Marker exclusion filters</w:t>
       </w:r>
       <w:r>
-        <w:t>: we will apply imputation quality filters at the meta-analysis stage, so provide unfiltered results.</w:t>
+        <w:t>: we will apply imp</w:t>
+      </w:r>
+      <w:r>
+        <w:t>utation quality filters at the meta-analysis stage, so provide unfiltered results.</w:t>
       </w:r>
     </w:p>
     <w:p>
@@ -1965,7 +2006,7 @@
         <w:pStyle w:val="Compact"/>
         <w:numPr>
           <w:ilvl w:val="0"/>
-          <w:numId w:val="8"/>
+          <w:numId w:val="7"/>
         </w:numPr>
       </w:pPr>
       <w:r>
@@ -1983,7 +2024,7 @@
         <w:pStyle w:val="Compact"/>
         <w:numPr>
           <w:ilvl w:val="0"/>
-          <w:numId w:val="8"/>
+          <w:numId w:val="7"/>
         </w:numPr>
       </w:pPr>
       <w:r>
@@ -1993,17 +2034,38 @@
         <w:t>Significance</w:t>
       </w:r>
       <w:r>
-        <w:t>: the Bonferroni threshold for the genome-wide analyses will be set at 5 x 10-10. The results will be replicated in independent cohorts.</w:t>
+        <w:t>: the Bon</w:t>
+      </w:r>
+      <w:r>
+        <w:t>ferroni threshold for the genome-wide analyses will be set at 5 x 10-10. The results will be replicated in independent cohorts.</w:t>
       </w:r>
     </w:p>
     <w:p>
       <w:pPr>
         <w:pStyle w:val="Heading2"/>
       </w:pPr>
-      <w:bookmarkStart w:id="14" w:name="uploading-of-results"/>
+      <w:bookmarkStart w:id="13" w:name="uploading-of-results"/>
       <w:r>
         <w:t>6. Uploading of results</w:t>
       </w:r>
+      <w:bookmarkEnd w:id="13"/>
+    </w:p>
+    <w:p>
+      <w:pPr>
+        <w:pStyle w:val="FirstParagraph"/>
+      </w:pPr>
+      <w:r>
+        <w:t>See the CVD1 analysis plan.</w:t>
+      </w:r>
+    </w:p>
+    <w:p>
+      <w:pPr>
+        <w:pStyle w:val="Heading2"/>
+      </w:pPr>
+      <w:bookmarkStart w:id="14" w:name="contact-information"/>
+      <w:r>
+        <w:t>7. Contact information</w:t>
+      </w:r>
       <w:bookmarkEnd w:id="14"/>
     </w:p>
     <w:p>
@@ -2011,81 +2073,336 @@
         <w:pStyle w:val="FirstParagraph"/>
       </w:pPr>
       <w:r>
-        <w:t>See the CVD1 analysis plan.</w:t>
+        <w:t>For general questions about SCALLOP, please contact A</w:t>
+      </w:r>
+      <w:r>
+        <w:t>nders Malarstig (anders.malarstig@ki.se). For technical issues about TRYGGVE, please contact Lasse Folkersen (lasfol@cbs.dtu.dk).</w:t>
+      </w:r>
+    </w:p>
+    <w:p>
+      <w:pPr>
+        <w:pStyle w:val="BodyText"/>
+      </w:pPr>
+      <w:r>
+        <w:t>For questions regarding SCALLOP/INF, please contact Jing Hua Zhao (jhz22@medschl.cam.ac.uk) and James Peters (jp549@medschl.ca</w:t>
+      </w:r>
+      <w:r>
+        <w:t>m.ac.uk).</w:t>
       </w:r>
     </w:p>
     <w:p>
       <w:pPr>
         <w:pStyle w:val="Heading2"/>
       </w:pPr>
-      <w:bookmarkStart w:id="15" w:name="contact-information"/>
-      <w:r>
-        <w:t>7. Contact information</w:t>
-      </w:r>
-      <w:bookmarkEnd w:id="15"/>
-    </w:p>
-    <w:p>
-      <w:pPr>
-        <w:pStyle w:val="FirstParagraph"/>
-      </w:pPr>
-      <w:r>
-        <w:t>For general questions about SCALLOP, please contact Anders Malarstig (anders.malarstig@ki.se). For technical issues about TRYGGVE, please contact Lasse Folkersen (lasfol@cbs.dtu.dk).</w:t>
-      </w:r>
-    </w:p>
-    <w:p>
-      <w:pPr>
-        <w:pStyle w:val="BodyText"/>
-      </w:pPr>
-      <w:r>
-        <w:t>For questions regarding SCALLOP/INF, please contact Jing Hua Zhao (jhz22@medschl.cam.ac.uk) and James Peters (jp549@medschl.cam.ac.uk).</w:t>
-      </w:r>
-    </w:p>
-    <w:p>
-      <w:pPr>
-        <w:pStyle w:val="Heading2"/>
-      </w:pPr>
-      <w:bookmarkStart w:id="16" w:name="appendix"/>
+      <w:bookmarkStart w:id="15" w:name="appendix"/>
       <w:r>
         <w:lastRenderedPageBreak/>
         <w:t>Appendix</w:t>
       </w:r>
+      <w:bookmarkEnd w:id="15"/>
+    </w:p>
+    <w:p>
+      <w:pPr>
+        <w:pStyle w:val="FirstParagraph"/>
+      </w:pPr>
+      <w:r>
+        <w:rPr>
+          <w:b/>
+        </w:rPr>
+        <w:t>SLURM script for qctool 2.0.1</w:t>
+      </w:r>
+    </w:p>
+    <w:p>
+      <w:pPr>
+        <w:pStyle w:val="BodyText"/>
+      </w:pPr>
+      <w:r>
+        <w:t xml:space="preserve">This is called with </w:t>
+      </w:r>
+      <w:r>
+        <w:rPr>
+          <w:rStyle w:val="VerbatimChar"/>
+        </w:rPr>
+        <w:t>sbatch qctool.sb</w:t>
+      </w:r>
+      <w:r>
+        <w:t xml:space="preserve">, where </w:t>
+      </w:r>
+      <w:r>
+        <w:rPr>
+          <w:rStyle w:val="VerbatimChar"/>
+        </w:rPr>
+        <w:t>qctool.sb</w:t>
+      </w:r>
+      <w:r>
+        <w:t xml:space="preserve"> contains the following lines:</w:t>
+      </w:r>
+    </w:p>
+    <w:p>
+      <w:pPr>
+        <w:pStyle w:val="SourceCode"/>
+      </w:pPr>
+      <w:r>
+        <w:rPr>
+          <w:rStyle w:val="CommentTok"/>
+        </w:rPr>
+        <w:t>#!/bin/bash --login</w:t>
+      </w:r>
+      <w:r>
+        <w:br/>
+      </w:r>
+      <w:r>
+        <w:rPr>
+          <w:rStyle w:val="CommentTok"/>
+        </w:rPr>
+        <w:t># 6-12-2018 JHZ</w:t>
+      </w:r>
+      <w:r>
+        <w:br/>
+      </w:r>
+      <w:r>
+        <w:br/>
+      </w:r>
+      <w:r>
+        <w:rPr>
+          <w:rStyle w:val="CommentTok"/>
+        </w:rPr>
+        <w:t>#SBATCH -J qctool</w:t>
+      </w:r>
+      <w:r>
+        <w:br/>
+      </w:r>
+      <w:r>
+        <w:rPr>
+          <w:rStyle w:val="CommentTok"/>
+        </w:rPr>
+        <w:t>#SBATCH -o qctool.log</w:t>
+      </w:r>
+      <w:r>
+        <w:br/>
+      </w:r>
+      <w:r>
+        <w:rPr>
+          <w:rStyle w:val="CommentTok"/>
+        </w:rPr>
+        <w:t>#SBATCH -p long</w:t>
+      </w:r>
+      <w:r>
+        <w:br/>
+      </w:r>
+      <w:r>
+        <w:rPr>
+          <w:rStyle w:val="CommentTok"/>
+        </w:rPr>
+        <w:t>#SBATCH -t 4-0:0</w:t>
+      </w:r>
+      <w:r>
+        <w:br/>
+      </w:r>
+      <w:r>
+        <w:rPr>
+          <w:rStyle w:val="CommentTok"/>
+        </w:rPr>
+        <w:t>#SBATCH --export ALL</w:t>
+      </w:r>
+      <w:r>
+        <w:br/>
+      </w:r>
+      <w:bookmarkStart w:id="16" w:name="_GoBack"/>
       <w:bookmarkEnd w:id="16"/>
+      <w:r>
+        <w:rPr>
+          <w:rStyle w:val="CommentTok"/>
+        </w:rPr>
+        <w:t>#SBATCH --nodes=1</w:t>
+      </w:r>
+      <w:r>
+        <w:br/>
+      </w:r>
+      <w:r>
+        <w:rPr>
+          <w:rStyle w:val="CommentTok"/>
+        </w:rPr>
+        <w:t>#SBATCH --ntasks-per-node=1</w:t>
+      </w:r>
+      <w:r>
+        <w:br/>
+      </w:r>
+      <w:r>
+        <w:rPr>
+          <w:rStyle w:val="CommentTok"/>
+        </w:rPr>
+        <w:t>#SBATCH --cpus-per-task=8</w:t>
+      </w:r>
+      <w:r>
+        <w:br/>
+      </w:r>
+      <w:r>
+        <w:br/>
+      </w:r>
+      <w:r>
+        <w:rPr>
+          <w:rStyle w:val="BuiltInTok"/>
+        </w:rPr>
+        <w:t>export</w:t>
+      </w:r>
+      <w:r>
+        <w:rPr>
+          <w:rStyle w:val="NormalTok"/>
+        </w:rPr>
+        <w:t xml:space="preserve"> </w:t>
+      </w:r>
+      <w:r>
+        <w:rPr>
+          <w:rStyle w:val="VariableTok"/>
+        </w:rPr>
+        <w:t>DIR=</w:t>
+      </w:r>
+      <w:r>
+        <w:rPr>
+          <w:rStyle w:val="NormalTok"/>
+        </w:rPr>
+        <w:t>/scratch/bp406/data_sets/interval_subset_olink/genotype_files/unrelated_4994_pihat_0.1875_autosomal_typed_only</w:t>
+      </w:r>
+      <w:r>
+        <w:br/>
+      </w:r>
+      <w:r>
+        <w:rPr>
+          <w:rStyle w:val="BuiltInTok"/>
+        </w:rPr>
+        <w:t>export</w:t>
+      </w:r>
+      <w:r>
+        <w:rPr>
+          <w:rStyle w:val="NormalTok"/>
+        </w:rPr>
+        <w:t xml:space="preserve"> </w:t>
+      </w:r>
+      <w:r>
+        <w:rPr>
+          <w:rStyle w:val="VariableTok"/>
+        </w:rPr>
+        <w:t>INTERVAL=$DIR</w:t>
+      </w:r>
+      <w:r>
+        <w:rPr>
+          <w:rStyle w:val="NormalTok"/>
+        </w:rPr>
+        <w:t>/interval_olink_subs</w:t>
+      </w:r>
+      <w:r>
+        <w:rPr>
+          <w:rStyle w:val="NormalTok"/>
+        </w:rPr>
+        <w:t>et_unrelated_4994_pihat_0.1875_autosomal_typed_only</w:t>
+      </w:r>
+      <w:r>
+        <w:br/>
+      </w:r>
+      <w:r>
+        <w:rPr>
+          <w:rStyle w:val="FunctionTok"/>
+        </w:rPr>
+        <w:t>ln</w:t>
+      </w:r>
+      <w:r>
+        <w:rPr>
+          <w:rStyle w:val="NormalTok"/>
+        </w:rPr>
+        <w:t xml:space="preserve"> -sf </w:t>
+      </w:r>
+      <w:r>
+        <w:rPr>
+          <w:rStyle w:val="VariableTok"/>
+        </w:rPr>
+        <w:t>$INTERVAL</w:t>
+      </w:r>
+      <w:r>
+        <w:rPr>
+          <w:rStyle w:val="NormalTok"/>
+        </w:rPr>
+        <w:t>.bgen INTERVAL.bgen</w:t>
+      </w:r>
+      <w:r>
+        <w:br/>
+      </w:r>
+      <w:r>
+        <w:rPr>
+          <w:rStyle w:val="FunctionTok"/>
+        </w:rPr>
+        <w:t>ln</w:t>
+      </w:r>
+      <w:r>
+        <w:rPr>
+          <w:rStyle w:val="NormalTok"/>
+        </w:rPr>
+        <w:t xml:space="preserve"> -sf </w:t>
+      </w:r>
+      <w:r>
+        <w:rPr>
+          <w:rStyle w:val="VariableTok"/>
+        </w:rPr>
+        <w:t>$INTERVAL</w:t>
+      </w:r>
+      <w:r>
+        <w:rPr>
+          <w:rStyle w:val="NormalTok"/>
+        </w:rPr>
+        <w:t>.sample INTERVAL.sample</w:t>
+      </w:r>
+      <w:r>
+        <w:br/>
+      </w:r>
+      <w:r>
+        <w:br/>
+      </w:r>
+      <w:r>
+        <w:rPr>
+          <w:rStyle w:val="CommentTok"/>
+        </w:rPr>
+        <w:t># to obtain SNP-specific statistics as in .bgen and .sample format with qctool, tested with qctool 2.0.1</w:t>
+      </w:r>
+      <w:r>
+        <w:br/>
+      </w:r>
+      <w:r>
+        <w:br/>
+      </w:r>
+      <w:r>
+        <w:rPr>
+          <w:rStyle w:val="ExtensionTok"/>
+        </w:rPr>
+        <w:t>qctool</w:t>
+      </w:r>
+      <w:r>
+        <w:rPr>
+          <w:rStyle w:val="NormalTok"/>
+        </w:rPr>
+        <w:t xml:space="preserve"> -g INTERVAL.bgen -s INTERVAL.sample -snp-stats -osnp INTERVAL.snp-stats</w:t>
+      </w:r>
+      <w:r>
+        <w:br/>
+      </w:r>
+      <w:r>
+        <w:br/>
+      </w:r>
+      <w:r>
+        <w:rPr>
+          <w:rStyle w:val="CommentTok"/>
+        </w:rPr>
+        <w:t># Note in particular: the # option allows for chromosome-specific analysis; the -strand option will enable results in positive strand.</w:t>
+      </w:r>
     </w:p>
     <w:p>
       <w:pPr>
         <w:pStyle w:val="FirstParagraph"/>
       </w:pPr>
       <w:r>
-        <w:rPr>
-          <w:b/>
-        </w:rPr>
-        <w:t>SLURM script for qctool 2.0.1</w:t>
-      </w:r>
-    </w:p>
-    <w:p>
-      <w:pPr>
-        <w:pStyle w:val="BodyText"/>
-      </w:pPr>
-      <w:r>
-        <w:t xml:space="preserve">This is called with </w:t>
-      </w:r>
-      <w:r>
-        <w:rPr>
-          <w:rStyle w:val="VerbatimChar"/>
-        </w:rPr>
-        <w:t>sbatch qctool.sb</w:t>
-      </w:r>
-      <w:r>
-        <w:t xml:space="preserve">, where </w:t>
-      </w:r>
-      <w:r>
-        <w:rPr>
-          <w:rStyle w:val="VerbatimChar"/>
-        </w:rPr>
-        <w:t>qctool.sb</w:t>
-      </w:r>
-      <w:r>
-        <w:t xml:space="preserve"> contains the following lines:</w:t>
+        <w:t>The following obtains chromosome-specific stati</w:t>
+      </w:r>
+      <w:r>
+        <w:t>stics.</w:t>
       </w:r>
     </w:p>
     <w:p>
@@ -2105,7 +2422,7 @@
         <w:rPr>
           <w:rStyle w:val="CommentTok"/>
         </w:rPr>
-        <w:t># 6-12-2018 JHZ</w:t>
+        <w:t># 20-12-2018 JHZ</w:t>
       </w:r>
       <w:r>
         <w:br/>
@@ -2144,6 +2461,15 @@
         <w:rPr>
           <w:rStyle w:val="CommentTok"/>
         </w:rPr>
+        <w:t>#SBATCH -a 1-22</w:t>
+      </w:r>
+      <w:r>
+        <w:br/>
+      </w:r>
+      <w:r>
+        <w:rPr>
+          <w:rStyle w:val="CommentTok"/>
+        </w:rPr>
         <w:t>#SBATCH -t 4-0:0</w:t>
       </w:r>
       <w:r>
@@ -2186,6 +2512,7 @@
         <w:br/>
       </w:r>
       <w:r>
+        <w:lastRenderedPageBreak/>
         <w:br/>
       </w:r>
       <w:r>
@@ -2210,7 +2537,13 @@
         <w:rPr>
           <w:rStyle w:val="NormalTok"/>
         </w:rPr>
-        <w:t>/scratch/bp406/data_sets/interval_subset_olink/genotype_files/unrelated_4994_pihat_0.1875_autosomal_typed_only</w:t>
+        <w:t>/scratch/bp406/da</w:t>
+      </w:r>
+      <w:r>
+        <w:rPr>
+          <w:rStyle w:val="NormalTok"/>
+        </w:rPr>
+        <w:t>ta_sets/interval_subset_olink/genotype_files/unrelated_4994_pihat_0.1875_autosomal_typed_only/per_chr</w:t>
       </w:r>
       <w:r>
         <w:br/>
@@ -2237,103 +2570,91 @@
         <w:rPr>
           <w:rStyle w:val="NormalTok"/>
         </w:rPr>
-        <w:t>/interval_olink_subset_unrelated_4994_pihat_0.1875_autosomal_typed_only</w:t>
+        <w:t>/interval_olink_subset_unrelated_4994_pihat_0.1875_autosomal_typed_only_chr_</w:t>
       </w:r>
       <w:r>
         <w:br/>
       </w:r>
       <w:r>
-        <w:rPr>
-          <w:rStyle w:val="FunctionTok"/>
-        </w:rPr>
-        <w:t>ln</w:t>
+        <w:br/>
+      </w:r>
+      <w:r>
+        <w:rPr>
+          <w:rStyle w:val="BuiltInTok"/>
+        </w:rPr>
+        <w:t>export</w:t>
       </w:r>
       <w:r>
         <w:rPr>
           <w:rStyle w:val="NormalTok"/>
         </w:rPr>
-        <w:t xml:space="preserve"> -sf </w:t>
+        <w:t xml:space="preserve"> </w:t>
       </w:r>
       <w:r>
         <w:rPr>
           <w:rStyle w:val="VariableTok"/>
         </w:rPr>
-        <w:t>$INTERVAL</w:t>
+        <w:t>chr=$SLURM_ARRAY_TASK_ID</w:t>
+      </w:r>
+      <w:r>
+        <w:br/>
+      </w:r>
+      <w:r>
+        <w:br/>
+      </w:r>
+      <w:r>
+        <w:rPr>
+          <w:rStyle w:val="ExtensionTok"/>
+        </w:rPr>
+        <w:t>qctool</w:t>
       </w:r>
       <w:r>
         <w:rPr>
           <w:rStyle w:val="NormalTok"/>
         </w:rPr>
-        <w:t>.bgen INTERVAL.bgen</w:t>
-      </w:r>
-      <w:r>
-        <w:br/>
-      </w:r>
-      <w:r>
-        <w:rPr>
-          <w:rStyle w:val="FunctionTok"/>
-        </w:rPr>
-        <w:t>ln</w:t>
+        <w:t xml:space="preserve"> -g </w:t>
+      </w:r>
+      <w:r>
+        <w:rPr>
+          <w:rStyle w:val="VariableTok"/>
+        </w:rPr>
+        <w:t>${INTERVAL}${</w:t>
+      </w:r>
+      <w:r>
+        <w:rPr>
+          <w:rStyle w:val="VariableTok"/>
+        </w:rPr>
+        <w:t>chr}</w:t>
       </w:r>
       <w:r>
         <w:rPr>
           <w:rStyle w:val="NormalTok"/>
         </w:rPr>
-        <w:t xml:space="preserve"> -sf </w:t>
+        <w:t xml:space="preserve">.bgen -s </w:t>
       </w:r>
       <w:r>
         <w:rPr>
           <w:rStyle w:val="VariableTok"/>
         </w:rPr>
-        <w:t>$INTERVAL</w:t>
+        <w:t>${INTERVAL}${chr}</w:t>
       </w:r>
       <w:r>
         <w:rPr>
           <w:rStyle w:val="NormalTok"/>
         </w:rPr>
-        <w:t>.sample INTERVAL.sample</w:t>
-      </w:r>
-      <w:r>
-        <w:br/>
-      </w:r>
-      <w:r>
-        <w:br/>
-      </w:r>
-      <w:r>
-        <w:rPr>
-          <w:rStyle w:val="CommentTok"/>
-        </w:rPr>
-        <w:t># to obtain SNP-specific statistics as in .bgen and .sample format with qctool, tested with qctool 2.0.1</w:t>
-      </w:r>
-      <w:r>
-        <w:br/>
-      </w:r>
-      <w:r>
-        <w:br/>
-      </w:r>
-      <w:r>
-        <w:rPr>
-          <w:rStyle w:val="ExtensionTok"/>
-        </w:rPr>
-        <w:t>qctool</w:t>
+        <w:t>.sample -snp-stats -osnp INTERVAL-</w:t>
+      </w:r>
+      <w:r>
+        <w:rPr>
+          <w:rStyle w:val="VariableTok"/>
+        </w:rPr>
+        <w:t>${chr}</w:t>
       </w:r>
       <w:r>
         <w:rPr>
           <w:rStyle w:val="NormalTok"/>
         </w:rPr>
-        <w:t xml:space="preserve"> -g INTERVAL.bgen -s INTERVAL.sample -snp-stats -osnp INTERVAL.snp-stats -sample-stats -osample INTERVAL.sample-stats</w:t>
-      </w:r>
-      <w:r>
-        <w:br/>
-      </w:r>
-      <w:r>
-        <w:br/>
-      </w:r>
-      <w:r>
-        <w:rPr>
-          <w:rStyle w:val="CommentTok"/>
-        </w:rPr>
-        <w:t># Note in particular: the # option allows for chromosome-specific analysis; the -strand option will enable results in positive strand.</w:t>
+        <w:t>.snp-stats</w:t>
       </w:r>
     </w:p>
     <w:sectPr>
@@ -2394,7 +2715,7 @@
   <w:abstractNum w:abstractNumId="0" w15:restartNumberingAfterBreak="0">
     <w:nsid w:val="EA454B4C"/>
     <w:multiLevelType w:val="multilevel"/>
-    <w:tmpl w:val="A2F084D6"/>
+    <w:tmpl w:val="500AFFE6"/>
     <w:lvl w:ilvl="0">
       <w:numFmt w:val="bullet"/>
       <w:lvlText w:val="•"/>
@@ -2498,7 +2819,7 @@
   <w:abstractNum w:abstractNumId="1" w15:restartNumberingAfterBreak="0">
     <w:nsid w:val="170CD2DE"/>
     <w:multiLevelType w:val="multilevel"/>
-    <w:tmpl w:val="56AED11E"/>
+    <w:tmpl w:val="AC641404"/>
     <w:lvl w:ilvl="0">
       <w:numFmt w:val="bullet"/>
       <w:lvlText w:val=" "/>
@@ -2602,7 +2923,7 @@
   <w:abstractNum w:abstractNumId="2" w15:restartNumberingAfterBreak="0">
     <w:nsid w:val="2C1AE401"/>
     <w:multiLevelType w:val="multilevel"/>
-    <w:tmpl w:val="EFE6D78C"/>
+    <w:tmpl w:val="4B28D322"/>
     <w:lvl w:ilvl="0">
       <w:numFmt w:val="bullet"/>
       <w:lvlText w:val=" "/>
@@ -2722,9 +3043,6 @@
     <w:abstractNumId w:val="0"/>
   </w:num>
   <w:num w:numId="7">
-    <w:abstractNumId w:val="0"/>
-  </w:num>
-  <w:num w:numId="8">
     <w:abstractNumId w:val="0"/>
   </w:num>
 </w:numbering>
@@ -2886,13 +3204,6 @@
     <w:lsdException w:name="Medium Shading 2"/>
     <w:lsdException w:name="Medium List 1"/>
     <w:lsdException w:name="Medium List 2"/>
-    <w:lsdException w:name="Medium Grid 1"/>
-    <w:lsdException w:name="Medium Grid 2"/>
-    <w:lsdException w:name="Medium Grid 3"/>
-    <w:lsdException w:name="Dark List"/>
-    <w:lsdException w:name="Colorful Shading"/>
-    <w:lsdException w:name="Colorful List"/>
-    <w:lsdException w:name="Colorful Grid"/>
     <w:lsdException w:name="Light Shading Accent 1"/>
     <w:lsdException w:name="Light List Accent 1"/>
     <w:lsdException w:name="Light Grid Accent 1"/>
@@ -3807,18 +4118,6 @@
     <w:rPr>
       <w:rFonts w:ascii="Consolas" w:hAnsi="Consolas"/>
       <w:sz w:val="22"/>
-    </w:rPr>
-  </w:style>
-  <w:style w:type="character" w:customStyle="1" w:styleId="UnresolvedMention">
-    <w:name w:val="Unresolved Mention"/>
-    <w:basedOn w:val="DefaultParagraphFont"/>
-    <w:uiPriority w:val="99"/>
-    <w:semiHidden/>
-    <w:unhideWhenUsed/>
-    <w:rsid w:val="00E660B7"/>
-    <w:rPr>
-      <w:color w:val="605E5C"/>
-      <w:shd w:val="clear" w:color="auto" w:fill="E1DFDD"/>
     </w:rPr>
   </w:style>
 </w:styles>

--- a/SCALLOP_INF1_analysis_plan.docx
+++ b/SCALLOP_INF1_analysis_plan.docx
@@ -130,13 +130,7 @@
         <w:pStyle w:val="FirstParagraph"/>
       </w:pPr>
       <w:r>
-        <w:t>The SCAndinavian coLLaboration for Olink plasma Protein genetics (SCALLOP) consortium, https://www.olink.com/scallop/, is a collaborative framework for discovery and follow-up of genetic associations with proteins on the Olink Proteomics platform. A meta-a</w:t>
-      </w:r>
-      <w:r>
-        <w:t>nalysis has been conducted on Olink CVD1 panel data from participating cohorts; consequent requests were sent and contributions made on the Olink INF panel. This document follows closely the SCALLOP/CVD1 analysis plan for the analysis, and in particular hi</w:t>
-      </w:r>
-      <w:r>
-        <w:t>ghlights relevant information required to facilitate the meta-analysis.</w:t>
+        <w:t>The SCAndinavian coLLaboration for Olink plasma Protein genetics (SCALLOP) consortium, https://www.olink.com/scallop/, is a collaborative framework for discovery and follow-up of genetic associations with proteins on the Olink Proteomics platform. A meta-analysis has been conducted on Olink CVD1 panel data from participating cohorts; consequent requests were sent and contributions made on the Olink INF panel. This document follows closely the SCALLOP/CVD1 analysis plan for the analysis, and in particular highlights relevant information required to facilitate the meta-analysis.</w:t>
       </w:r>
     </w:p>
     <w:p>
@@ -180,10 +174,7 @@
         </w:numPr>
       </w:pPr>
       <w:r>
-        <w:t>Investigation of the mechanistic basis</w:t>
-      </w:r>
-      <w:r>
-        <w:t xml:space="preserve"> of identified cis- and trans-pQTL by functional annotation</w:t>
+        <w:t>Investigation of the mechanistic basis of identified cis- and trans-pQTL by functional annotation</w:t>
       </w:r>
     </w:p>
     <w:p>
@@ -247,10 +238,7 @@
         <w:pStyle w:val="FirstParagraph"/>
       </w:pPr>
       <w:r>
-        <w:t>The Olink IN</w:t>
-      </w:r>
-      <w:r>
-        <w:t>Flammation panel of 92 proteins, e.g, https://github.com/jinghuazhao/INF/blob/master/doc/olink.inf.panel.annot.tsv.</w:t>
+        <w:t>The Olink INFlammation panel of 92 proteins, e.g, https://github.com/jinghuazhao/INF/blob/master/doc/olink.inf.panel.annot.tsv.</w:t>
       </w:r>
     </w:p>
     <w:p>
@@ -297,10 +285,7 @@
       </w:pPr>
       <w:r>
         <w:lastRenderedPageBreak/>
-        <w:t>Quality control on a</w:t>
-      </w:r>
-      <w:r>
-        <w:t>spects such as SNP/sample call rates, gender mismatch, abnormal inbreeding coefficient, failed cryptic relatedness test, ancestry outlier, heterozygosity and Hardy-Weinberg equilibrium test.</w:t>
+        <w:t>Quality control on aspects such as SNP/sample call rates, gender mismatch, abnormal inbreeding coefficient, failed cryptic relatedness test, ancestry outlier, heterozygosity and Hardy-Weinberg equilibrium test.</w:t>
       </w:r>
     </w:p>
     <w:p>
@@ -322,10 +307,7 @@
         </w:numPr>
       </w:pPr>
       <w:r>
-        <w:t xml:space="preserve">Rank-based inverse normal transformation on </w:t>
-      </w:r>
-      <w:r>
-        <w:t xml:space="preserve">the raw measurement of proteins including those below lower limit of detection, e.g., via </w:t>
+        <w:t xml:space="preserve">Rank-based inverse normal transformation on the raw measurement of proteins including those below lower limit of detection, e.g., via </w:t>
       </w:r>
       <w:r>
         <w:rPr>
@@ -495,10 +477,7 @@
         </w:numPr>
       </w:pPr>
       <w:r>
-        <w:t>For case-control data, cases and controls are analysed separately – results will be merged at meta-analysis sta</w:t>
-      </w:r>
-      <w:r>
-        <w:t>ge</w:t>
+        <w:t>For case-control data, cases and controls are analysed separately – results will be merged at meta-analysis stage</w:t>
       </w:r>
     </w:p>
     <w:p>
@@ -594,10 +573,7 @@
         <w:pStyle w:val="FirstParagraph"/>
       </w:pPr>
       <w:r>
-        <w:t>Please in</w:t>
-      </w:r>
-      <w:r>
-        <w:t>clude the following columns. Missing values are coded as “NA”.</w:t>
+        <w:t>Please include the following columns. Missing values are coded as “NA”.</w:t>
       </w:r>
     </w:p>
     <w:tbl>
@@ -864,10 +840,7 @@
               <w:pStyle w:val="Compact"/>
             </w:pPr>
             <w:r>
-              <w:t>Number of non-missing observ</w:t>
-            </w:r>
-            <w:r>
-              <w:t>ations</w:t>
+              <w:t>Number of non-missing observations</w:t>
             </w:r>
           </w:p>
         </w:tc>
@@ -953,10 +926,7 @@
             </w:r>
             <w:r>
               <w:lastRenderedPageBreak/>
-              <w:t>above, th</w:t>
-            </w:r>
-            <w:r>
-              <w:t>e non-coded allele is A.</w:t>
+              <w:t>above, the non-coded allele is A.</w:t>
             </w:r>
           </w:p>
         </w:tc>
@@ -1080,10 +1050,7 @@
               <w:pStyle w:val="Compact"/>
             </w:pPr>
             <w:r>
-              <w:t xml:space="preserve">Standard error of the beta estimate, to at least 5 decimal places </w:t>
-            </w:r>
-            <w:r>
-              <w:t>- “NA” if not available.</w:t>
+              <w:t>Standard error of the beta estimate, to at least 5 decimal places - “NA” if not available.</w:t>
             </w:r>
           </w:p>
         </w:tc>
@@ -1268,10 +1235,7 @@
         <w:pStyle w:val="FirstParagraph"/>
       </w:pPr>
       <w:r>
-        <w:t>It is recommended to use format STUDY_analyst_inf1_protein_UniProtID_date.gz, see https://www.uniprot.org/ for additional information</w:t>
-      </w:r>
-      <w:r>
-        <w:t xml:space="preserve"> on UniProt IDs.</w:t>
+        <w:t>It is recommended to use format STUDY_analyst_inf1_protein_UniProtID_date.gz, see https://www.uniprot.org/ for additional information on UniProt IDs.</w:t>
       </w:r>
     </w:p>
     <w:p>
@@ -1903,13 +1867,7 @@
         <w:pStyle w:val="BodyText"/>
       </w:pPr>
       <w:r>
-        <w:t>In this case, please provide for each SNP information on strand, effect allele, effect allele frequency, and the information measures for imputa</w:t>
-      </w:r>
-      <w:r>
-        <w:t>tion – the information measure can be on the genotype level obtained once for a cohort rather than from phenotype-genotype regression through software such as SNPTEST. SNP and sample based statistics can be greatly facilitated with software qctool, http://</w:t>
-      </w:r>
-      <w:r>
-        <w:t>www.well.ox.ac.uk/~gav/qctool_v2/. As is the case with INTERVAL.bgen and INTERVAL.sample, one can obtain the SNP-based statistics as follows,</w:t>
+        <w:t>In this case, please provide for each SNP information on strand, effect allele, effect allele frequency, and the information measures for imputation – the information measure can be on the genotype level obtained once for a cohort rather than from phenotype-genotype regression through software such as SNPTEST. SNP and sample based statistics can be greatly facilitated with software qctool, http://www.well.ox.ac.uk/~gav/qctool_v2/. As is the case with INTERVAL.bgen and INTERVAL.sample, one can obtain the SNP-based statistics as follows,</w:t>
       </w:r>
     </w:p>
     <w:p>
@@ -1926,13 +1884,7 @@
         <w:rPr>
           <w:rStyle w:val="NormalTok"/>
         </w:rPr>
-        <w:t xml:space="preserve"> -g INTERVAL.bgen -s INTERVAL.sample -snp-stats -osnp INTERVAL.snp-stats -sample-stats -osample INTERVAL.sam</w:t>
-      </w:r>
-      <w:r>
-        <w:rPr>
-          <w:rStyle w:val="NormalTok"/>
-        </w:rPr>
-        <w:t>ple-stats</w:t>
+        <w:t xml:space="preserve"> -g INTERVAL.bgen -s INTERVAL.sample -snp-stats -osnp INTERVAL.snp-stats -sample-stats -osample INTERVAL.sample-stats</w:t>
       </w:r>
     </w:p>
     <w:p>
@@ -1966,10 +1918,7 @@
         <w:pStyle w:val="FirstParagraph"/>
       </w:pPr>
       <w:r>
-        <w:t>Meta-analysis will be performed centrally using the inverse</w:t>
-      </w:r>
-      <w:r>
-        <w:t>-N weighted analysis of regression betas and standard errors, as implemented in the software METAL (https://github.com/statgen/METAL).</w:t>
+        <w:t>Meta-analysis will be performed centrally using the inverse-N weighted analysis of regression betas and standard errors, as implemented in the software METAL (https://github.com/statgen/METAL).</w:t>
       </w:r>
     </w:p>
     <w:p>
@@ -1995,10 +1944,7 @@
         <w:t>Marker exclusion filters</w:t>
       </w:r>
       <w:r>
-        <w:t>: we will apply imp</w:t>
-      </w:r>
-      <w:r>
-        <w:t>utation quality filters at the meta-analysis stage, so provide unfiltered results.</w:t>
+        <w:t>: we will apply imputation quality filters at the meta-analysis stage, so provide unfiltered results.</w:t>
       </w:r>
     </w:p>
     <w:p>
@@ -2034,10 +1980,7 @@
         <w:t>Significance</w:t>
       </w:r>
       <w:r>
-        <w:t>: the Bon</w:t>
-      </w:r>
-      <w:r>
-        <w:t>ferroni threshold for the genome-wide analyses will be set at 5 x 10-10. The results will be replicated in independent cohorts.</w:t>
+        <w:t>: the Bonferroni threshold for the genome-wide analyses will be set at 5 x 10-10. The results will be replicated in independent cohorts.</w:t>
       </w:r>
     </w:p>
     <w:p>
@@ -2073,10 +2016,7 @@
         <w:pStyle w:val="FirstParagraph"/>
       </w:pPr>
       <w:r>
-        <w:t>For general questions about SCALLOP, please contact A</w:t>
-      </w:r>
-      <w:r>
-        <w:t>nders Malarstig (anders.malarstig@ki.se). For technical issues about TRYGGVE, please contact Lasse Folkersen (lasfol@cbs.dtu.dk).</w:t>
+        <w:t>For general questions about SCALLOP, please contact Anders Malarstig (anders.malarstig@ki.se). For technical issues about TRYGGVE, please contact Lasse Folkersen (lasfol@cbs.dtu.dk).</w:t>
       </w:r>
     </w:p>
     <w:p>
@@ -2084,10 +2024,7 @@
         <w:pStyle w:val="BodyText"/>
       </w:pPr>
       <w:r>
-        <w:t>For questions regarding SCALLOP/INF, please contact Jing Hua Zhao (jhz22@medschl.cam.ac.uk) and James Peters (jp549@medschl.ca</w:t>
-      </w:r>
-      <w:r>
-        <w:t>m.ac.uk).</w:t>
+        <w:t>For questions regarding SCALLOP/INF, please contact Jing Hua Zhao (jhz22@medschl.cam.ac.uk) and James Peters (jp549@medschl.cam.ac.uk).</w:t>
       </w:r>
     </w:p>
     <w:p>
@@ -2208,423 +2145,399 @@
       <w:r>
         <w:br/>
       </w:r>
+      <w:r>
+        <w:rPr>
+          <w:rStyle w:val="CommentTok"/>
+        </w:rPr>
+        <w:t>#SBATCH --nodes=1</w:t>
+      </w:r>
+      <w:r>
+        <w:br/>
+      </w:r>
+      <w:r>
+        <w:rPr>
+          <w:rStyle w:val="CommentTok"/>
+        </w:rPr>
+        <w:t>#SBATCH --ntasks-per-node=1</w:t>
+      </w:r>
+      <w:r>
+        <w:br/>
+      </w:r>
+      <w:r>
+        <w:rPr>
+          <w:rStyle w:val="CommentTok"/>
+        </w:rPr>
+        <w:t>#SBATCH --cpus-per-task=8</w:t>
+      </w:r>
+      <w:r>
+        <w:br/>
+      </w:r>
+      <w:r>
+        <w:br/>
+      </w:r>
+      <w:r>
+        <w:rPr>
+          <w:rStyle w:val="BuiltInTok"/>
+        </w:rPr>
+        <w:t>export</w:t>
+      </w:r>
+      <w:r>
+        <w:rPr>
+          <w:rStyle w:val="NormalTok"/>
+        </w:rPr>
+        <w:t xml:space="preserve"> </w:t>
+      </w:r>
+      <w:r>
+        <w:rPr>
+          <w:rStyle w:val="VariableTok"/>
+        </w:rPr>
+        <w:t>DIR=</w:t>
+      </w:r>
+      <w:r>
+        <w:rPr>
+          <w:rStyle w:val="NormalTok"/>
+        </w:rPr>
+        <w:t>/scratch/bp406/data_sets/interval_subset_olink/genotype_files/unrelated_4994_pihat_0.1875_autosomal_typed_only</w:t>
+      </w:r>
+      <w:r>
+        <w:br/>
+      </w:r>
+      <w:r>
+        <w:rPr>
+          <w:rStyle w:val="BuiltInTok"/>
+        </w:rPr>
+        <w:t>export</w:t>
+      </w:r>
+      <w:r>
+        <w:rPr>
+          <w:rStyle w:val="NormalTok"/>
+        </w:rPr>
+        <w:t xml:space="preserve"> </w:t>
+      </w:r>
+      <w:r>
+        <w:rPr>
+          <w:rStyle w:val="VariableTok"/>
+        </w:rPr>
+        <w:t>INTERVAL=$DIR</w:t>
+      </w:r>
+      <w:r>
+        <w:rPr>
+          <w:rStyle w:val="NormalTok"/>
+        </w:rPr>
+        <w:t>/interval_olink_subset_unrelated_4994_pihat_0.1875_autosomal_typed_only</w:t>
+      </w:r>
+      <w:r>
+        <w:br/>
+      </w:r>
+      <w:r>
+        <w:rPr>
+          <w:rStyle w:val="FunctionTok"/>
+        </w:rPr>
+        <w:t>ln</w:t>
+      </w:r>
+      <w:r>
+        <w:rPr>
+          <w:rStyle w:val="NormalTok"/>
+        </w:rPr>
+        <w:t xml:space="preserve"> -sf </w:t>
+      </w:r>
+      <w:r>
+        <w:rPr>
+          <w:rStyle w:val="VariableTok"/>
+        </w:rPr>
+        <w:t>$INTERVAL</w:t>
+      </w:r>
+      <w:r>
+        <w:rPr>
+          <w:rStyle w:val="NormalTok"/>
+        </w:rPr>
+        <w:t>.bgen INTERVAL.bgen</w:t>
+      </w:r>
+      <w:r>
+        <w:br/>
+      </w:r>
+      <w:r>
+        <w:rPr>
+          <w:rStyle w:val="FunctionTok"/>
+        </w:rPr>
+        <w:t>ln</w:t>
+      </w:r>
+      <w:r>
+        <w:rPr>
+          <w:rStyle w:val="NormalTok"/>
+        </w:rPr>
+        <w:t xml:space="preserve"> -sf </w:t>
+      </w:r>
+      <w:r>
+        <w:rPr>
+          <w:rStyle w:val="VariableTok"/>
+        </w:rPr>
+        <w:t>$INTERVAL</w:t>
+      </w:r>
+      <w:r>
+        <w:rPr>
+          <w:rStyle w:val="NormalTok"/>
+        </w:rPr>
+        <w:t>.sample INTERVAL.sample</w:t>
+      </w:r>
+      <w:r>
+        <w:br/>
+      </w:r>
+      <w:r>
+        <w:br/>
+      </w:r>
+      <w:r>
+        <w:rPr>
+          <w:rStyle w:val="CommentTok"/>
+        </w:rPr>
+        <w:t># to obtain SNP-specific statistics as in .bgen and .sample format with qctool, tested with qctool 2.0.1</w:t>
+      </w:r>
+      <w:r>
+        <w:br/>
+      </w:r>
+      <w:r>
+        <w:br/>
+      </w:r>
+      <w:r>
+        <w:rPr>
+          <w:rStyle w:val="ExtensionTok"/>
+        </w:rPr>
+        <w:t>qctool</w:t>
+      </w:r>
+      <w:r>
+        <w:rPr>
+          <w:rStyle w:val="NormalTok"/>
+        </w:rPr>
+        <w:t xml:space="preserve"> -g INTERVAL.bgen -s INTERVAL.sample -snp-stats -osnp INTERVAL.snp-stats</w:t>
+      </w:r>
+      <w:r>
+        <w:br/>
+      </w:r>
+      <w:r>
+        <w:br/>
+      </w:r>
+      <w:r>
+        <w:rPr>
+          <w:rStyle w:val="CommentTok"/>
+        </w:rPr>
+        <w:t># Note in particular: the # option allows for chromosome-specific analysis; the -strand option will enable results in positive strand.</w:t>
+      </w:r>
+    </w:p>
+    <w:p>
+      <w:pPr>
+        <w:pStyle w:val="FirstParagraph"/>
+      </w:pPr>
+      <w:r>
+        <w:t>The following obtains chromosome-specific statistics.</w:t>
+      </w:r>
+    </w:p>
+    <w:p>
+      <w:pPr>
+        <w:pStyle w:val="SourceCode"/>
+      </w:pPr>
+      <w:r>
+        <w:rPr>
+          <w:rStyle w:val="CommentTok"/>
+        </w:rPr>
+        <w:t>#!/bin/bash --login</w:t>
+      </w:r>
+      <w:r>
+        <w:br/>
+      </w:r>
+      <w:r>
+        <w:rPr>
+          <w:rStyle w:val="CommentTok"/>
+        </w:rPr>
+        <w:t># 20-12-2018 JHZ</w:t>
+      </w:r>
+      <w:r>
+        <w:br/>
+      </w:r>
+      <w:r>
+        <w:br/>
+      </w:r>
+      <w:r>
+        <w:rPr>
+          <w:rStyle w:val="CommentTok"/>
+        </w:rPr>
+        <w:t>#SBATCH -J qctool</w:t>
+      </w:r>
+      <w:r>
+        <w:br/>
+      </w:r>
+      <w:r>
+        <w:rPr>
+          <w:rStyle w:val="CommentTok"/>
+        </w:rPr>
+        <w:t>#SBATCH -o qctool.log</w:t>
+      </w:r>
+      <w:r>
+        <w:br/>
+      </w:r>
+      <w:r>
+        <w:rPr>
+          <w:rStyle w:val="CommentTok"/>
+        </w:rPr>
+        <w:t>#SBATCH -p long</w:t>
+      </w:r>
+      <w:r>
+        <w:br/>
+      </w:r>
+      <w:r>
+        <w:rPr>
+          <w:rStyle w:val="CommentTok"/>
+        </w:rPr>
+        <w:t>#SBATCH -a 1-22</w:t>
+      </w:r>
+      <w:r>
+        <w:br/>
+      </w:r>
+      <w:r>
+        <w:rPr>
+          <w:rStyle w:val="CommentTok"/>
+        </w:rPr>
+        <w:t>#SBATCH -t 4-0:0</w:t>
+      </w:r>
+      <w:r>
+        <w:br/>
+      </w:r>
+      <w:r>
+        <w:rPr>
+          <w:rStyle w:val="CommentTok"/>
+        </w:rPr>
+        <w:t>#SBATCH --export ALL</w:t>
+      </w:r>
+      <w:r>
+        <w:br/>
+      </w:r>
+      <w:r>
+        <w:rPr>
+          <w:rStyle w:val="CommentTok"/>
+        </w:rPr>
+        <w:t>#SBATCH --nodes=1</w:t>
+      </w:r>
+      <w:r>
+        <w:br/>
+      </w:r>
+      <w:r>
+        <w:rPr>
+          <w:rStyle w:val="CommentTok"/>
+        </w:rPr>
+        <w:t>#SBATCH --ntasks-per-node=1</w:t>
+      </w:r>
+      <w:r>
+        <w:br/>
+      </w:r>
+      <w:r>
+        <w:rPr>
+          <w:rStyle w:val="CommentTok"/>
+        </w:rPr>
+        <w:t>#SBATCH --cpus-per-task=8</w:t>
+      </w:r>
+      <w:r>
+        <w:br/>
+      </w:r>
+      <w:r>
+        <w:lastRenderedPageBreak/>
+        <w:br/>
+      </w:r>
+      <w:r>
+        <w:rPr>
+          <w:rStyle w:val="BuiltInTok"/>
+        </w:rPr>
+        <w:t>export</w:t>
+      </w:r>
+      <w:r>
+        <w:rPr>
+          <w:rStyle w:val="NormalTok"/>
+        </w:rPr>
+        <w:t xml:space="preserve"> </w:t>
+      </w:r>
+      <w:r>
+        <w:rPr>
+          <w:rStyle w:val="VariableTok"/>
+        </w:rPr>
+        <w:t>DIR=</w:t>
+      </w:r>
+      <w:r>
+        <w:rPr>
+          <w:rStyle w:val="NormalTok"/>
+        </w:rPr>
+        <w:t>/scratch/bp406/data_sets/interval_subset_olink/genotype_files/unrelated_4994_pihat_0.1875_autosomal_typed_only/per_chr</w:t>
+      </w:r>
+      <w:r>
+        <w:br/>
+      </w:r>
+      <w:r>
+        <w:rPr>
+          <w:rStyle w:val="BuiltInTok"/>
+        </w:rPr>
+        <w:t>export</w:t>
+      </w:r>
+      <w:r>
+        <w:rPr>
+          <w:rStyle w:val="NormalTok"/>
+        </w:rPr>
+        <w:t xml:space="preserve"> </w:t>
+      </w:r>
+      <w:r>
+        <w:rPr>
+          <w:rStyle w:val="VariableTok"/>
+        </w:rPr>
+        <w:t>INTERVAL=$DIR</w:t>
+      </w:r>
+      <w:r>
+        <w:rPr>
+          <w:rStyle w:val="NormalTok"/>
+        </w:rPr>
+        <w:t>/interval_olink_subset_unrelated_4994_pihat_0.1875_autosomal_typed_only_chr_</w:t>
+      </w:r>
+      <w:r>
+        <w:br/>
+      </w:r>
       <w:bookmarkStart w:id="16" w:name="_GoBack"/>
       <w:bookmarkEnd w:id="16"/>
       <w:r>
         <w:rPr>
-          <w:rStyle w:val="CommentTok"/>
-        </w:rPr>
-        <w:t>#SBATCH --nodes=1</w:t>
+          <w:rStyle w:val="BuiltInTok"/>
+        </w:rPr>
+        <w:t>export</w:t>
+      </w:r>
+      <w:r>
+        <w:rPr>
+          <w:rStyle w:val="NormalTok"/>
+        </w:rPr>
+        <w:t xml:space="preserve"> </w:t>
+      </w:r>
+      <w:r>
+        <w:rPr>
+          <w:rStyle w:val="VariableTok"/>
+        </w:rPr>
+        <w:t>chr=$SLURM_ARRAY_TASK_ID</w:t>
       </w:r>
       <w:r>
         <w:br/>
       </w:r>
       <w:r>
-        <w:rPr>
-          <w:rStyle w:val="CommentTok"/>
-        </w:rPr>
-        <w:t>#SBATCH --ntasks-per-node=1</w:t>
-      </w:r>
-      <w:r>
         <w:br/>
       </w:r>
       <w:r>
         <w:rPr>
-          <w:rStyle w:val="CommentTok"/>
-        </w:rPr>
-        <w:t>#SBATCH --cpus-per-task=8</w:t>
-      </w:r>
-      <w:r>
-        <w:br/>
-      </w:r>
-      <w:r>
-        <w:br/>
-      </w:r>
-      <w:r>
-        <w:rPr>
-          <w:rStyle w:val="BuiltInTok"/>
-        </w:rPr>
-        <w:t>export</w:t>
+          <w:rStyle w:val="ExtensionTok"/>
+        </w:rPr>
+        <w:t>qctool</w:t>
       </w:r>
       <w:r>
         <w:rPr>
           <w:rStyle w:val="NormalTok"/>
         </w:rPr>
-        <w:t xml:space="preserve"> </w:t>
+        <w:t xml:space="preserve"> -g </w:t>
       </w:r>
       <w:r>
         <w:rPr>
           <w:rStyle w:val="VariableTok"/>
         </w:rPr>
-        <w:t>DIR=</w:t>
-      </w:r>
-      <w:r>
-        <w:rPr>
-          <w:rStyle w:val="NormalTok"/>
-        </w:rPr>
-        <w:t>/scratch/bp406/data_sets/interval_subset_olink/genotype_files/unrelated_4994_pihat_0.1875_autosomal_typed_only</w:t>
-      </w:r>
-      <w:r>
-        <w:br/>
-      </w:r>
-      <w:r>
-        <w:rPr>
-          <w:rStyle w:val="BuiltInTok"/>
-        </w:rPr>
-        <w:t>export</w:t>
-      </w:r>
-      <w:r>
-        <w:rPr>
-          <w:rStyle w:val="NormalTok"/>
-        </w:rPr>
-        <w:t xml:space="preserve"> </w:t>
-      </w:r>
-      <w:r>
-        <w:rPr>
-          <w:rStyle w:val="VariableTok"/>
-        </w:rPr>
-        <w:t>INTERVAL=$DIR</w:t>
-      </w:r>
-      <w:r>
-        <w:rPr>
-          <w:rStyle w:val="NormalTok"/>
-        </w:rPr>
-        <w:t>/interval_olink_subs</w:t>
-      </w:r>
-      <w:r>
-        <w:rPr>
-          <w:rStyle w:val="NormalTok"/>
-        </w:rPr>
-        <w:t>et_unrelated_4994_pihat_0.1875_autosomal_typed_only</w:t>
-      </w:r>
-      <w:r>
-        <w:br/>
-      </w:r>
-      <w:r>
-        <w:rPr>
-          <w:rStyle w:val="FunctionTok"/>
-        </w:rPr>
-        <w:t>ln</w:t>
-      </w:r>
-      <w:r>
-        <w:rPr>
-          <w:rStyle w:val="NormalTok"/>
-        </w:rPr>
-        <w:t xml:space="preserve"> -sf </w:t>
-      </w:r>
-      <w:r>
-        <w:rPr>
-          <w:rStyle w:val="VariableTok"/>
-        </w:rPr>
-        <w:t>$INTERVAL</w:t>
-      </w:r>
-      <w:r>
-        <w:rPr>
-          <w:rStyle w:val="NormalTok"/>
-        </w:rPr>
-        <w:t>.bgen INTERVAL.bgen</w:t>
-      </w:r>
-      <w:r>
-        <w:br/>
-      </w:r>
-      <w:r>
-        <w:rPr>
-          <w:rStyle w:val="FunctionTok"/>
-        </w:rPr>
-        <w:t>ln</w:t>
-      </w:r>
-      <w:r>
-        <w:rPr>
-          <w:rStyle w:val="NormalTok"/>
-        </w:rPr>
-        <w:t xml:space="preserve"> -sf </w:t>
-      </w:r>
-      <w:r>
-        <w:rPr>
-          <w:rStyle w:val="VariableTok"/>
-        </w:rPr>
-        <w:t>$INTERVAL</w:t>
-      </w:r>
-      <w:r>
-        <w:rPr>
-          <w:rStyle w:val="NormalTok"/>
-        </w:rPr>
-        <w:t>.sample INTERVAL.sample</w:t>
-      </w:r>
-      <w:r>
-        <w:br/>
-      </w:r>
-      <w:r>
-        <w:br/>
-      </w:r>
-      <w:r>
-        <w:rPr>
-          <w:rStyle w:val="CommentTok"/>
-        </w:rPr>
-        <w:t># to obtain SNP-specific statistics as in .bgen and .sample format with qctool, tested with qctool 2.0.1</w:t>
-      </w:r>
-      <w:r>
-        <w:br/>
-      </w:r>
-      <w:r>
-        <w:br/>
-      </w:r>
-      <w:r>
-        <w:rPr>
-          <w:rStyle w:val="ExtensionTok"/>
-        </w:rPr>
-        <w:t>qctool</w:t>
-      </w:r>
-      <w:r>
-        <w:rPr>
-          <w:rStyle w:val="NormalTok"/>
-        </w:rPr>
-        <w:t xml:space="preserve"> -g INTERVAL.bgen -s INTERVAL.sample -snp-stats -osnp INTERVAL.snp-stats</w:t>
-      </w:r>
-      <w:r>
-        <w:br/>
-      </w:r>
-      <w:r>
-        <w:br/>
-      </w:r>
-      <w:r>
-        <w:rPr>
-          <w:rStyle w:val="CommentTok"/>
-        </w:rPr>
-        <w:t># Note in particular: the # option allows for chromosome-specific analysis; the -strand option will enable results in positive strand.</w:t>
-      </w:r>
-    </w:p>
-    <w:p>
-      <w:pPr>
-        <w:pStyle w:val="FirstParagraph"/>
-      </w:pPr>
-      <w:r>
-        <w:t>The following obtains chromosome-specific stati</w:t>
-      </w:r>
-      <w:r>
-        <w:t>stics.</w:t>
-      </w:r>
-    </w:p>
-    <w:p>
-      <w:pPr>
-        <w:pStyle w:val="SourceCode"/>
-      </w:pPr>
-      <w:r>
-        <w:rPr>
-          <w:rStyle w:val="CommentTok"/>
-        </w:rPr>
-        <w:t>#!/bin/bash --login</w:t>
-      </w:r>
-      <w:r>
-        <w:br/>
-      </w:r>
-      <w:r>
-        <w:rPr>
-          <w:rStyle w:val="CommentTok"/>
-        </w:rPr>
-        <w:t># 20-12-2018 JHZ</w:t>
-      </w:r>
-      <w:r>
-        <w:br/>
-      </w:r>
-      <w:r>
-        <w:br/>
-      </w:r>
-      <w:r>
-        <w:rPr>
-          <w:rStyle w:val="CommentTok"/>
-        </w:rPr>
-        <w:t>#SBATCH -J qctool</w:t>
-      </w:r>
-      <w:r>
-        <w:br/>
-      </w:r>
-      <w:r>
-        <w:rPr>
-          <w:rStyle w:val="CommentTok"/>
-        </w:rPr>
-        <w:t>#SBATCH -o qctool.log</w:t>
-      </w:r>
-      <w:r>
-        <w:br/>
-      </w:r>
-      <w:r>
-        <w:rPr>
-          <w:rStyle w:val="CommentTok"/>
-        </w:rPr>
-        <w:t>#SBATCH -p long</w:t>
-      </w:r>
-      <w:r>
-        <w:br/>
-      </w:r>
-      <w:r>
-        <w:rPr>
-          <w:rStyle w:val="CommentTok"/>
-        </w:rPr>
-        <w:t>#SBATCH -a 1-22</w:t>
-      </w:r>
-      <w:r>
-        <w:br/>
-      </w:r>
-      <w:r>
-        <w:rPr>
-          <w:rStyle w:val="CommentTok"/>
-        </w:rPr>
-        <w:t>#SBATCH -t 4-0:0</w:t>
-      </w:r>
-      <w:r>
-        <w:br/>
-      </w:r>
-      <w:r>
-        <w:rPr>
-          <w:rStyle w:val="CommentTok"/>
-        </w:rPr>
-        <w:t>#SBATCH --export ALL</w:t>
-      </w:r>
-      <w:r>
-        <w:br/>
-      </w:r>
-      <w:r>
-        <w:rPr>
-          <w:rStyle w:val="CommentTok"/>
-        </w:rPr>
-        <w:t>#SBATCH --nodes=1</w:t>
-      </w:r>
-      <w:r>
-        <w:br/>
-      </w:r>
-      <w:r>
-        <w:rPr>
-          <w:rStyle w:val="CommentTok"/>
-        </w:rPr>
-        <w:t>#SBATCH --ntasks-per-node=1</w:t>
-      </w:r>
-      <w:r>
-        <w:br/>
-      </w:r>
-      <w:r>
-        <w:rPr>
-          <w:rStyle w:val="CommentTok"/>
-        </w:rPr>
-        <w:t>#SBATCH --cpus-per-task=8</w:t>
-      </w:r>
-      <w:r>
-        <w:br/>
-      </w:r>
-      <w:r>
-        <w:lastRenderedPageBreak/>
-        <w:br/>
-      </w:r>
-      <w:r>
-        <w:rPr>
-          <w:rStyle w:val="BuiltInTok"/>
-        </w:rPr>
-        <w:t>export</w:t>
-      </w:r>
-      <w:r>
-        <w:rPr>
-          <w:rStyle w:val="NormalTok"/>
-        </w:rPr>
-        <w:t xml:space="preserve"> </w:t>
-      </w:r>
-      <w:r>
-        <w:rPr>
-          <w:rStyle w:val="VariableTok"/>
-        </w:rPr>
-        <w:t>DIR=</w:t>
-      </w:r>
-      <w:r>
-        <w:rPr>
-          <w:rStyle w:val="NormalTok"/>
-        </w:rPr>
-        <w:t>/scratch/bp406/da</w:t>
-      </w:r>
-      <w:r>
-        <w:rPr>
-          <w:rStyle w:val="NormalTok"/>
-        </w:rPr>
-        <w:t>ta_sets/interval_subset_olink/genotype_files/unrelated_4994_pihat_0.1875_autosomal_typed_only/per_chr</w:t>
-      </w:r>
-      <w:r>
-        <w:br/>
-      </w:r>
-      <w:r>
-        <w:rPr>
-          <w:rStyle w:val="BuiltInTok"/>
-        </w:rPr>
-        <w:t>export</w:t>
-      </w:r>
-      <w:r>
-        <w:rPr>
-          <w:rStyle w:val="NormalTok"/>
-        </w:rPr>
-        <w:t xml:space="preserve"> </w:t>
-      </w:r>
-      <w:r>
-        <w:rPr>
-          <w:rStyle w:val="VariableTok"/>
-        </w:rPr>
-        <w:t>INTERVAL=$DIR</w:t>
-      </w:r>
-      <w:r>
-        <w:rPr>
-          <w:rStyle w:val="NormalTok"/>
-        </w:rPr>
-        <w:t>/interval_olink_subset_unrelated_4994_pihat_0.1875_autosomal_typed_only_chr_</w:t>
-      </w:r>
-      <w:r>
-        <w:br/>
-      </w:r>
-      <w:r>
-        <w:br/>
-      </w:r>
-      <w:r>
-        <w:rPr>
-          <w:rStyle w:val="BuiltInTok"/>
-        </w:rPr>
-        <w:t>export</w:t>
-      </w:r>
-      <w:r>
-        <w:rPr>
-          <w:rStyle w:val="NormalTok"/>
-        </w:rPr>
-        <w:t xml:space="preserve"> </w:t>
-      </w:r>
-      <w:r>
-        <w:rPr>
-          <w:rStyle w:val="VariableTok"/>
-        </w:rPr>
-        <w:t>chr=$SLURM_ARRAY_TASK_ID</w:t>
-      </w:r>
-      <w:r>
-        <w:br/>
-      </w:r>
-      <w:r>
-        <w:br/>
-      </w:r>
-      <w:r>
-        <w:rPr>
-          <w:rStyle w:val="ExtensionTok"/>
-        </w:rPr>
-        <w:t>qctool</w:t>
-      </w:r>
-      <w:r>
-        <w:rPr>
-          <w:rStyle w:val="NormalTok"/>
-        </w:rPr>
-        <w:t xml:space="preserve"> -g </w:t>
-      </w:r>
-      <w:r>
-        <w:rPr>
-          <w:rStyle w:val="VariableTok"/>
-        </w:rPr>
-        <w:t>${INTERVAL}${</w:t>
-      </w:r>
-      <w:r>
-        <w:rPr>
-          <w:rStyle w:val="VariableTok"/>
-        </w:rPr>
-        <w:t>chr}</w:t>
+        <w:t>${INTERVAL}${chr}</w:t>
       </w:r>
       <w:r>
         <w:rPr>
@@ -3204,6 +3117,13 @@
     <w:lsdException w:name="Medium Shading 2"/>
     <w:lsdException w:name="Medium List 1"/>
     <w:lsdException w:name="Medium List 2"/>
+    <w:lsdException w:name="Medium Grid 1"/>
+    <w:lsdException w:name="Medium Grid 2"/>
+    <w:lsdException w:name="Medium Grid 3"/>
+    <w:lsdException w:name="Dark List"/>
+    <w:lsdException w:name="Colorful Shading"/>
+    <w:lsdException w:name="Colorful List"/>
+    <w:lsdException w:name="Colorful Grid"/>
     <w:lsdException w:name="Light Shading Accent 1"/>
     <w:lsdException w:name="Light List Accent 1"/>
     <w:lsdException w:name="Light Grid Accent 1"/>

--- a/SCALLOP_INF1_analysis_plan.docx
+++ b/SCALLOP_INF1_analysis_plan.docx
@@ -2311,6 +2311,14 @@
         <w:t xml:space="preserve"> -g INTERVAL.bgen -s INTERVAL.sample -snp-stats -osnp INTERVAL.snp-stats</w:t>
       </w:r>
       <w:r>
+        <w:rPr>
+          <w:rStyle w:val="NormalTok"/>
+        </w:rPr>
+        <w:t xml:space="preserve"> –osample INTERVAL.sample-stats</w:t>
+      </w:r>
+      <w:bookmarkStart w:id="16" w:name="_GoBack"/>
+      <w:bookmarkEnd w:id="16"/>
+      <w:r>
         <w:br/>
       </w:r>
       <w:r>
@@ -2328,7 +2336,19 @@
         <w:pStyle w:val="FirstParagraph"/>
       </w:pPr>
       <w:r>
-        <w:t>The following obtains chromosome-specific statistics.</w:t>
+        <w:t xml:space="preserve">The following obtains </w:t>
+      </w:r>
+      <w:r>
+        <w:t>SNP</w:t>
+      </w:r>
+      <w:r>
+        <w:t>-specific statistics</w:t>
+      </w:r>
+      <w:r>
+        <w:t xml:space="preserve"> by chromosome</w:t>
+      </w:r>
+      <w:r>
+        <w:t>.</w:t>
       </w:r>
     </w:p>
     <w:p>
@@ -2495,8 +2515,6 @@
       <w:r>
         <w:br/>
       </w:r>
-      <w:bookmarkStart w:id="16" w:name="_GoBack"/>
-      <w:bookmarkEnd w:id="16"/>
       <w:r>
         <w:rPr>
           <w:rStyle w:val="BuiltInTok"/>

--- a/SCALLOP_INF1_analysis_plan.docx
+++ b/SCALLOP_INF1_analysis_plan.docx
@@ -2088,246 +2088,249 @@
       <w:r>
         <w:br/>
       </w:r>
-      <w:r>
-        <w:rPr>
-          <w:rStyle w:val="CommentTok"/>
-        </w:rPr>
-        <w:t># 6-12-2018 JHZ</w:t>
-      </w:r>
-      <w:r>
-        <w:br/>
-      </w:r>
-      <w:r>
-        <w:br/>
-      </w:r>
-      <w:r>
-        <w:rPr>
-          <w:rStyle w:val="CommentTok"/>
-        </w:rPr>
-        <w:t>#SBATCH -J qctool</w:t>
-      </w:r>
-      <w:r>
-        <w:br/>
-      </w:r>
-      <w:r>
-        <w:rPr>
-          <w:rStyle w:val="CommentTok"/>
-        </w:rPr>
-        <w:t>#SBATCH -o qctool.log</w:t>
-      </w:r>
-      <w:r>
-        <w:br/>
-      </w:r>
-      <w:r>
-        <w:rPr>
-          <w:rStyle w:val="CommentTok"/>
-        </w:rPr>
-        <w:t>#SBATCH -p long</w:t>
-      </w:r>
-      <w:r>
-        <w:br/>
-      </w:r>
-      <w:r>
-        <w:rPr>
-          <w:rStyle w:val="CommentTok"/>
-        </w:rPr>
-        <w:t>#SBATCH -t 4-0:0</w:t>
-      </w:r>
-      <w:r>
-        <w:br/>
-      </w:r>
-      <w:r>
-        <w:rPr>
-          <w:rStyle w:val="CommentTok"/>
-        </w:rPr>
-        <w:t>#SBATCH --export ALL</w:t>
-      </w:r>
-      <w:r>
-        <w:br/>
-      </w:r>
-      <w:r>
-        <w:rPr>
-          <w:rStyle w:val="CommentTok"/>
-        </w:rPr>
-        <w:t>#SBATCH --nodes=1</w:t>
-      </w:r>
-      <w:r>
-        <w:br/>
-      </w:r>
-      <w:r>
-        <w:rPr>
-          <w:rStyle w:val="CommentTok"/>
-        </w:rPr>
-        <w:t>#SBATCH --ntasks-per-node=1</w:t>
-      </w:r>
-      <w:r>
-        <w:br/>
-      </w:r>
-      <w:r>
-        <w:rPr>
-          <w:rStyle w:val="CommentTok"/>
-        </w:rPr>
-        <w:t>#SBATCH --cpus-per-task=8</w:t>
-      </w:r>
-      <w:r>
-        <w:br/>
-      </w:r>
-      <w:r>
-        <w:br/>
-      </w:r>
-      <w:r>
-        <w:rPr>
-          <w:rStyle w:val="BuiltInTok"/>
-        </w:rPr>
-        <w:t>export</w:t>
-      </w:r>
-      <w:r>
-        <w:rPr>
-          <w:rStyle w:val="NormalTok"/>
-        </w:rPr>
-        <w:t xml:space="preserve"> </w:t>
-      </w:r>
-      <w:r>
-        <w:rPr>
-          <w:rStyle w:val="VariableTok"/>
-        </w:rPr>
-        <w:t>DIR=</w:t>
-      </w:r>
-      <w:r>
-        <w:rPr>
-          <w:rStyle w:val="NormalTok"/>
-        </w:rPr>
-        <w:t>/scratch/bp406/data_sets/interval_subset_olink/genotype_files/unrelated_4994_pihat_0.1875_autosomal_typed_only</w:t>
-      </w:r>
-      <w:r>
-        <w:br/>
-      </w:r>
-      <w:r>
-        <w:rPr>
-          <w:rStyle w:val="BuiltInTok"/>
-        </w:rPr>
-        <w:t>export</w:t>
-      </w:r>
-      <w:r>
-        <w:rPr>
-          <w:rStyle w:val="NormalTok"/>
-        </w:rPr>
-        <w:t xml:space="preserve"> </w:t>
-      </w:r>
-      <w:r>
-        <w:rPr>
-          <w:rStyle w:val="VariableTok"/>
-        </w:rPr>
-        <w:t>INTERVAL=$DIR</w:t>
-      </w:r>
-      <w:r>
-        <w:rPr>
-          <w:rStyle w:val="NormalTok"/>
-        </w:rPr>
-        <w:t>/interval_olink_subset_unrelated_4994_pihat_0.1875_autosomal_typed_only</w:t>
-      </w:r>
-      <w:r>
-        <w:br/>
-      </w:r>
-      <w:r>
-        <w:rPr>
-          <w:rStyle w:val="FunctionTok"/>
-        </w:rPr>
-        <w:t>ln</w:t>
-      </w:r>
-      <w:r>
-        <w:rPr>
-          <w:rStyle w:val="NormalTok"/>
-        </w:rPr>
-        <w:t xml:space="preserve"> -sf </w:t>
-      </w:r>
-      <w:r>
-        <w:rPr>
-          <w:rStyle w:val="VariableTok"/>
-        </w:rPr>
-        <w:t>$INTERVAL</w:t>
-      </w:r>
-      <w:r>
-        <w:rPr>
-          <w:rStyle w:val="NormalTok"/>
-        </w:rPr>
-        <w:t>.bgen INTERVAL.bgen</w:t>
-      </w:r>
-      <w:r>
-        <w:br/>
-      </w:r>
-      <w:r>
-        <w:rPr>
-          <w:rStyle w:val="FunctionTok"/>
-        </w:rPr>
-        <w:t>ln</w:t>
-      </w:r>
-      <w:r>
-        <w:rPr>
-          <w:rStyle w:val="NormalTok"/>
-        </w:rPr>
-        <w:t xml:space="preserve"> -sf </w:t>
-      </w:r>
-      <w:r>
-        <w:rPr>
-          <w:rStyle w:val="VariableTok"/>
-        </w:rPr>
-        <w:t>$INTERVAL</w:t>
-      </w:r>
-      <w:r>
-        <w:rPr>
-          <w:rStyle w:val="NormalTok"/>
-        </w:rPr>
-        <w:t>.sample INTERVAL.sample</w:t>
-      </w:r>
-      <w:r>
-        <w:br/>
-      </w:r>
-      <w:r>
-        <w:br/>
-      </w:r>
-      <w:r>
-        <w:rPr>
-          <w:rStyle w:val="CommentTok"/>
-        </w:rPr>
-        <w:t># to obtain SNP-specific statistics as in .bgen and .sample format with qctool, tested with qctool 2.0.1</w:t>
-      </w:r>
-      <w:r>
-        <w:br/>
-      </w:r>
-      <w:r>
-        <w:br/>
-      </w:r>
-      <w:r>
-        <w:rPr>
-          <w:rStyle w:val="ExtensionTok"/>
-        </w:rPr>
-        <w:t>qctool</w:t>
-      </w:r>
-      <w:r>
-        <w:rPr>
-          <w:rStyle w:val="NormalTok"/>
-        </w:rPr>
-        <w:t xml:space="preserve"> -g INTERVAL.bgen -s INTERVAL.sample -snp-stats -osnp INTERVAL.snp-stats</w:t>
-      </w:r>
-      <w:r>
-        <w:rPr>
-          <w:rStyle w:val="NormalTok"/>
-        </w:rPr>
-        <w:t xml:space="preserve"> –osample INTERVAL.sample-stats</w:t>
-      </w:r>
       <w:bookmarkStart w:id="16" w:name="_GoBack"/>
       <w:bookmarkEnd w:id="16"/>
       <w:r>
         <w:br/>
       </w:r>
       <w:r>
+        <w:rPr>
+          <w:rStyle w:val="CommentTok"/>
+        </w:rPr>
+        <w:t>#SBATCH -J qctool</w:t>
+      </w:r>
+      <w:r>
         <w:br/>
       </w:r>
       <w:r>
         <w:rPr>
           <w:rStyle w:val="CommentTok"/>
         </w:rPr>
+        <w:t>#SBATCH -o qctool.log</w:t>
+      </w:r>
+      <w:r>
+        <w:br/>
+      </w:r>
+      <w:r>
+        <w:rPr>
+          <w:rStyle w:val="CommentTok"/>
+        </w:rPr>
+        <w:t>#SBATCH -p long</w:t>
+      </w:r>
+      <w:r>
+        <w:br/>
+      </w:r>
+      <w:r>
+        <w:rPr>
+          <w:rStyle w:val="CommentTok"/>
+        </w:rPr>
+        <w:t>#SBATCH -t 4-0:0</w:t>
+      </w:r>
+      <w:r>
+        <w:br/>
+      </w:r>
+      <w:r>
+        <w:rPr>
+          <w:rStyle w:val="CommentTok"/>
+        </w:rPr>
+        <w:t>#SBATCH --export ALL</w:t>
+      </w:r>
+      <w:r>
+        <w:br/>
+      </w:r>
+      <w:r>
+        <w:rPr>
+          <w:rStyle w:val="CommentTok"/>
+        </w:rPr>
+        <w:t>#SBATCH --nodes=1</w:t>
+      </w:r>
+      <w:r>
+        <w:br/>
+      </w:r>
+      <w:r>
+        <w:rPr>
+          <w:rStyle w:val="CommentTok"/>
+        </w:rPr>
+        <w:t>#SBATCH --ntasks-per-node=1</w:t>
+      </w:r>
+      <w:r>
+        <w:br/>
+      </w:r>
+      <w:r>
+        <w:rPr>
+          <w:rStyle w:val="CommentTok"/>
+        </w:rPr>
+        <w:t>#SBATCH --cpus-per-task=8</w:t>
+      </w:r>
+      <w:r>
+        <w:br/>
+      </w:r>
+      <w:r>
+        <w:br/>
+      </w:r>
+      <w:r>
+        <w:rPr>
+          <w:rStyle w:val="BuiltInTok"/>
+        </w:rPr>
+        <w:t>export</w:t>
+      </w:r>
+      <w:r>
+        <w:rPr>
+          <w:rStyle w:val="NormalTok"/>
+        </w:rPr>
+        <w:t xml:space="preserve"> </w:t>
+      </w:r>
+      <w:r>
+        <w:rPr>
+          <w:rStyle w:val="VariableTok"/>
+        </w:rPr>
+        <w:t>DIR=</w:t>
+      </w:r>
+      <w:r>
+        <w:rPr>
+          <w:rStyle w:val="NormalTok"/>
+        </w:rPr>
+        <w:t>/scratch/bp406/data_sets/interval_subset_olink/genotype_files/unrelated_4994_pihat_0.1875_autosomal_typed_only</w:t>
+      </w:r>
+      <w:r>
+        <w:br/>
+      </w:r>
+      <w:r>
+        <w:rPr>
+          <w:rStyle w:val="BuiltInTok"/>
+        </w:rPr>
+        <w:t>export</w:t>
+      </w:r>
+      <w:r>
+        <w:rPr>
+          <w:rStyle w:val="NormalTok"/>
+        </w:rPr>
+        <w:t xml:space="preserve"> </w:t>
+      </w:r>
+      <w:r>
+        <w:rPr>
+          <w:rStyle w:val="VariableTok"/>
+        </w:rPr>
+        <w:t>INTERVAL=$DIR</w:t>
+      </w:r>
+      <w:r>
+        <w:rPr>
+          <w:rStyle w:val="NormalTok"/>
+        </w:rPr>
+        <w:t>/interval_olink_subset_unrelated_4994_pihat_0.1875_autosomal_typed_only</w:t>
+      </w:r>
+      <w:r>
+        <w:br/>
+      </w:r>
+      <w:r>
+        <w:rPr>
+          <w:rStyle w:val="FunctionTok"/>
+        </w:rPr>
+        <w:t>ln</w:t>
+      </w:r>
+      <w:r>
+        <w:rPr>
+          <w:rStyle w:val="NormalTok"/>
+        </w:rPr>
+        <w:t xml:space="preserve"> -sf </w:t>
+      </w:r>
+      <w:r>
+        <w:rPr>
+          <w:rStyle w:val="VariableTok"/>
+        </w:rPr>
+        <w:t>$INTERVAL</w:t>
+      </w:r>
+      <w:r>
+        <w:rPr>
+          <w:rStyle w:val="NormalTok"/>
+        </w:rPr>
+        <w:t>.bgen INTERVAL.bgen</w:t>
+      </w:r>
+      <w:r>
+        <w:br/>
+      </w:r>
+      <w:r>
+        <w:rPr>
+          <w:rStyle w:val="FunctionTok"/>
+        </w:rPr>
+        <w:t>ln</w:t>
+      </w:r>
+      <w:r>
+        <w:rPr>
+          <w:rStyle w:val="NormalTok"/>
+        </w:rPr>
+        <w:t xml:space="preserve"> -sf </w:t>
+      </w:r>
+      <w:r>
+        <w:rPr>
+          <w:rStyle w:val="VariableTok"/>
+        </w:rPr>
+        <w:t>$INTERVAL</w:t>
+      </w:r>
+      <w:r>
+        <w:rPr>
+          <w:rStyle w:val="NormalTok"/>
+        </w:rPr>
+        <w:t>.sample INTERVAL.sample</w:t>
+      </w:r>
+      <w:r>
+        <w:br/>
+      </w:r>
+      <w:r>
+        <w:br/>
+      </w:r>
+      <w:r>
+        <w:rPr>
+          <w:rStyle w:val="CommentTok"/>
+        </w:rPr>
+        <w:t># to obtain SNP-specific statistics as in .bgen and .sample format with qctool, tested with qctool 2.0.1</w:t>
+      </w:r>
+      <w:r>
+        <w:br/>
+      </w:r>
+      <w:r>
+        <w:br/>
+      </w:r>
+      <w:r>
+        <w:rPr>
+          <w:rStyle w:val="ExtensionTok"/>
+        </w:rPr>
+        <w:t>qctool</w:t>
+      </w:r>
+      <w:r>
+        <w:rPr>
+          <w:rStyle w:val="NormalTok"/>
+        </w:rPr>
+        <w:t xml:space="preserve"> -g INTERVAL.bgen -s INTERVAL.sample -snp-stats -osnp INTERVAL.snp-stats</w:t>
+      </w:r>
+      <w:r>
+        <w:rPr>
+          <w:rStyle w:val="NormalTok"/>
+        </w:rPr>
+        <w:t xml:space="preserve"> </w:t>
+      </w:r>
+      <w:r>
+        <w:rPr>
+          <w:rStyle w:val="NormalTok"/>
+        </w:rPr>
+        <w:t xml:space="preserve">–sample-stats </w:t>
+      </w:r>
+      <w:r>
+        <w:rPr>
+          <w:rStyle w:val="NormalTok"/>
+        </w:rPr>
+        <w:t>–osample INTERVAL.sample-stats</w:t>
+      </w:r>
+      <w:r>
+        <w:br/>
+      </w:r>
+      <w:r>
+        <w:br/>
+      </w:r>
+      <w:r>
+        <w:rPr>
+          <w:rStyle w:val="CommentTok"/>
+        </w:rPr>
         <w:t># Note in particular: the # option allows for chromosome-specific analysis; the -strand option will enable results in positive strand.</w:t>
       </w:r>
     </w:p>
@@ -2365,22 +2368,31 @@
         <w:br/>
       </w:r>
       <w:r>
+        <w:br/>
+      </w:r>
+      <w:r>
         <w:rPr>
           <w:rStyle w:val="CommentTok"/>
         </w:rPr>
-        <w:t># 20-12-2018 JHZ</w:t>
+        <w:t>#SBATCH -J qctool</w:t>
       </w:r>
       <w:r>
         <w:br/>
       </w:r>
       <w:r>
+        <w:rPr>
+          <w:rStyle w:val="CommentTok"/>
+        </w:rPr>
+        <w:t>#SBATCH -o qctool.log</w:t>
+      </w:r>
+      <w:r>
         <w:br/>
       </w:r>
       <w:r>
         <w:rPr>
           <w:rStyle w:val="CommentTok"/>
         </w:rPr>
-        <w:t>#SBATCH -J qctool</w:t>
+        <w:t>#SBATCH -p long</w:t>
       </w:r>
       <w:r>
         <w:br/>
@@ -2389,7 +2401,7 @@
         <w:rPr>
           <w:rStyle w:val="CommentTok"/>
         </w:rPr>
-        <w:t>#SBATCH -o qctool.log</w:t>
+        <w:t>#SBATCH -a 1-22</w:t>
       </w:r>
       <w:r>
         <w:br/>
@@ -2398,7 +2410,7 @@
         <w:rPr>
           <w:rStyle w:val="CommentTok"/>
         </w:rPr>
-        <w:t>#SBATCH -p long</w:t>
+        <w:t>#SBATCH -t 4-0:0</w:t>
       </w:r>
       <w:r>
         <w:br/>
@@ -2407,7 +2419,7 @@
         <w:rPr>
           <w:rStyle w:val="CommentTok"/>
         </w:rPr>
-        <w:t>#SBATCH -a 1-22</w:t>
+        <w:t>#SBATCH --export ALL</w:t>
       </w:r>
       <w:r>
         <w:br/>
@@ -2416,7 +2428,7 @@
         <w:rPr>
           <w:rStyle w:val="CommentTok"/>
         </w:rPr>
-        <w:t>#SBATCH -t 4-0:0</w:t>
+        <w:t>#SBATCH --nodes=1</w:t>
       </w:r>
       <w:r>
         <w:br/>
@@ -2425,7 +2437,7 @@
         <w:rPr>
           <w:rStyle w:val="CommentTok"/>
         </w:rPr>
-        <w:t>#SBATCH --export ALL</w:t>
+        <w:t>#SBATCH --ntasks-per-node=1</w:t>
       </w:r>
       <w:r>
         <w:br/>
@@ -2434,49 +2446,31 @@
         <w:rPr>
           <w:rStyle w:val="CommentTok"/>
         </w:rPr>
-        <w:t>#SBATCH --nodes=1</w:t>
+        <w:t>#SBATCH --cpus-per-task=8</w:t>
       </w:r>
       <w:r>
         <w:br/>
       </w:r>
       <w:r>
-        <w:rPr>
-          <w:rStyle w:val="CommentTok"/>
-        </w:rPr>
-        <w:t>#SBATCH --ntasks-per-node=1</w:t>
-      </w:r>
-      <w:r>
         <w:br/>
       </w:r>
       <w:r>
         <w:rPr>
-          <w:rStyle w:val="CommentTok"/>
-        </w:rPr>
-        <w:t>#SBATCH --cpus-per-task=8</w:t>
-      </w:r>
-      <w:r>
-        <w:br/>
-      </w:r>
-      <w:r>
+          <w:rStyle w:val="BuiltInTok"/>
+        </w:rPr>
+        <w:t>export</w:t>
+      </w:r>
+      <w:r>
+        <w:rPr>
+          <w:rStyle w:val="NormalTok"/>
+        </w:rPr>
+        <w:t xml:space="preserve"> </w:t>
+      </w:r>
+      <w:r>
+        <w:rPr>
+          <w:rStyle w:val="VariableTok"/>
+        </w:rPr>
         <w:lastRenderedPageBreak/>
-        <w:br/>
-      </w:r>
-      <w:r>
-        <w:rPr>
-          <w:rStyle w:val="BuiltInTok"/>
-        </w:rPr>
-        <w:t>export</w:t>
-      </w:r>
-      <w:r>
-        <w:rPr>
-          <w:rStyle w:val="NormalTok"/>
-        </w:rPr>
-        <w:t xml:space="preserve"> </w:t>
-      </w:r>
-      <w:r>
-        <w:rPr>
-          <w:rStyle w:val="VariableTok"/>
-        </w:rPr>
         <w:t>DIR=</w:t>
       </w:r>
       <w:r>

--- a/SCALLOP_INF1_analysis_plan.docx
+++ b/SCALLOP_INF1_analysis_plan.docx
@@ -1909,7 +1909,7 @@
         <w:t xml:space="preserve">Genomic control (GC)</w:t>
       </w:r>
       <w:r>
-        <w:t xml:space="preserve">: genomic control will not be applied to each study at the meta-analysis stage (single GC), so GC-correction is needed for each cohort.</w:t>
+        <w:t xml:space="preserve">: genomic control will be applied at the meta-analysis stage (single GC), so GC-correction is not needed for each cohort.</w:t>
       </w:r>
     </w:p>
     <w:p>

--- a/SCALLOP_INF1_analysis_plan.docx
+++ b/SCALLOP_INF1_analysis_plan.docx
@@ -21,7 +21,7 @@
           <w:i/>
           <w:b/>
         </w:rPr>
-        <w:t xml:space="preserve">Adapted from SCALLOP/CVD1 analysis plan, last updated 20/12/2018</w:t>
+        <w:t xml:space="preserve">Adapted from SCALLOP/CVD1 analysis plan, last updated 25/1/2019</w:t>
       </w:r>
     </w:p>
     <w:p>

--- a/SCALLOP_INF1_analysis_plan.docx
+++ b/SCALLOP_INF1_analysis_plan.docx
@@ -21,7 +21,7 @@
           <w:b/>
           <w:i/>
         </w:rPr>
-        <w:t>Adapted from SCALLOP/CVD1 analysis plan, last updated 25/1/2019</w:t>
+        <w:t>Adapted from SCALLOP/CVD1 analysis plan, last updated 27/2/2019</w:t>
       </w:r>
     </w:p>
     <w:p>
@@ -93,23 +93,21 @@
       </w:r>
     </w:p>
     <w:p>
-      <w:bookmarkStart w:id="1" w:name="_GoBack"/>
       <w:r>
         <w:pict>
           <v:rect id="_x0000_i1026" style="width:0;height:1.5pt" o:hralign="center" o:hrstd="t" o:hr="t"/>
         </w:pict>
       </w:r>
+    </w:p>
+    <w:p>
+      <w:pPr>
+        <w:pStyle w:val="Heading2"/>
+      </w:pPr>
+      <w:bookmarkStart w:id="1" w:name="overview"/>
+      <w:r>
+        <w:t>1. Overview</w:t>
+      </w:r>
       <w:bookmarkEnd w:id="1"/>
-    </w:p>
-    <w:p>
-      <w:pPr>
-        <w:pStyle w:val="Heading2"/>
-      </w:pPr>
-      <w:bookmarkStart w:id="2" w:name="overview"/>
-      <w:r>
-        <w:t>1. Overview</w:t>
-      </w:r>
-      <w:bookmarkEnd w:id="2"/>
     </w:p>
     <w:p>
       <w:pPr>
@@ -212,42 +210,42 @@
       <w:pPr>
         <w:pStyle w:val="Heading2"/>
       </w:pPr>
-      <w:bookmarkStart w:id="3" w:name="data-and-analysis"/>
+      <w:bookmarkStart w:id="2" w:name="data-and-analysis"/>
       <w:r>
         <w:t>2. Data and analysis</w:t>
       </w:r>
+      <w:bookmarkEnd w:id="2"/>
+    </w:p>
+    <w:p>
+      <w:pPr>
+        <w:pStyle w:val="Heading3"/>
+      </w:pPr>
+      <w:bookmarkStart w:id="3" w:name="proteins"/>
+      <w:r>
+        <w:t>Proteins</w:t>
+      </w:r>
       <w:bookmarkEnd w:id="3"/>
     </w:p>
     <w:p>
       <w:pPr>
+        <w:pStyle w:val="FirstParagraph"/>
+      </w:pPr>
+      <w:r>
+        <w:t>The Olink IN</w:t>
+      </w:r>
+      <w:r>
+        <w:t>Flammation panel of 92 proteins, e.g, https://github.com/jinghuazhao/INF/blob/master/doc/olink.inf.panel.annot.tsv.</w:t>
+      </w:r>
+    </w:p>
+    <w:p>
+      <w:pPr>
         <w:pStyle w:val="Heading3"/>
       </w:pPr>
-      <w:bookmarkStart w:id="4" w:name="proteins"/>
-      <w:r>
-        <w:t>Proteins</w:t>
+      <w:bookmarkStart w:id="4" w:name="snps"/>
+      <w:r>
+        <w:t>SNPs</w:t>
       </w:r>
       <w:bookmarkEnd w:id="4"/>
-    </w:p>
-    <w:p>
-      <w:pPr>
-        <w:pStyle w:val="FirstParagraph"/>
-      </w:pPr>
-      <w:r>
-        <w:t>The Olink IN</w:t>
-      </w:r>
-      <w:r>
-        <w:t>Flammation panel of 92 proteins, e.g, https://github.com/jinghuazhao/INF/blob/master/doc/olink.inf.panel.annot.tsv.</w:t>
-      </w:r>
-    </w:p>
-    <w:p>
-      <w:pPr>
-        <w:pStyle w:val="Heading3"/>
-      </w:pPr>
-      <w:bookmarkStart w:id="5" w:name="snps"/>
-      <w:r>
-        <w:t>SNPs</w:t>
-      </w:r>
-      <w:bookmarkEnd w:id="5"/>
     </w:p>
     <w:p>
       <w:pPr>
@@ -293,11 +291,11 @@
       <w:pPr>
         <w:pStyle w:val="Heading3"/>
       </w:pPr>
-      <w:bookmarkStart w:id="6" w:name="association-analysis"/>
+      <w:bookmarkStart w:id="5" w:name="association-analysis"/>
       <w:r>
         <w:t>Association analysis</w:t>
       </w:r>
-      <w:bookmarkEnd w:id="6"/>
+      <w:bookmarkEnd w:id="5"/>
     </w:p>
     <w:p>
       <w:pPr>
@@ -491,29 +489,29 @@
       <w:pPr>
         <w:pStyle w:val="Heading3"/>
       </w:pPr>
-      <w:bookmarkStart w:id="7" w:name="software"/>
+      <w:bookmarkStart w:id="6" w:name="software"/>
       <w:r>
         <w:t>Software</w:t>
       </w:r>
+      <w:bookmarkEnd w:id="6"/>
+    </w:p>
+    <w:p>
+      <w:pPr>
+        <w:pStyle w:val="FirstParagraph"/>
+      </w:pPr>
+      <w:r>
+        <w:t>It is preferable to use software which account for genotype uncertainty, such as SNPTEST, QUICKTEST, and BOLT-LMM.</w:t>
+      </w:r>
+    </w:p>
+    <w:p>
+      <w:pPr>
+        <w:pStyle w:val="Heading2"/>
+      </w:pPr>
+      <w:bookmarkStart w:id="7" w:name="descriptive-statistics"/>
+      <w:r>
+        <w:t>3. Descriptive statistics</w:t>
+      </w:r>
       <w:bookmarkEnd w:id="7"/>
-    </w:p>
-    <w:p>
-      <w:pPr>
-        <w:pStyle w:val="FirstParagraph"/>
-      </w:pPr>
-      <w:r>
-        <w:t>It is preferable to use software which account for genotype uncertainty, such as SNPTEST, QUICKTEST, and BOLT-LMM.</w:t>
-      </w:r>
-    </w:p>
-    <w:p>
-      <w:pPr>
-        <w:pStyle w:val="Heading2"/>
-      </w:pPr>
-      <w:bookmarkStart w:id="8" w:name="descriptive-statistics"/>
-      <w:r>
-        <w:t>3. Descriptive statistics</w:t>
-      </w:r>
-      <w:bookmarkEnd w:id="8"/>
     </w:p>
     <w:p>
       <w:pPr>
@@ -559,21 +557,21 @@
       <w:pPr>
         <w:pStyle w:val="Heading2"/>
       </w:pPr>
-      <w:bookmarkStart w:id="9" w:name="file-formats-for-gwas-results"/>
+      <w:bookmarkStart w:id="8" w:name="file-formats-for-gwas-results"/>
       <w:r>
         <w:t>4. File formats for GWAS results</w:t>
       </w:r>
+      <w:bookmarkEnd w:id="8"/>
+    </w:p>
+    <w:p>
+      <w:pPr>
+        <w:pStyle w:val="Heading3"/>
+      </w:pPr>
+      <w:bookmarkStart w:id="9" w:name="snp-table-for-gwas-results"/>
+      <w:r>
+        <w:t>SNP table for GWAS results</w:t>
+      </w:r>
       <w:bookmarkEnd w:id="9"/>
-    </w:p>
-    <w:p>
-      <w:pPr>
-        <w:pStyle w:val="Heading3"/>
-      </w:pPr>
-      <w:bookmarkStart w:id="10" w:name="snp-table-for-gwas-results"/>
-      <w:r>
-        <w:t>SNP table for GWAS results</w:t>
-      </w:r>
-      <w:bookmarkEnd w:id="10"/>
     </w:p>
     <w:p>
       <w:pPr>
@@ -1127,6 +1125,8 @@
             <w:r>
               <w:t>12</w:t>
             </w:r>
+            <w:bookmarkStart w:id="10" w:name="_GoBack"/>
+            <w:bookmarkEnd w:id="10"/>
           </w:p>
         </w:tc>
         <w:tc>
@@ -1934,7 +1934,10 @@
         <w:pStyle w:val="BodyText"/>
       </w:pPr>
       <w:r>
-        <w:t>When a dosage format is used, PLINK also gives an INFO measure; see http://zzz.bwh.harvard.edu/plink/dosage.shtml.</w:t>
+        <w:t>When a dosage format is used, PLINK also gives an INFO measure; see http://zzz.bwh.harvard.edu/plink/dosage.shtml. However, per-SNP sample size is not given, which again could be obtained fro</w:t>
+      </w:r>
+      <w:r>
+        <w:t>m qctool as described above.</w:t>
       </w:r>
     </w:p>
     <w:p>
@@ -1952,10 +1955,7 @@
         <w:pStyle w:val="FirstParagraph"/>
       </w:pPr>
       <w:r>
-        <w:t>Meta-analysis will be performed centrally using the inverse</w:t>
-      </w:r>
-      <w:r>
-        <w:t>-N weighted analysis of regression betas and standard errors, as implemented in the software METAL (https://github.com/statgen/METAL).</w:t>
+        <w:t>Meta-analysis will be performed centrally using the inverse-N weighted analysis of regression betas and standard errors, as implemented in the software METAL (https://github.com/statgen/METAL).</w:t>
       </w:r>
     </w:p>
     <w:p>
@@ -1963,7 +1963,10 @@
         <w:pStyle w:val="BodyText"/>
       </w:pPr>
       <w:r>
-        <w:t>Genomic control and appropriate marker filters will be applied at this stage.</w:t>
+        <w:t xml:space="preserve">Genomic control </w:t>
+      </w:r>
+      <w:r>
+        <w:t>and appropriate marker filters will be applied at this stage.</w:t>
       </w:r>
     </w:p>
     <w:p>
@@ -1981,10 +1984,7 @@
         <w:t>Marker exclusion filters</w:t>
       </w:r>
       <w:r>
-        <w:t>: we will apply imp</w:t>
-      </w:r>
-      <w:r>
-        <w:t>utation quality filters at the meta-analysis stage, so provide unfiltered results.</w:t>
+        <w:t>: we will apply imputation quality filters at the meta-analysis stage, so provide unfiltered results.</w:t>
       </w:r>
     </w:p>
     <w:p>
@@ -2002,7 +2002,10 @@
         <w:t>Genomic control (GC)</w:t>
       </w:r>
       <w:r>
-        <w:t>: genomic control will be applied at the meta-analysis stage (single GC), so GC-correction is not needed for each cohort.</w:t>
+        <w:t>: genomic control will be applied at the meta-an</w:t>
+      </w:r>
+      <w:r>
+        <w:t>alysis stage (single GC), so GC-correction is not needed for each cohort.</w:t>
       </w:r>
     </w:p>
     <w:p>
@@ -2020,10 +2023,7 @@
         <w:t>Significance</w:t>
       </w:r>
       <w:r>
-        <w:t>: the Bonferroni th</w:t>
-      </w:r>
-      <w:r>
-        <w:t>reshold for the genome-wide analyses will be set at 5 x 10-10. The results will be replicated in independent cohorts.</w:t>
+        <w:t>: the Bonferroni threshold for the genome-wide analyses will be set at 5 x 10-10. The results will be replicated in independent cohorts.</w:t>
       </w:r>
     </w:p>
     <w:p>
@@ -2041,7 +2041,10 @@
         <w:pStyle w:val="FirstParagraph"/>
       </w:pPr>
       <w:r>
-        <w:t>See the CVD1 analysis plan.</w:t>
+        <w:t>See the C</w:t>
+      </w:r>
+      <w:r>
+        <w:t>VD1 analysis plan.</w:t>
       </w:r>
     </w:p>
     <w:p>
@@ -2059,10 +2062,7 @@
         <w:pStyle w:val="FirstParagraph"/>
       </w:pPr>
       <w:r>
-        <w:t>For general questions about SCALLOP, please contact Anders Mala</w:t>
-      </w:r>
-      <w:r>
-        <w:t>rstig (anders.malarstig@ki.se). For technical issues about TRYGGVE, please contact Lasse Folkersen (lasfol@cbs.dtu.dk).</w:t>
+        <w:t>For general questions about SCALLOP, please contact Anders Malarstig (anders.malarstig@ki.se). For technical issues about TRYGGVE, please contact Lasse Folkersen (lasfol@cbs.dtu.dk).</w:t>
       </w:r>
     </w:p>
     <w:p>
@@ -2070,7 +2070,10 @@
         <w:pStyle w:val="BodyText"/>
       </w:pPr>
       <w:r>
-        <w:t>For questions regarding SCALLOP/INF, please contact Jing Hua Zhao (jhz22@medschl.cam.ac.uk) and James Peters (jp549@medschl.cam.ac.uk).</w:t>
+        <w:t>For questions regarding SCALLOP</w:t>
+      </w:r>
+      <w:r>
+        <w:t>/INF, please contact Jing Hua Zhao (jhz22@medschl.cam.ac.uk) and James Peters (jp549@medschl.cam.ac.uk).</w:t>
       </w:r>
     </w:p>
     <w:p>
@@ -2234,7 +2237,13 @@
         <w:rPr>
           <w:rStyle w:val="NormalTok"/>
         </w:rPr>
-        <w:t>/scratch/bp406/data_sets/interval_subset_olink/genotype_files/unrelated_4994_pihat_0.1875_autosomal_typed_only</w:t>
+        <w:t>/scratch/bp406/data_sets/interval_subset_olink/genotype_files/unrelated_4994_p</w:t>
+      </w:r>
+      <w:r>
+        <w:rPr>
+          <w:rStyle w:val="NormalTok"/>
+        </w:rPr>
+        <w:t>ihat_0.1875_autosomal_typed_only</w:t>
       </w:r>
       <w:r>
         <w:br/>
@@ -2261,13 +2270,34 @@
         <w:rPr>
           <w:rStyle w:val="NormalTok"/>
         </w:rPr>
-        <w:t>/interval_olink_subset_unrelated_4994_pihat_0.1875_autosoma</w:t>
+        <w:t>/interval_olink_subset_unrelated_4994_pihat_0.1875_autosomal_typed_only</w:t>
+      </w:r>
+      <w:r>
+        <w:br/>
+      </w:r>
+      <w:r>
+        <w:rPr>
+          <w:rStyle w:val="FunctionTok"/>
+        </w:rPr>
+        <w:t>ln</w:t>
       </w:r>
       <w:r>
         <w:rPr>
           <w:rStyle w:val="NormalTok"/>
         </w:rPr>
-        <w:t>l_typed_only</w:t>
+        <w:t xml:space="preserve"> -sf </w:t>
+      </w:r>
+      <w:r>
+        <w:rPr>
+          <w:rStyle w:val="VariableTok"/>
+        </w:rPr>
+        <w:t>$INTERVAL</w:t>
+      </w:r>
+      <w:r>
+        <w:rPr>
+          <w:rStyle w:val="NormalTok"/>
+        </w:rPr>
+        <w:t>.bgen INTERVAL.bgen</w:t>
       </w:r>
       <w:r>
         <w:br/>
@@ -2294,34 +2324,43 @@
         <w:rPr>
           <w:rStyle w:val="NormalTok"/>
         </w:rPr>
-        <w:t>.bgen INTERVAL.bgen</w:t>
+        <w:t>.sample INTERVAL.sample</w:t>
       </w:r>
       <w:r>
         <w:br/>
       </w:r>
       <w:r>
-        <w:rPr>
-          <w:rStyle w:val="FunctionTok"/>
-        </w:rPr>
-        <w:t>ln</w:t>
+        <w:br/>
+      </w:r>
+      <w:r>
+        <w:rPr>
+          <w:rStyle w:val="CommentTok"/>
+        </w:rPr>
+        <w:t># to obtain SNP-specific statistics as in .bgen and .s</w:t>
+      </w:r>
+      <w:r>
+        <w:rPr>
+          <w:rStyle w:val="CommentTok"/>
+        </w:rPr>
+        <w:t>ample format with qctool, tested with qctool 2.0.1</w:t>
+      </w:r>
+      <w:r>
+        <w:br/>
+      </w:r>
+      <w:r>
+        <w:br/>
+      </w:r>
+      <w:r>
+        <w:rPr>
+          <w:rStyle w:val="ExtensionTok"/>
+        </w:rPr>
+        <w:t>qctool</w:t>
       </w:r>
       <w:r>
         <w:rPr>
           <w:rStyle w:val="NormalTok"/>
         </w:rPr>
-        <w:t xml:space="preserve"> -sf </w:t>
-      </w:r>
-      <w:r>
-        <w:rPr>
-          <w:rStyle w:val="VariableTok"/>
-        </w:rPr>
-        <w:t>$INTERVAL</w:t>
-      </w:r>
-      <w:r>
-        <w:rPr>
-          <w:rStyle w:val="NormalTok"/>
-        </w:rPr>
-        <w:t>.sample INTERVAL.sample</w:t>
+        <w:t xml:space="preserve"> -g INTERVAL.bgen -s INTERVAL.sample -snp-stats -osnp INTERVAL.snp-stats -sample-stats -osample INTERVAL.sample-stats</w:t>
       </w:r>
       <w:r>
         <w:br/>
@@ -2333,7 +2372,26 @@
         <w:rPr>
           <w:rStyle w:val="CommentTok"/>
         </w:rPr>
-        <w:t># to obtain SNP-specific statistics as in .bgen and .sample format with qctool, tested with qctool 2.0.1</w:t>
+        <w:t># Note in particular: the # option allows for chromosome-specific analysis; the -strand option will enable results in positive strand.</w:t>
+      </w:r>
+    </w:p>
+    <w:p>
+      <w:pPr>
+        <w:pStyle w:val="FirstParagraph"/>
+      </w:pPr>
+      <w:r>
+        <w:t>The following obtains SNP-specific statistics by chromosome.</w:t>
+      </w:r>
+    </w:p>
+    <w:p>
+      <w:pPr>
+        <w:pStyle w:val="SourceCode"/>
+      </w:pPr>
+      <w:r>
+        <w:rPr>
+          <w:rStyle w:val="CommentTok"/>
+        </w:rPr>
+        <w:t>#!/bin/bash --login</w:t>
       </w:r>
       <w:r>
         <w:br/>
@@ -2343,64 +2401,54 @@
       </w:r>
       <w:r>
         <w:rPr>
-          <w:rStyle w:val="ExtensionTok"/>
-        </w:rPr>
-        <w:t>qctool</w:t>
-      </w:r>
-      <w:r>
-        <w:rPr>
-          <w:rStyle w:val="NormalTok"/>
-        </w:rPr>
-        <w:t xml:space="preserve"> -g INTERVAL.bgen -s INTERVAL.sample -snp-stats -osnp </w:t>
-      </w:r>
-      <w:r>
-        <w:rPr>
-          <w:rStyle w:val="NormalTok"/>
-        </w:rPr>
-        <w:t>INTERVAL.snp-stats -sample-stats -osample INTERVAL.sample-stats</w:t>
+          <w:rStyle w:val="CommentTok"/>
+        </w:rPr>
+        <w:t>#SBATCH -J qctool</w:t>
       </w:r>
       <w:r>
         <w:br/>
       </w:r>
       <w:r>
+        <w:rPr>
+          <w:rStyle w:val="CommentTok"/>
+        </w:rPr>
+        <w:t>#SBATCH -o qctool.log</w:t>
+      </w:r>
+      <w:r>
         <w:br/>
       </w:r>
       <w:r>
         <w:rPr>
           <w:rStyle w:val="CommentTok"/>
         </w:rPr>
-        <w:t># Note in particular: the # option allows for chromosome-specific analysis; the -strand option will enable results in positive strand.</w:t>
-      </w:r>
-    </w:p>
-    <w:p>
-      <w:pPr>
-        <w:pStyle w:val="FirstParagraph"/>
-      </w:pPr>
-      <w:r>
-        <w:t>The following obtains SNP-specific statistics by chromosome.</w:t>
-      </w:r>
-    </w:p>
-    <w:p>
-      <w:pPr>
-        <w:pStyle w:val="SourceCode"/>
-      </w:pPr>
+        <w:t>#SBATCH -p long</w:t>
+      </w:r>
+      <w:r>
+        <w:br/>
+      </w:r>
       <w:r>
         <w:rPr>
           <w:rStyle w:val="CommentTok"/>
         </w:rPr>
-        <w:t>#!/bin/bash --login</w:t>
+        <w:t>#SBATCH -a 1-22</w:t>
       </w:r>
       <w:r>
         <w:br/>
       </w:r>
       <w:r>
+        <w:rPr>
+          <w:rStyle w:val="CommentTok"/>
+        </w:rPr>
+        <w:t>#SBATCH -t 4-0:0</w:t>
+      </w:r>
+      <w:r>
         <w:br/>
       </w:r>
       <w:r>
         <w:rPr>
           <w:rStyle w:val="CommentTok"/>
         </w:rPr>
-        <w:t>#SBATCH -J qctool</w:t>
+        <w:t>#SBATCH --export ALL</w:t>
       </w:r>
       <w:r>
         <w:br/>
@@ -2409,7 +2457,7 @@
         <w:rPr>
           <w:rStyle w:val="CommentTok"/>
         </w:rPr>
-        <w:t>#SBATCH -o qctool.log</w:t>
+        <w:t>#SBATCH --nodes=1</w:t>
       </w:r>
       <w:r>
         <w:br/>
@@ -2418,7 +2466,7 @@
         <w:rPr>
           <w:rStyle w:val="CommentTok"/>
         </w:rPr>
-        <w:t>#SBATCH -p long</w:t>
+        <w:t>#SBATCH --ntasks-per-node=1</w:t>
       </w:r>
       <w:r>
         <w:br/>
@@ -2427,58 +2475,7 @@
         <w:rPr>
           <w:rStyle w:val="CommentTok"/>
         </w:rPr>
-        <w:t>#SBATCH -a 1-22</w:t>
-      </w:r>
-      <w:r>
-        <w:br/>
-      </w:r>
-      <w:r>
-        <w:rPr>
-          <w:rStyle w:val="CommentTok"/>
-        </w:rPr>
-        <w:t>#SBATCH -t 4-0:0</w:t>
-      </w:r>
-      <w:r>
-        <w:br/>
-      </w:r>
-      <w:r>
-        <w:rPr>
-          <w:rStyle w:val="CommentTok"/>
-        </w:rPr>
-        <w:t>#SBATCH --export ALL</w:t>
-      </w:r>
-      <w:r>
-        <w:br/>
-      </w:r>
-      <w:r>
-        <w:rPr>
-          <w:rStyle w:val="CommentTok"/>
-        </w:rPr>
-        <w:t>#SBATCH --nodes=1</w:t>
-      </w:r>
-      <w:r>
-        <w:br/>
-      </w:r>
-      <w:r>
-        <w:rPr>
-          <w:rStyle w:val="CommentTok"/>
-        </w:rPr>
-        <w:t>#SBATCH --ntasks-per-node=1</w:t>
-      </w:r>
-      <w:r>
-        <w:br/>
-      </w:r>
-      <w:r>
-        <w:rPr>
-          <w:rStyle w:val="CommentTok"/>
-        </w:rPr>
-        <w:t>#SBATCH --cpus-per</w:t>
-      </w:r>
-      <w:r>
-        <w:rPr>
-          <w:rStyle w:val="CommentTok"/>
-        </w:rPr>
-        <w:t>-task=8</w:t>
+        <w:t>#SBATCH --cpus-per-task=8</w:t>
       </w:r>
       <w:r>
         <w:br/>
@@ -2509,7 +2506,13 @@
         <w:rPr>
           <w:rStyle w:val="NormalTok"/>
         </w:rPr>
-        <w:t>/scratch/bp406/data_sets/interval_subset_olink/genotype_files/unrelated_4994_pihat_0.1875_autosomal_typed_only/per_chr</w:t>
+        <w:t>/scratch/bp406/data_sets/interval_subset_olink/genotype_files/unrelated_4994_pihat_0.1875_autosomal_t</w:t>
+      </w:r>
+      <w:r>
+        <w:rPr>
+          <w:rStyle w:val="NormalTok"/>
+        </w:rPr>
+        <w:t>yped_only/per_chr</w:t>
       </w:r>
       <w:r>
         <w:br/>
@@ -2557,13 +2560,7 @@
         <w:rPr>
           <w:rStyle w:val="VariableTok"/>
         </w:rPr>
-        <w:t>chr=$SLURM_AR</w:t>
-      </w:r>
-      <w:r>
-        <w:rPr>
-          <w:rStyle w:val="VariableTok"/>
-        </w:rPr>
-        <w:t>RAY_TASK_ID</w:t>
+        <w:t>chr=$SLURM_ARRAY_TASK_ID</w:t>
       </w:r>
       <w:r>
         <w:br/>
@@ -2678,7 +2675,7 @@
   <w:abstractNum w:abstractNumId="0" w15:restartNumberingAfterBreak="0">
     <w:nsid w:val="EA454B4C"/>
     <w:multiLevelType w:val="multilevel"/>
-    <w:tmpl w:val="081C552A"/>
+    <w:tmpl w:val="EC3C716C"/>
     <w:lvl w:ilvl="0">
       <w:numFmt w:val="bullet"/>
       <w:lvlText w:val="•"/>
@@ -2782,7 +2779,7 @@
   <w:abstractNum w:abstractNumId="1" w15:restartNumberingAfterBreak="0">
     <w:nsid w:val="170CD2DE"/>
     <w:multiLevelType w:val="multilevel"/>
-    <w:tmpl w:val="C6D80030"/>
+    <w:tmpl w:val="7E74A3C8"/>
     <w:lvl w:ilvl="0">
       <w:numFmt w:val="bullet"/>
       <w:lvlText w:val=" "/>
@@ -2886,7 +2883,7 @@
   <w:abstractNum w:abstractNumId="2" w15:restartNumberingAfterBreak="0">
     <w:nsid w:val="2C1AE401"/>
     <w:multiLevelType w:val="multilevel"/>
-    <w:tmpl w:val="A764357A"/>
+    <w:tmpl w:val="B8645A92"/>
     <w:lvl w:ilvl="0">
       <w:numFmt w:val="bullet"/>
       <w:lvlText w:val=" "/>
